--- a/fuentes/contenidos/grado04/guion01/MA_04_01_CO_REC170.docx
+++ b/fuentes/contenidos/grado04/guion01/MA_04_01_CO_REC170.docx
@@ -735,7 +735,7 @@
                 <w:szCs w:val="16"/>
                 <w:lang w:val="es-ES_tradnl"/>
               </w:rPr>
-              <w:t>x</w:t>
+              <w:t>X</w:t>
             </w:r>
           </w:p>
         </w:tc>
@@ -1100,7 +1100,6 @@
                 <w:rFonts w:ascii="Arial" w:hAnsi="Arial"/>
                 <w:sz w:val="16"/>
                 <w:szCs w:val="16"/>
-                <w:highlight w:val="yellow"/>
                 <w:lang w:val="es-ES_tradnl"/>
               </w:rPr>
             </w:pPr>
@@ -1109,7 +1108,6 @@
                 <w:rFonts w:ascii="Arial" w:hAnsi="Arial"/>
                 <w:sz w:val="16"/>
                 <w:szCs w:val="16"/>
-                <w:highlight w:val="yellow"/>
                 <w:lang w:val="es-ES_tradnl"/>
               </w:rPr>
               <w:t>…</w:t>
@@ -1119,7 +1117,6 @@
                 <w:rFonts w:ascii="Arial" w:hAnsi="Arial"/>
                 <w:sz w:val="16"/>
                 <w:szCs w:val="16"/>
-                <w:highlight w:val="yellow"/>
                 <w:lang w:val="es-ES_tradnl"/>
               </w:rPr>
               <w:t xml:space="preserve"> matemática</w:t>
@@ -1136,7 +1133,6 @@
                 <w:rFonts w:ascii="Arial" w:hAnsi="Arial"/>
                 <w:sz w:val="16"/>
                 <w:szCs w:val="16"/>
-                <w:highlight w:val="yellow"/>
                 <w:lang w:val="es-ES_tradnl"/>
               </w:rPr>
             </w:pPr>
@@ -1145,10 +1141,9 @@
                 <w:rFonts w:ascii="Arial" w:hAnsi="Arial"/>
                 <w:sz w:val="16"/>
                 <w:szCs w:val="16"/>
-                <w:highlight w:val="yellow"/>
-                <w:lang w:val="es-ES_tradnl"/>
-              </w:rPr>
-              <w:t>x</w:t>
+                <w:lang w:val="es-ES_tradnl"/>
+              </w:rPr>
+              <w:t>X</w:t>
             </w:r>
           </w:p>
         </w:tc>
@@ -1663,15 +1658,6 @@
                 <w:lang w:val="es-ES_tradnl"/>
               </w:rPr>
             </w:pPr>
-            <w:r>
-              <w:rPr>
-                <w:rFonts w:ascii="Arial" w:hAnsi="Arial"/>
-                <w:sz w:val="16"/>
-                <w:szCs w:val="16"/>
-                <w:lang w:val="es-ES_tradnl"/>
-              </w:rPr>
-              <w:t>x</w:t>
-            </w:r>
           </w:p>
         </w:tc>
       </w:tr>
@@ -1713,6 +1699,15 @@
                 <w:lang w:val="es-ES_tradnl"/>
               </w:rPr>
             </w:pPr>
+            <w:r>
+              <w:rPr>
+                <w:rFonts w:ascii="Arial" w:hAnsi="Arial"/>
+                <w:sz w:val="16"/>
+                <w:szCs w:val="16"/>
+                <w:lang w:val="es-ES_tradnl"/>
+              </w:rPr>
+              <w:t>X</w:t>
+            </w:r>
           </w:p>
         </w:tc>
         <w:tc>
@@ -2583,8 +2578,6 @@
         </w:rPr>
         <w:t>rmaciones correctas de acuerdo con</w:t>
       </w:r>
-      <w:bookmarkStart w:id="0" w:name="_GoBack"/>
-      <w:bookmarkEnd w:id="0"/>
       <w:r>
         <w:rPr>
           <w:rFonts w:ascii="Times New Roman" w:hAnsi="Times New Roman" w:cs="Times New Roman"/>
@@ -3668,14 +3661,14 @@
           <w:rFonts w:ascii="Times New Roman" w:hAnsi="Times New Roman" w:cs="Times New Roman"/>
           <w:color w:val="000000"/>
         </w:rPr>
-        <w:t>_REC170_F1</w:t>
+        <w:t>_REC170_</w:t>
       </w:r>
       <w:r>
         <w:rPr>
           <w:rFonts w:ascii="Times New Roman" w:hAnsi="Times New Roman" w:cs="Times New Roman"/>
           <w:color w:val="000000"/>
         </w:rPr>
-        <w:t>n</w:t>
+        <w:t>IMG01n.png</w:t>
       </w:r>
     </w:p>
     <w:p>
@@ -3781,6 +3774,45 @@
           <w:lang w:val="es-ES_tradnl"/>
         </w:rPr>
         <w:t>)</w:t>
+      </w:r>
+    </w:p>
+    <w:p>
+      <w:pPr>
+        <w:ind w:firstLine="426"/>
+        <w:rPr>
+          <w:rFonts w:ascii="Arial" w:hAnsi="Arial"/>
+          <w:sz w:val="18"/>
+          <w:szCs w:val="18"/>
+          <w:lang w:val="es-ES_tradnl"/>
+        </w:rPr>
+      </w:pPr>
+      <w:r>
+        <w:rPr>
+          <w:rFonts w:ascii="Times New Roman" w:hAnsi="Times New Roman" w:cs="Times New Roman"/>
+          <w:color w:val="000000"/>
+        </w:rPr>
+        <w:t>MA_04_01_CO</w:t>
+      </w:r>
+      <w:r>
+        <w:rPr>
+          <w:rFonts w:ascii="Times New Roman" w:hAnsi="Times New Roman" w:cs="Times New Roman"/>
+          <w:color w:val="000000"/>
+        </w:rPr>
+        <w:t>_REC170_</w:t>
+      </w:r>
+      <w:r>
+        <w:rPr>
+          <w:rFonts w:ascii="Times New Roman" w:hAnsi="Times New Roman" w:cs="Times New Roman"/>
+          <w:color w:val="000000"/>
+        </w:rPr>
+        <w:t>IMG01a</w:t>
+      </w:r>
+      <w:r>
+        <w:rPr>
+          <w:rFonts w:ascii="Times New Roman" w:hAnsi="Times New Roman" w:cs="Times New Roman"/>
+          <w:color w:val="000000"/>
+        </w:rPr>
+        <w:t>.png</w:t>
       </w:r>
     </w:p>
     <w:p>
@@ -4530,7 +4562,14 @@
           <w:rFonts w:ascii="Times New Roman" w:hAnsi="Times New Roman" w:cs="Times New Roman"/>
           <w:color w:val="000000"/>
         </w:rPr>
-        <w:t>_REC170_F2n</w:t>
+        <w:t>_REC170_</w:t>
+      </w:r>
+      <w:r>
+        <w:rPr>
+          <w:rFonts w:ascii="Times New Roman" w:hAnsi="Times New Roman" w:cs="Times New Roman"/>
+          <w:color w:val="000000"/>
+        </w:rPr>
+        <w:t>IMG02n.png</w:t>
       </w:r>
     </w:p>
     <w:p>
@@ -4636,6 +4675,45 @@
           <w:lang w:val="es-ES_tradnl"/>
         </w:rPr>
         <w:t>)</w:t>
+      </w:r>
+    </w:p>
+    <w:p>
+      <w:pPr>
+        <w:ind w:firstLine="426"/>
+        <w:rPr>
+          <w:rFonts w:ascii="Arial" w:hAnsi="Arial"/>
+          <w:sz w:val="18"/>
+          <w:szCs w:val="18"/>
+          <w:lang w:val="es-ES_tradnl"/>
+        </w:rPr>
+      </w:pPr>
+      <w:r>
+        <w:rPr>
+          <w:rFonts w:ascii="Times New Roman" w:hAnsi="Times New Roman" w:cs="Times New Roman"/>
+          <w:color w:val="000000"/>
+        </w:rPr>
+        <w:t>MA_04_01_CO</w:t>
+      </w:r>
+      <w:r>
+        <w:rPr>
+          <w:rFonts w:ascii="Times New Roman" w:hAnsi="Times New Roman" w:cs="Times New Roman"/>
+          <w:color w:val="000000"/>
+        </w:rPr>
+        <w:t>_REC170_IMG02</w:t>
+      </w:r>
+      <w:r>
+        <w:rPr>
+          <w:rFonts w:ascii="Times New Roman" w:hAnsi="Times New Roman" w:cs="Times New Roman"/>
+          <w:color w:val="000000"/>
+        </w:rPr>
+        <w:t>a</w:t>
+      </w:r>
+      <w:r>
+        <w:rPr>
+          <w:rFonts w:ascii="Times New Roman" w:hAnsi="Times New Roman" w:cs="Times New Roman"/>
+          <w:color w:val="000000"/>
+        </w:rPr>
+        <w:t>.png</w:t>
       </w:r>
     </w:p>
     <w:p>
@@ -4735,7 +4813,39 @@
           <w:color w:val="000000"/>
           <w:lang w:val="es-CO"/>
         </w:rPr>
-        <w:t xml:space="preserve"> D ={0,2,4}</w:t>
+        <w:t xml:space="preserve"> D ={0,</w:t>
+      </w:r>
+      <w:r>
+        <w:rPr>
+          <w:rFonts w:ascii="Times" w:hAnsi="Times" w:cs="Arial"/>
+          <w:color w:val="000000"/>
+          <w:lang w:val="es-CO"/>
+        </w:rPr>
+        <w:t xml:space="preserve"> </w:t>
+      </w:r>
+      <w:r>
+        <w:rPr>
+          <w:rFonts w:ascii="Times" w:hAnsi="Times" w:cs="Arial"/>
+          <w:color w:val="000000"/>
+          <w:lang w:val="es-CO"/>
+        </w:rPr>
+        <w:t>2,</w:t>
+      </w:r>
+      <w:r>
+        <w:rPr>
+          <w:rFonts w:ascii="Times" w:hAnsi="Times" w:cs="Arial"/>
+          <w:color w:val="000000"/>
+          <w:lang w:val="es-CO"/>
+        </w:rPr>
+        <w:t xml:space="preserve"> </w:t>
+      </w:r>
+      <w:r>
+        <w:rPr>
+          <w:rFonts w:ascii="Times" w:hAnsi="Times" w:cs="Arial"/>
+          <w:color w:val="000000"/>
+          <w:lang w:val="es-CO"/>
+        </w:rPr>
+        <w:t>4}</w:t>
       </w:r>
     </w:p>
     <w:p>
@@ -4940,7 +5050,7 @@
           <w:color w:val="000000"/>
           <w:lang w:val="es-CO"/>
         </w:rPr>
-        <w:t>0,2,4</w:t>
+        <w:t>0,</w:t>
       </w:r>
       <w:r>
         <w:rPr>
@@ -4949,6 +5059,42 @@
           <w:color w:val="000000"/>
           <w:lang w:val="es-CO"/>
         </w:rPr>
+        <w:t xml:space="preserve"> </w:t>
+      </w:r>
+      <w:r>
+        <w:rPr>
+          <w:rFonts w:ascii="Times" w:hAnsi="Times" w:cs="Arial"/>
+          <w:b/>
+          <w:color w:val="000000"/>
+          <w:lang w:val="es-CO"/>
+        </w:rPr>
+        <w:t>2,</w:t>
+      </w:r>
+      <w:r>
+        <w:rPr>
+          <w:rFonts w:ascii="Times" w:hAnsi="Times" w:cs="Arial"/>
+          <w:b/>
+          <w:color w:val="000000"/>
+          <w:lang w:val="es-CO"/>
+        </w:rPr>
+        <w:t xml:space="preserve"> </w:t>
+      </w:r>
+      <w:r>
+        <w:rPr>
+          <w:rFonts w:ascii="Times" w:hAnsi="Times" w:cs="Arial"/>
+          <w:b/>
+          <w:color w:val="000000"/>
+          <w:lang w:val="es-CO"/>
+        </w:rPr>
+        <w:t>4</w:t>
+      </w:r>
+      <w:r>
+        <w:rPr>
+          <w:rFonts w:ascii="Times" w:hAnsi="Times" w:cs="Arial"/>
+          <w:b/>
+          <w:color w:val="000000"/>
+          <w:lang w:val="es-CO"/>
+        </w:rPr>
         <w:t>}</w:t>
       </w:r>
     </w:p>
@@ -4999,7 +5145,6 @@
           <w:highlight w:val="green"/>
           <w:lang w:val="es-ES_tradnl"/>
         </w:rPr>
-        <w:lastRenderedPageBreak/>
         <w:t>Pregunta 3</w:t>
       </w:r>
       <w:r>
@@ -5411,7 +5556,14 @@
           <w:rFonts w:ascii="Times New Roman" w:hAnsi="Times New Roman" w:cs="Times New Roman"/>
           <w:color w:val="000000"/>
         </w:rPr>
-        <w:t>_REC170_F3n</w:t>
+        <w:t>_REC170_</w:t>
+      </w:r>
+      <w:r>
+        <w:rPr>
+          <w:rFonts w:ascii="Times New Roman" w:hAnsi="Times New Roman" w:cs="Times New Roman"/>
+          <w:color w:val="000000"/>
+        </w:rPr>
+        <w:t>IMG03n.png</w:t>
       </w:r>
     </w:p>
     <w:p>
@@ -5517,6 +5669,45 @@
           <w:lang w:val="es-ES_tradnl"/>
         </w:rPr>
         <w:t>)</w:t>
+      </w:r>
+    </w:p>
+    <w:p>
+      <w:pPr>
+        <w:ind w:firstLine="426"/>
+        <w:rPr>
+          <w:rFonts w:ascii="Arial" w:hAnsi="Arial"/>
+          <w:sz w:val="18"/>
+          <w:szCs w:val="18"/>
+          <w:lang w:val="es-ES_tradnl"/>
+        </w:rPr>
+      </w:pPr>
+      <w:r>
+        <w:rPr>
+          <w:rFonts w:ascii="Times New Roman" w:hAnsi="Times New Roman" w:cs="Times New Roman"/>
+          <w:color w:val="000000"/>
+        </w:rPr>
+        <w:t>MA_04_01_CO</w:t>
+      </w:r>
+      <w:r>
+        <w:rPr>
+          <w:rFonts w:ascii="Times New Roman" w:hAnsi="Times New Roman" w:cs="Times New Roman"/>
+          <w:color w:val="000000"/>
+        </w:rPr>
+        <w:t>_REC170_</w:t>
+      </w:r>
+      <w:r>
+        <w:rPr>
+          <w:rFonts w:ascii="Times New Roman" w:hAnsi="Times New Roman" w:cs="Times New Roman"/>
+          <w:color w:val="000000"/>
+        </w:rPr>
+        <w:t>IMG03a</w:t>
+      </w:r>
+      <w:r>
+        <w:rPr>
+          <w:rFonts w:ascii="Times New Roman" w:hAnsi="Times New Roman" w:cs="Times New Roman"/>
+          <w:color w:val="000000"/>
+        </w:rPr>
+        <w:t>.png</w:t>
       </w:r>
     </w:p>
     <w:p>
@@ -6181,6 +6372,9 @@
     </w:p>
     <w:p>
       <w:pPr>
+        <w:tabs>
+          <w:tab w:val="center" w:pos="5029"/>
+        </w:tabs>
         <w:ind w:firstLine="426"/>
         <w:rPr>
           <w:rFonts w:ascii="Arial" w:hAnsi="Arial"/>
@@ -6201,7 +6395,21 @@
           <w:rFonts w:ascii="Times New Roman" w:hAnsi="Times New Roman" w:cs="Times New Roman"/>
           <w:color w:val="000000"/>
         </w:rPr>
-        <w:t>_REC170_F4n</w:t>
+        <w:t>_REC170_</w:t>
+      </w:r>
+      <w:r>
+        <w:rPr>
+          <w:rFonts w:ascii="Times New Roman" w:hAnsi="Times New Roman" w:cs="Times New Roman"/>
+          <w:color w:val="000000"/>
+        </w:rPr>
+        <w:t>IMG04n.png</w:t>
+      </w:r>
+      <w:r>
+        <w:rPr>
+          <w:rFonts w:ascii="Times New Roman" w:hAnsi="Times New Roman" w:cs="Times New Roman"/>
+          <w:color w:val="000000"/>
+        </w:rPr>
+        <w:tab/>
       </w:r>
     </w:p>
     <w:p>
@@ -6319,6 +6527,34 @@
           <w:lang w:val="es-ES_tradnl"/>
         </w:rPr>
       </w:pPr>
+      <w:r>
+        <w:rPr>
+          <w:rFonts w:ascii="Times New Roman" w:hAnsi="Times New Roman" w:cs="Times New Roman"/>
+          <w:color w:val="000000"/>
+        </w:rPr>
+        <w:t>MA_04_01_CO</w:t>
+      </w:r>
+      <w:r>
+        <w:rPr>
+          <w:rFonts w:ascii="Times New Roman" w:hAnsi="Times New Roman" w:cs="Times New Roman"/>
+          <w:color w:val="000000"/>
+        </w:rPr>
+        <w:t>_REC170_</w:t>
+      </w:r>
+      <w:r>
+        <w:rPr>
+          <w:rFonts w:ascii="Times New Roman" w:hAnsi="Times New Roman" w:cs="Times New Roman"/>
+          <w:color w:val="000000"/>
+        </w:rPr>
+        <w:t>IMG04a</w:t>
+      </w:r>
+      <w:r>
+        <w:rPr>
+          <w:rFonts w:ascii="Times New Roman" w:hAnsi="Times New Roman" w:cs="Times New Roman"/>
+          <w:color w:val="000000"/>
+        </w:rPr>
+        <w:t>.png</w:t>
+      </w:r>
     </w:p>
     <w:p>
       <w:pPr>
@@ -6449,7 +6685,6 @@
           <w:b/>
           <w:lang w:val="es-ES_tradnl"/>
         </w:rPr>
-        <w:lastRenderedPageBreak/>
         <w:t xml:space="preserve">M </w:t>
       </w:r>
       <m:oMath>
@@ -7093,7 +7328,7 @@
           <w:rFonts w:ascii="Times New Roman" w:hAnsi="Times New Roman" w:cs="Times New Roman"/>
           <w:color w:val="000000"/>
         </w:rPr>
-        <w:t>_REC170_F5n</w:t>
+        <w:t>_REC170_IMG05n.png</w:t>
       </w:r>
     </w:p>
     <w:p>
@@ -7199,6 +7434,38 @@
           <w:lang w:val="es-ES_tradnl"/>
         </w:rPr>
         <w:t>)</w:t>
+      </w:r>
+    </w:p>
+    <w:p>
+      <w:pPr>
+        <w:ind w:firstLine="426"/>
+        <w:rPr>
+          <w:rFonts w:ascii="Arial" w:hAnsi="Arial"/>
+          <w:sz w:val="18"/>
+          <w:szCs w:val="18"/>
+          <w:lang w:val="es-ES_tradnl"/>
+        </w:rPr>
+      </w:pPr>
+      <w:r>
+        <w:rPr>
+          <w:rFonts w:ascii="Times New Roman" w:hAnsi="Times New Roman" w:cs="Times New Roman"/>
+          <w:color w:val="000000"/>
+        </w:rPr>
+        <w:t>MA_04_01_CO</w:t>
+      </w:r>
+      <w:r>
+        <w:rPr>
+          <w:rFonts w:ascii="Times New Roman" w:hAnsi="Times New Roman" w:cs="Times New Roman"/>
+          <w:color w:val="000000"/>
+        </w:rPr>
+        <w:t>_REC170_IMG05a</w:t>
+      </w:r>
+      <w:r>
+        <w:rPr>
+          <w:rFonts w:ascii="Times New Roman" w:hAnsi="Times New Roman" w:cs="Times New Roman"/>
+          <w:color w:val="000000"/>
+        </w:rPr>
+        <w:t>.png</w:t>
       </w:r>
     </w:p>
     <w:p>
@@ -7350,7 +7617,25 @@
           <w:color w:val="000000"/>
           <w:lang w:val="es-CO"/>
         </w:rPr>
-        <w:t xml:space="preserve"> T = {6,12}</w:t>
+        <w:t xml:space="preserve"> T = {6,</w:t>
+      </w:r>
+      <w:r>
+        <w:rPr>
+          <w:rFonts w:ascii="Times" w:hAnsi="Times" w:cs="Arial"/>
+          <w:b/>
+          <w:color w:val="000000"/>
+          <w:lang w:val="es-CO"/>
+        </w:rPr>
+        <w:t xml:space="preserve"> </w:t>
+      </w:r>
+      <w:r>
+        <w:rPr>
+          <w:rFonts w:ascii="Times" w:hAnsi="Times" w:cs="Arial"/>
+          <w:b/>
+          <w:color w:val="000000"/>
+          <w:lang w:val="es-CO"/>
+        </w:rPr>
+        <w:t>12}</w:t>
       </w:r>
     </w:p>
     <w:p>
@@ -7429,6 +7714,7 @@
         </w:rPr>
         <w:t>últiplos de 3 hasta 15}</w:t>
       </w:r>
+      <w:bookmarkStart w:id="0" w:name="_GoBack"/>
     </w:p>
     <w:p>
       <w:pPr>
@@ -7476,6 +7762,7 @@
         <w:t>T</w:t>
       </w:r>
     </w:p>
+    <w:bookmarkEnd w:id="0"/>
     <w:p>
       <w:pPr>
         <w:rPr>

--- a/fuentes/contenidos/grado04/guion01/MA_04_01_CO_REC170.docx
+++ b/fuentes/contenidos/grado04/guion01/MA_04_01_CO_REC170.docx
@@ -3798,21 +3798,7 @@
           <w:rFonts w:ascii="Times New Roman" w:hAnsi="Times New Roman" w:cs="Times New Roman"/>
           <w:color w:val="000000"/>
         </w:rPr>
-        <w:t>_REC170_</w:t>
-      </w:r>
-      <w:r>
-        <w:rPr>
-          <w:rFonts w:ascii="Times New Roman" w:hAnsi="Times New Roman" w:cs="Times New Roman"/>
-          <w:color w:val="000000"/>
-        </w:rPr>
-        <w:t>IMG01a</w:t>
-      </w:r>
-      <w:r>
-        <w:rPr>
-          <w:rFonts w:ascii="Times New Roman" w:hAnsi="Times New Roman" w:cs="Times New Roman"/>
-          <w:color w:val="000000"/>
-        </w:rPr>
-        <w:t>.png</w:t>
+        <w:t>_REC170_IMG01a.png</w:t>
       </w:r>
     </w:p>
     <w:p>
@@ -3909,27 +3895,32 @@
         </w:rPr>
         <w:t xml:space="preserve">Pescado </w:t>
       </w:r>
-      <m:oMath>
-        <m:r>
-          <m:rPr>
-            <m:sty m:val="bi"/>
-          </m:rPr>
-          <w:rPr>
-            <w:rFonts w:ascii="Cambria Math" w:hAnsi="Cambria Math" w:cs="Times New Roman"/>
-            <w:color w:val="000000"/>
-            <w:lang w:val="es-CO"/>
-          </w:rPr>
-          <m:t>∈</m:t>
-        </m:r>
-      </m:oMath>
-      <w:r>
-        <w:rPr>
-          <w:rFonts w:ascii="Times" w:hAnsi="Times" w:cs="Arial"/>
-          <w:b/>
-          <w:color w:val="000000"/>
-          <w:lang w:val="es-CO"/>
-        </w:rPr>
-        <w:t xml:space="preserve"> B</w:t>
+      <w:r>
+        <w:rPr>
+          <w:rFonts w:ascii="Cambria Math" w:hAnsi="Cambria Math" w:cs="Arial"/>
+          <w:b/>
+          <w:lang w:val="es-ES_tradnl"/>
+        </w:rPr>
+        <w:t>∈</w:t>
+      </w:r>
+      <w:r>
+        <w:rPr>
+          <w:rFonts w:ascii="Times" w:hAnsi="Times" w:cs="Arial"/>
+          <w:b/>
+          <w:color w:val="000000"/>
+          <w:lang w:val="es-CO"/>
+        </w:rPr>
+        <w:t xml:space="preserve"> </w:t>
+      </w:r>
+      <w:r>
+        <w:rPr>
+          <w:rFonts w:ascii="Times" w:hAnsi="Times" w:cs="Arial"/>
+          <w:b/>
+          <w:i/>
+          <w:color w:val="000000"/>
+          <w:lang w:val="es-CO"/>
+        </w:rPr>
+        <w:t>B</w:t>
       </w:r>
     </w:p>
     <w:p>
@@ -3957,19 +3948,12 @@
           <w:color w:val="000000"/>
           <w:lang w:val="es-CO"/>
         </w:rPr>
-        <w:t>∉</w:t>
-      </w:r>
-      <w:r>
-        <w:rPr>
-          <w:rFonts w:ascii="Times" w:hAnsi="Times" w:cs="Times New Roman"/>
-          <w:color w:val="000000"/>
-          <w:lang w:val="es-CO"/>
-        </w:rPr>
-        <w:t xml:space="preserve"> </w:t>
-      </w:r>
-      <w:r>
-        <w:rPr>
-          <w:rFonts w:ascii="Times" w:hAnsi="Times" w:cs="Arial"/>
+        <w:t xml:space="preserve">∉ </w:t>
+      </w:r>
+      <w:r>
+        <w:rPr>
+          <w:rFonts w:ascii="Times" w:hAnsi="Times" w:cs="Arial"/>
+          <w:i/>
           <w:lang w:val="es-ES_tradnl"/>
         </w:rPr>
         <w:t>B</w:t>
@@ -3992,31 +3976,54 @@
         <w:rPr>
           <w:rFonts w:ascii="Times" w:hAnsi="Times" w:cs="Arial"/>
           <w:b/>
-          <w:lang w:val="es-ES_tradnl"/>
-        </w:rPr>
-        <w:t xml:space="preserve">B </w:t>
-      </w:r>
-      <m:oMath>
-        <m:r>
-          <m:rPr>
-            <m:sty m:val="bi"/>
-          </m:rPr>
-          <w:rPr>
-            <w:rFonts w:ascii="Cambria Math" w:hAnsi="Cambria Math" w:cs="Times New Roman"/>
-            <w:color w:val="000000"/>
-            <w:lang w:val="es-CO"/>
-          </w:rPr>
-          <m:t>∩</m:t>
-        </m:r>
-      </m:oMath>
-      <w:r>
-        <w:rPr>
-          <w:rFonts w:ascii="Times" w:hAnsi="Times" w:cs="Arial"/>
-          <w:b/>
-          <w:color w:val="000000"/>
-          <w:lang w:val="es-CO"/>
-        </w:rPr>
-        <w:t xml:space="preserve"> C = {Pollo, Cerdo}</w:t>
+          <w:i/>
+          <w:lang w:val="es-ES_tradnl"/>
+        </w:rPr>
+        <w:t>B</w:t>
+      </w:r>
+      <w:r>
+        <w:rPr>
+          <w:rFonts w:ascii="Times" w:hAnsi="Times" w:cs="Arial"/>
+          <w:b/>
+          <w:lang w:val="es-ES_tradnl"/>
+        </w:rPr>
+        <w:t xml:space="preserve"> </w:t>
+      </w:r>
+      <w:r>
+        <w:rPr>
+          <w:rFonts w:ascii="Cambria Math" w:hAnsi="Cambria Math" w:cs="Arial"/>
+          <w:b/>
+          <w:lang w:val="es-ES_tradnl"/>
+        </w:rPr>
+        <w:t>∩</w:t>
+      </w:r>
+      <w:r>
+        <w:rPr>
+          <w:rFonts w:ascii="Times" w:hAnsi="Times" w:cs="Arial"/>
+          <w:b/>
+          <w:color w:val="000000"/>
+          <w:lang w:val="es-CO"/>
+        </w:rPr>
+        <w:t xml:space="preserve"> </w:t>
+      </w:r>
+      <w:r>
+        <w:rPr>
+          <w:rFonts w:ascii="Times" w:hAnsi="Times" w:cs="Arial"/>
+          <w:b/>
+          <w:i/>
+          <w:color w:val="000000"/>
+          <w:lang w:val="es-CO"/>
+        </w:rPr>
+        <w:t>C</w:t>
+      </w:r>
+      <w:r>
+        <w:rPr>
+          <w:rFonts w:ascii="Times" w:hAnsi="Times" w:cs="Arial"/>
+          <w:b/>
+          <w:color w:val="000000"/>
+          <w:lang w:val="es-CO"/>
+        </w:rPr>
+        <w:t xml:space="preserve"> = {Pollo, Cerdo}</w:t>
       </w:r>
     </w:p>
     <w:p>
@@ -4034,27 +4041,49 @@
       <w:r>
         <w:rPr>
           <w:rFonts w:ascii="Times" w:hAnsi="Times" w:cs="Arial"/>
-          <w:lang w:val="es-ES_tradnl"/>
-        </w:rPr>
-        <w:t xml:space="preserve">B </w:t>
-      </w:r>
-      <m:oMath>
-        <m:r>
-          <w:rPr>
-            <w:rFonts w:ascii="Cambria Math" w:hAnsi="Cambria Math" w:cs="Times New Roman"/>
-            <w:color w:val="000000"/>
-            <w:lang w:val="es-CO"/>
-          </w:rPr>
-          <m:t>∩</m:t>
-        </m:r>
-      </m:oMath>
-      <w:r>
-        <w:rPr>
-          <w:rFonts w:ascii="Times" w:hAnsi="Times" w:cs="Arial"/>
-          <w:color w:val="000000"/>
-          <w:lang w:val="es-CO"/>
-        </w:rPr>
-        <w:t xml:space="preserve"> C =</w:t>
+          <w:i/>
+          <w:lang w:val="es-ES_tradnl"/>
+        </w:rPr>
+        <w:t>B</w:t>
+      </w:r>
+      <w:r>
+        <w:rPr>
+          <w:rFonts w:ascii="Times" w:hAnsi="Times" w:cs="Arial"/>
+          <w:lang w:val="es-ES_tradnl"/>
+        </w:rPr>
+        <w:t xml:space="preserve"> </w:t>
+      </w:r>
+      <w:r>
+        <w:rPr>
+          <w:rFonts w:ascii="Cambria Math" w:hAnsi="Cambria Math" w:cs="Arial"/>
+          <w:lang w:val="es-ES_tradnl"/>
+        </w:rPr>
+        <w:t>∩</w:t>
+      </w:r>
+      <w:r>
+        <w:rPr>
+          <w:rFonts w:ascii="Times" w:hAnsi="Times" w:cs="Arial"/>
+          <w:color w:val="000000"/>
+          <w:lang w:val="es-CO"/>
+        </w:rPr>
+        <w:t xml:space="preserve"> </w:t>
+      </w:r>
+      <w:r>
+        <w:rPr>
+          <w:rFonts w:ascii="Times" w:hAnsi="Times" w:cs="Arial"/>
+          <w:i/>
+          <w:color w:val="000000"/>
+          <w:lang w:val="es-CO"/>
+        </w:rPr>
+        <w:t>C</w:t>
+      </w:r>
+      <w:r>
+        <w:rPr>
+          <w:rFonts w:ascii="Times" w:hAnsi="Times" w:cs="Arial"/>
+          <w:color w:val="000000"/>
+          <w:lang w:val="es-CO"/>
+        </w:rPr>
+        <w:t xml:space="preserve"> =</w:t>
       </w:r>
       <w:r>
         <w:rPr>
@@ -4121,6 +4150,7 @@
         <w:rPr>
           <w:rFonts w:ascii="Times" w:hAnsi="Times" w:cs="Arial"/>
           <w:b/>
+          <w:i/>
           <w:lang w:val="es-ES_tradnl"/>
         </w:rPr>
         <w:t>B</w:t>
@@ -4699,21 +4729,7 @@
           <w:rFonts w:ascii="Times New Roman" w:hAnsi="Times New Roman" w:cs="Times New Roman"/>
           <w:color w:val="000000"/>
         </w:rPr>
-        <w:t>_REC170_IMG02</w:t>
-      </w:r>
-      <w:r>
-        <w:rPr>
-          <w:rFonts w:ascii="Times New Roman" w:hAnsi="Times New Roman" w:cs="Times New Roman"/>
-          <w:color w:val="000000"/>
-        </w:rPr>
-        <w:t>a</w:t>
-      </w:r>
-      <w:r>
-        <w:rPr>
-          <w:rFonts w:ascii="Times New Roman" w:hAnsi="Times New Roman" w:cs="Times New Roman"/>
-          <w:color w:val="000000"/>
-        </w:rPr>
-        <w:t>.png</w:t>
+        <w:t>_REC170_IMG02a.png</w:t>
       </w:r>
     </w:p>
     <w:p>
@@ -4794,26 +4810,49 @@
       <w:r>
         <w:rPr>
           <w:rFonts w:ascii="Times" w:hAnsi="Times" w:cs="Arial"/>
-          <w:lang w:val="es-ES_tradnl"/>
-        </w:rPr>
-        <w:t xml:space="preserve">P </w:t>
-      </w:r>
-      <m:oMath>
-        <m:r>
-          <w:rPr>
-            <w:rFonts w:ascii="Cambria Math" w:hAnsi="Cambria Math" w:cs="Arial"/>
-            <w:lang w:val="es-ES_tradnl"/>
-          </w:rPr>
-          <m:t>∪</m:t>
-        </m:r>
-      </m:oMath>
-      <w:r>
-        <w:rPr>
-          <w:rFonts w:ascii="Times" w:hAnsi="Times" w:cs="Arial"/>
-          <w:color w:val="000000"/>
-          <w:lang w:val="es-CO"/>
-        </w:rPr>
-        <w:t xml:space="preserve"> D ={0,</w:t>
+          <w:i/>
+          <w:lang w:val="es-ES_tradnl"/>
+        </w:rPr>
+        <w:t>P</w:t>
+      </w:r>
+      <w:r>
+        <w:rPr>
+          <w:rFonts w:ascii="Times" w:hAnsi="Times" w:cs="Arial"/>
+          <w:lang w:val="es-ES_tradnl"/>
+        </w:rPr>
+        <w:t xml:space="preserve"> </w:t>
+      </w:r>
+      <w:r>
+        <w:rPr>
+          <w:rFonts w:ascii="Cambria Math" w:hAnsi="Cambria Math" w:cs="Arial"/>
+          <w:lang w:val="es-ES_tradnl"/>
+        </w:rPr>
+        <w:t>∪</w:t>
+      </w:r>
+      <w:r>
+        <w:rPr>
+          <w:rFonts w:ascii="Times" w:hAnsi="Times" w:cs="Arial"/>
+          <w:color w:val="000000"/>
+          <w:lang w:val="es-CO"/>
+        </w:rPr>
+        <w:t xml:space="preserve"> </w:t>
+      </w:r>
+      <w:r>
+        <w:rPr>
+          <w:rFonts w:ascii="Times" w:hAnsi="Times" w:cs="Arial"/>
+          <w:i/>
+          <w:color w:val="000000"/>
+          <w:lang w:val="es-CO"/>
+        </w:rPr>
+        <w:t>D</w:t>
+      </w:r>
+      <w:r>
+        <w:rPr>
+          <w:rFonts w:ascii="Times" w:hAnsi="Times" w:cs="Arial"/>
+          <w:color w:val="000000"/>
+          <w:lang w:val="es-CO"/>
+        </w:rPr>
+        <w:t xml:space="preserve"> ={0,</w:t>
       </w:r>
       <w:r>
         <w:rPr>
@@ -4867,23 +4906,29 @@
         </w:rPr>
         <w:t xml:space="preserve">8 </w:t>
       </w:r>
-      <m:oMath>
-        <m:r>
-          <w:rPr>
-            <w:rFonts w:ascii="Cambria Math" w:hAnsi="Cambria Math" w:cs="Times New Roman"/>
-            <w:color w:val="000000"/>
-            <w:lang w:val="es-CO"/>
-          </w:rPr>
-          <m:t>∈</m:t>
-        </m:r>
-      </m:oMath>
+      <w:r>
+        <w:rPr>
+          <w:rFonts w:ascii="Cambria Math" w:hAnsi="Cambria Math" w:cs="Arial"/>
+          <w:lang w:val="es-ES_tradnl"/>
+        </w:rPr>
+        <w:t>∈</w:t>
+      </w:r>
       <w:r>
         <w:rPr>
           <w:rFonts w:ascii="Times" w:hAnsi="Times" w:cs="Times New Roman"/>
           <w:color w:val="000000"/>
           <w:lang w:val="es-CO"/>
         </w:rPr>
-        <w:t xml:space="preserve"> D</w:t>
+        <w:t xml:space="preserve"> </w:t>
+      </w:r>
+      <w:r>
+        <w:rPr>
+          <w:rFonts w:ascii="Times" w:hAnsi="Times" w:cs="Times New Roman"/>
+          <w:i/>
+          <w:color w:val="000000"/>
+          <w:lang w:val="es-CO"/>
+        </w:rPr>
+        <w:t>D</w:t>
       </w:r>
     </w:p>
     <w:p>
@@ -4903,31 +4948,44 @@
         <w:rPr>
           <w:rFonts w:ascii="Times" w:hAnsi="Times" w:cs="Arial"/>
           <w:b/>
-          <w:lang w:val="es-ES_tradnl"/>
-        </w:rPr>
-        <w:t xml:space="preserve">1 </w:t>
-      </w:r>
-      <m:oMath>
-        <m:r>
-          <m:rPr>
-            <m:sty m:val="bi"/>
-          </m:rPr>
-          <w:rPr>
-            <w:rFonts w:ascii="Cambria Math" w:hAnsi="Cambria Math" w:cs="Times New Roman"/>
-            <w:color w:val="000000"/>
-            <w:lang w:val="es-CO"/>
-          </w:rPr>
-          <m:t>∈</m:t>
-        </m:r>
-      </m:oMath>
+          <w:i/>
+          <w:lang w:val="es-ES_tradnl"/>
+        </w:rPr>
+        <w:t>1</w:t>
+      </w:r>
+      <w:r>
+        <w:rPr>
+          <w:rFonts w:ascii="Times" w:hAnsi="Times" w:cs="Arial"/>
+          <w:b/>
+          <w:lang w:val="es-ES_tradnl"/>
+        </w:rPr>
+        <w:t xml:space="preserve"> </w:t>
+      </w:r>
+      <w:r>
+        <w:rPr>
+          <w:rFonts w:ascii="Cambria Math" w:hAnsi="Cambria Math" w:cs="Arial"/>
+          <w:b/>
+          <w:lang w:val="es-ES_tradnl"/>
+        </w:rPr>
+        <w:t>∈</w:t>
+      </w:r>
+      <w:r>
+        <w:rPr>
+          <w:rFonts w:ascii="Times" w:hAnsi="Times" w:cs="Arial"/>
+          <w:b/>
+          <w:lang w:val="es-ES_tradnl"/>
+        </w:rPr>
+        <w:t xml:space="preserve"> </w:t>
+      </w:r>
       <w:r>
         <w:rPr>
           <w:rFonts w:ascii="Times" w:hAnsi="Times" w:cs="Times New Roman"/>
           <w:b/>
-          <w:color w:val="000000"/>
-          <w:lang w:val="es-CO"/>
-        </w:rPr>
-        <w:t xml:space="preserve"> D</w:t>
+          <w:i/>
+          <w:color w:val="000000"/>
+          <w:lang w:val="es-CO"/>
+        </w:rPr>
+        <w:t>D</w:t>
       </w:r>
     </w:p>
     <w:p>
@@ -4969,6 +5027,7 @@
       <w:r>
         <w:rPr>
           <w:rFonts w:ascii="Times" w:hAnsi="Times" w:cs="Arial"/>
+          <w:i/>
           <w:lang w:val="es-ES_tradnl"/>
         </w:rPr>
         <w:t>D</w:t>
@@ -4991,6 +5050,7 @@
         <w:rPr>
           <w:rFonts w:ascii="Times" w:hAnsi="Times" w:cs="Arial"/>
           <w:b/>
+          <w:i/>
           <w:lang w:val="es-ES_tradnl"/>
         </w:rPr>
         <w:t>P</w:t>
@@ -5003,19 +5063,14 @@
         </w:rPr>
         <w:t xml:space="preserve"> </w:t>
       </w:r>
-      <m:oMath>
-        <m:r>
-          <m:rPr>
-            <m:sty m:val="bi"/>
-          </m:rPr>
-          <w:rPr>
-            <w:rFonts w:ascii="Cambria Math" w:hAnsi="Cambria Math" w:cs="Times New Roman"/>
-            <w:color w:val="000000"/>
-            <w:lang w:val="es-CO"/>
-          </w:rPr>
-          <m:t>∩</m:t>
-        </m:r>
-      </m:oMath>
+      <w:r>
+        <w:rPr>
+          <w:rFonts w:ascii="Cambria Math" w:hAnsi="Cambria Math" w:cs="Arial"/>
+          <w:b/>
+          <w:lang w:val="es-ES_tradnl"/>
+        </w:rPr>
+        <w:t>∩</w:t>
+      </w:r>
       <w:r>
         <w:rPr>
           <w:rFonts w:ascii="Times" w:hAnsi="Times" w:cs="Arial"/>
@@ -5029,6 +5084,7 @@
         <w:rPr>
           <w:rFonts w:ascii="Times" w:hAnsi="Times" w:cs="Arial"/>
           <w:b/>
+          <w:i/>
           <w:color w:val="000000"/>
           <w:lang w:val="es-CO"/>
         </w:rPr>
@@ -5422,10 +5478,10 @@
           <w:lang w:val="es-CO" w:eastAsia="es-CO"/>
         </w:rPr>
         <w:drawing>
-          <wp:inline distT="0" distB="0" distL="0" distR="0" wp14:anchorId="482D1234" wp14:editId="50C350F9">
-            <wp:extent cx="3561907" cy="2283829"/>
-            <wp:effectExtent l="0" t="0" r="635" b="2540"/>
-            <wp:docPr id="3" name="Imagen 3"/>
+          <wp:inline distT="0" distB="0" distL="0" distR="0" wp14:anchorId="4BB7BC71" wp14:editId="2F955D24">
+            <wp:extent cx="3057525" cy="1828800"/>
+            <wp:effectExtent l="0" t="0" r="9525" b="0"/>
+            <wp:docPr id="4" name="Imagen 4"/>
             <wp:cNvGraphicFramePr>
               <a:graphicFrameLocks xmlns:a="http://schemas.openxmlformats.org/drawingml/2006/main" noChangeAspect="1"/>
             </wp:cNvGraphicFramePr>
@@ -5433,7 +5489,7 @@
               <a:graphicData uri="http://schemas.openxmlformats.org/drawingml/2006/picture">
                 <pic:pic xmlns:pic="http://schemas.openxmlformats.org/drawingml/2006/picture">
                   <pic:nvPicPr>
-                    <pic:cNvPr id="0" name="Picture 3"/>
+                    <pic:cNvPr id="0" name="Picture 1"/>
                     <pic:cNvPicPr>
                       <a:picLocks noChangeAspect="1" noChangeArrowheads="1"/>
                     </pic:cNvPicPr>
@@ -5454,7 +5510,7 @@
                   <pic:spPr bwMode="auto">
                     <a:xfrm>
                       <a:off x="0" y="0"/>
-                      <a:ext cx="3562127" cy="2283970"/>
+                      <a:ext cx="3057525" cy="1828800"/>
                     </a:xfrm>
                     <a:prstGeom prst="rect">
                       <a:avLst/>
@@ -5693,21 +5749,7 @@
           <w:rFonts w:ascii="Times New Roman" w:hAnsi="Times New Roman" w:cs="Times New Roman"/>
           <w:color w:val="000000"/>
         </w:rPr>
-        <w:t>_REC170_</w:t>
-      </w:r>
-      <w:r>
-        <w:rPr>
-          <w:rFonts w:ascii="Times New Roman" w:hAnsi="Times New Roman" w:cs="Times New Roman"/>
-          <w:color w:val="000000"/>
-        </w:rPr>
-        <w:t>IMG03a</w:t>
-      </w:r>
-      <w:r>
-        <w:rPr>
-          <w:rFonts w:ascii="Times New Roman" w:hAnsi="Times New Roman" w:cs="Times New Roman"/>
-          <w:color w:val="000000"/>
-        </w:rPr>
-        <w:t>.png</w:t>
+        <w:t>_REC170_IMG03a.png</w:t>
       </w:r>
     </w:p>
     <w:p>
@@ -5792,31 +5834,46 @@
         <w:rPr>
           <w:rFonts w:ascii="Times" w:hAnsi="Times" w:cs="Arial"/>
           <w:b/>
+          <w:i/>
           <w:lang w:val="es-ES_tradnl"/>
         </w:rPr>
         <w:t xml:space="preserve">H </w:t>
       </w:r>
-      <m:oMath>
-        <m:r>
-          <m:rPr>
-            <m:sty m:val="bi"/>
-          </m:rPr>
-          <w:rPr>
-            <w:rFonts w:ascii="Cambria Math" w:hAnsi="Cambria Math" w:cs="Times New Roman"/>
-            <w:color w:val="000000"/>
-            <w:lang w:val="es-CO"/>
-          </w:rPr>
-          <m:t>∩</m:t>
-        </m:r>
-      </m:oMath>
-      <w:r>
-        <w:rPr>
-          <w:rFonts w:ascii="Times" w:hAnsi="Times" w:cs="Arial"/>
-          <w:b/>
-          <w:color w:val="000000"/>
-          <w:lang w:val="es-CO"/>
-        </w:rPr>
-        <w:t xml:space="preserve"> M = {   }</w:t>
+      <w:r>
+        <w:rPr>
+          <w:rFonts w:ascii="Cambria Math" w:hAnsi="Cambria Math" w:cs="Arial"/>
+          <w:b/>
+          <w:lang w:val="es-ES_tradnl"/>
+        </w:rPr>
+        <w:t>∩</w:t>
+      </w:r>
+      <w:r>
+        <w:rPr>
+          <w:rFonts w:ascii="Times" w:hAnsi="Times" w:cs="Arial"/>
+          <w:b/>
+          <w:color w:val="000000"/>
+          <w:lang w:val="es-CO"/>
+        </w:rPr>
+        <w:t xml:space="preserve"> </w:t>
+      </w:r>
+      <w:r>
+        <w:rPr>
+          <w:rFonts w:ascii="Times" w:hAnsi="Times" w:cs="Arial"/>
+          <w:b/>
+          <w:i/>
+          <w:color w:val="000000"/>
+          <w:lang w:val="es-CO"/>
+        </w:rPr>
+        <w:t xml:space="preserve">M </w:t>
+      </w:r>
+      <w:r>
+        <w:rPr>
+          <w:rFonts w:ascii="Times" w:hAnsi="Times" w:cs="Arial"/>
+          <w:b/>
+          <w:color w:val="000000"/>
+          <w:lang w:val="es-CO"/>
+        </w:rPr>
+        <w:t>= {   }</w:t>
       </w:r>
     </w:p>
     <w:p>
@@ -5836,27 +5893,49 @@
       <w:r>
         <w:rPr>
           <w:rFonts w:ascii="Times" w:hAnsi="Times" w:cs="Arial"/>
-          <w:lang w:val="es-ES_tradnl"/>
-        </w:rPr>
-        <w:t xml:space="preserve">M </w:t>
-      </w:r>
-      <m:oMath>
-        <m:r>
-          <w:rPr>
-            <w:rFonts w:ascii="Cambria Math" w:hAnsi="Cambria Math" w:cs="Times New Roman"/>
-            <w:color w:val="000000"/>
-            <w:lang w:val="es-CO"/>
-          </w:rPr>
-          <m:t>∩</m:t>
-        </m:r>
-      </m:oMath>
-      <w:r>
-        <w:rPr>
-          <w:rFonts w:ascii="Times" w:hAnsi="Times" w:cs="Arial"/>
-          <w:color w:val="000000"/>
-          <w:lang w:val="es-CO"/>
-        </w:rPr>
-        <w:t xml:space="preserve"> H = {Juan}</w:t>
+          <w:i/>
+          <w:lang w:val="es-ES_tradnl"/>
+        </w:rPr>
+        <w:t>M</w:t>
+      </w:r>
+      <w:r>
+        <w:rPr>
+          <w:rFonts w:ascii="Times" w:hAnsi="Times" w:cs="Arial"/>
+          <w:lang w:val="es-ES_tradnl"/>
+        </w:rPr>
+        <w:t xml:space="preserve"> </w:t>
+      </w:r>
+      <w:r>
+        <w:rPr>
+          <w:rFonts w:ascii="Cambria Math" w:hAnsi="Cambria Math" w:cs="Arial"/>
+          <w:lang w:val="es-ES_tradnl"/>
+        </w:rPr>
+        <w:t>∩</w:t>
+      </w:r>
+      <w:r>
+        <w:rPr>
+          <w:rFonts w:ascii="Times" w:hAnsi="Times" w:cs="Arial"/>
+          <w:color w:val="000000"/>
+          <w:lang w:val="es-CO"/>
+        </w:rPr>
+        <w:t xml:space="preserve"> </w:t>
+      </w:r>
+      <w:r>
+        <w:rPr>
+          <w:rFonts w:ascii="Times" w:hAnsi="Times" w:cs="Arial"/>
+          <w:i/>
+          <w:color w:val="000000"/>
+          <w:lang w:val="es-CO"/>
+        </w:rPr>
+        <w:t>H</w:t>
+      </w:r>
+      <w:r>
+        <w:rPr>
+          <w:rFonts w:ascii="Times" w:hAnsi="Times" w:cs="Arial"/>
+          <w:color w:val="000000"/>
+          <w:lang w:val="es-CO"/>
+        </w:rPr>
+        <w:t xml:space="preserve"> = {Juan}</w:t>
       </w:r>
     </w:p>
     <w:p>
@@ -5874,9 +5953,17 @@
       <w:r>
         <w:rPr>
           <w:rFonts w:ascii="Times" w:hAnsi="Times" w:cs="Arial"/>
-          <w:lang w:val="es-ES_tradnl"/>
-        </w:rPr>
-        <w:t>M = {Juan, Luis, Roberto}</w:t>
+          <w:i/>
+          <w:lang w:val="es-ES_tradnl"/>
+        </w:rPr>
+        <w:t>M</w:t>
+      </w:r>
+      <w:r>
+        <w:rPr>
+          <w:rFonts w:ascii="Times" w:hAnsi="Times" w:cs="Arial"/>
+          <w:lang w:val="es-ES_tradnl"/>
+        </w:rPr>
+        <w:t xml:space="preserve"> = {Juan, Luis, Roberto}</w:t>
       </w:r>
     </w:p>
     <w:p>
@@ -5900,19 +5987,14 @@
         </w:rPr>
         <w:t xml:space="preserve">Estela </w:t>
       </w:r>
-      <m:oMath>
-        <m:r>
-          <m:rPr>
-            <m:sty m:val="bi"/>
-          </m:rPr>
-          <w:rPr>
-            <w:rFonts w:ascii="Cambria Math" w:hAnsi="Cambria Math" w:cs="Times New Roman"/>
-            <w:color w:val="000000"/>
-            <w:lang w:val="es-CO"/>
-          </w:rPr>
-          <m:t>∈</m:t>
-        </m:r>
-      </m:oMath>
+      <w:r>
+        <w:rPr>
+          <w:rFonts w:ascii="Cambria Math" w:hAnsi="Cambria Math" w:cs="Arial"/>
+          <w:b/>
+          <w:lang w:val="es-ES_tradnl"/>
+        </w:rPr>
+        <w:t>∈</w:t>
+      </w:r>
       <w:r>
         <w:rPr>
           <w:rFonts w:ascii="Times" w:hAnsi="Times" w:cs="Times New Roman"/>
@@ -5920,7 +6002,17 @@
           <w:color w:val="000000"/>
           <w:lang w:val="es-CO"/>
         </w:rPr>
-        <w:t xml:space="preserve"> M</w:t>
+        <w:t xml:space="preserve"> </w:t>
+      </w:r>
+      <w:r>
+        <w:rPr>
+          <w:rFonts w:ascii="Times" w:hAnsi="Times" w:cs="Times New Roman"/>
+          <w:b/>
+          <w:i/>
+          <w:color w:val="000000"/>
+          <w:lang w:val="es-CO"/>
+        </w:rPr>
+        <w:t>M</w:t>
       </w:r>
     </w:p>
     <w:p>
@@ -5959,9 +6051,12 @@
         </w:rPr>
         <w:t xml:space="preserve"> </w:t>
       </w:r>
-      <w:r>
-        <w:rPr>
-          <w:rFonts w:ascii="Times" w:hAnsi="Times" w:cs="Arial"/>
+      <w:bookmarkStart w:id="0" w:name="_GoBack"/>
+      <w:bookmarkEnd w:id="0"/>
+      <w:r>
+        <w:rPr>
+          <w:rFonts w:ascii="Times" w:hAnsi="Times" w:cs="Arial"/>
+          <w:i/>
           <w:lang w:val="es-ES_tradnl"/>
         </w:rPr>
         <w:t>H</w:t>
@@ -6539,21 +6634,7 @@
           <w:rFonts w:ascii="Times New Roman" w:hAnsi="Times New Roman" w:cs="Times New Roman"/>
           <w:color w:val="000000"/>
         </w:rPr>
-        <w:t>_REC170_</w:t>
-      </w:r>
-      <w:r>
-        <w:rPr>
-          <w:rFonts w:ascii="Times New Roman" w:hAnsi="Times New Roman" w:cs="Times New Roman"/>
-          <w:color w:val="000000"/>
-        </w:rPr>
-        <w:t>IMG04a</w:t>
-      </w:r>
-      <w:r>
-        <w:rPr>
-          <w:rFonts w:ascii="Times New Roman" w:hAnsi="Times New Roman" w:cs="Times New Roman"/>
-          <w:color w:val="000000"/>
-        </w:rPr>
-        <w:t>.png</w:t>
+        <w:t>_REC170_IMG04a.png</w:t>
       </w:r>
     </w:p>
     <w:p>
@@ -6638,6 +6719,7 @@
           <w:color w:val="000000"/>
           <w:lang w:val="es-CO"/>
         </w:rPr>
+        <w:lastRenderedPageBreak/>
         <w:t>i</w:t>
       </w:r>
       <w:r>
@@ -6659,6 +6741,7 @@
       <w:r>
         <w:rPr>
           <w:rFonts w:ascii="Times" w:hAnsi="Times" w:cs="Arial"/>
+          <w:i/>
           <w:lang w:val="es-ES_tradnl"/>
         </w:rPr>
         <w:t>V</w:t>
@@ -6683,9 +6766,175 @@
         <w:rPr>
           <w:rFonts w:ascii="Times" w:hAnsi="Times" w:cs="Arial"/>
           <w:b/>
-          <w:lang w:val="es-ES_tradnl"/>
-        </w:rPr>
-        <w:t xml:space="preserve">M </w:t>
+          <w:i/>
+          <w:lang w:val="es-ES_tradnl"/>
+        </w:rPr>
+        <w:t>M</w:t>
+      </w:r>
+      <w:r>
+        <w:rPr>
+          <w:rFonts w:ascii="Times" w:hAnsi="Times" w:cs="Arial"/>
+          <w:b/>
+          <w:lang w:val="es-ES_tradnl"/>
+        </w:rPr>
+        <w:t xml:space="preserve"> </w:t>
+      </w:r>
+      <w:r>
+        <w:rPr>
+          <w:rFonts w:ascii="Cambria Math" w:hAnsi="Cambria Math" w:cs="Arial"/>
+          <w:b/>
+          <w:lang w:val="es-ES_tradnl"/>
+        </w:rPr>
+        <w:t>∩</w:t>
+      </w:r>
+      <w:r>
+        <w:rPr>
+          <w:rFonts w:ascii="Times" w:hAnsi="Times" w:cs="Arial"/>
+          <w:b/>
+          <w:lang w:val="es-ES_tradnl"/>
+        </w:rPr>
+        <w:t xml:space="preserve"> </w:t>
+      </w:r>
+      <w:r>
+        <w:rPr>
+          <w:rFonts w:ascii="Times" w:hAnsi="Times" w:cs="Arial"/>
+          <w:b/>
+          <w:i/>
+          <w:color w:val="000000"/>
+          <w:lang w:val="es-CO"/>
+        </w:rPr>
+        <w:t>V</w:t>
+      </w:r>
+      <w:r>
+        <w:rPr>
+          <w:rFonts w:ascii="Times" w:hAnsi="Times" w:cs="Arial"/>
+          <w:b/>
+          <w:color w:val="000000"/>
+          <w:lang w:val="es-CO"/>
+        </w:rPr>
+        <w:t xml:space="preserve"> = {a,</w:t>
+      </w:r>
+      <w:r>
+        <w:rPr>
+          <w:rFonts w:ascii="Times" w:hAnsi="Times" w:cs="Arial"/>
+          <w:b/>
+          <w:color w:val="000000"/>
+          <w:lang w:val="es-CO"/>
+        </w:rPr>
+        <w:t xml:space="preserve"> </w:t>
+      </w:r>
+      <w:r>
+        <w:rPr>
+          <w:rFonts w:ascii="Times" w:hAnsi="Times" w:cs="Arial"/>
+          <w:b/>
+          <w:color w:val="000000"/>
+          <w:lang w:val="es-CO"/>
+        </w:rPr>
+        <w:t>i,</w:t>
+      </w:r>
+      <w:r>
+        <w:rPr>
+          <w:rFonts w:ascii="Times" w:hAnsi="Times" w:cs="Arial"/>
+          <w:b/>
+          <w:color w:val="000000"/>
+          <w:lang w:val="es-CO"/>
+        </w:rPr>
+        <w:t xml:space="preserve"> </w:t>
+      </w:r>
+      <w:r>
+        <w:rPr>
+          <w:rFonts w:ascii="Times" w:hAnsi="Times" w:cs="Arial"/>
+          <w:b/>
+          <w:color w:val="000000"/>
+          <w:lang w:val="es-CO"/>
+        </w:rPr>
+        <w:t>o}</w:t>
+      </w:r>
+    </w:p>
+    <w:p>
+      <w:pPr>
+        <w:pStyle w:val="Prrafodelista"/>
+        <w:numPr>
+          <w:ilvl w:val="0"/>
+          <w:numId w:val="1"/>
+        </w:numPr>
+        <w:rPr>
+          <w:rFonts w:ascii="Arial" w:hAnsi="Arial" w:cs="Arial"/>
+          <w:b/>
+          <w:sz w:val="18"/>
+          <w:szCs w:val="18"/>
+          <w:lang w:val="es-ES_tradnl"/>
+        </w:rPr>
+      </w:pPr>
+      <w:r>
+        <w:rPr>
+          <w:rFonts w:ascii="Times" w:hAnsi="Times" w:cs="Arial"/>
+          <w:b/>
+          <w:i/>
+          <w:lang w:val="es-ES_tradnl"/>
+        </w:rPr>
+        <w:t>M</w:t>
+      </w:r>
+      <w:r>
+        <w:rPr>
+          <w:rFonts w:ascii="Times" w:hAnsi="Times" w:cs="Arial"/>
+          <w:b/>
+          <w:lang w:val="es-ES_tradnl"/>
+        </w:rPr>
+        <w:t xml:space="preserve"> </w:t>
+      </w:r>
+      <w:r>
+        <w:rPr>
+          <w:rFonts w:ascii="Cambria Math" w:hAnsi="Cambria Math" w:cs="Arial"/>
+          <w:b/>
+          <w:lang w:val="es-ES_tradnl"/>
+        </w:rPr>
+        <w:t>∩</w:t>
+      </w:r>
+      <w:r>
+        <w:rPr>
+          <w:rFonts w:ascii="Times" w:hAnsi="Times" w:cs="Arial"/>
+          <w:b/>
+          <w:color w:val="000000"/>
+          <w:lang w:val="es-CO"/>
+        </w:rPr>
+        <w:t xml:space="preserve"> </w:t>
+      </w:r>
+      <w:r>
+        <w:rPr>
+          <w:rFonts w:ascii="Times" w:hAnsi="Times" w:cs="Arial"/>
+          <w:b/>
+          <w:i/>
+          <w:color w:val="000000"/>
+          <w:lang w:val="es-CO"/>
+        </w:rPr>
+        <w:t>V</w:t>
+      </w:r>
+      <w:r>
+        <w:rPr>
+          <w:rFonts w:ascii="Times" w:hAnsi="Times" w:cs="Arial"/>
+          <w:b/>
+          <w:color w:val="000000"/>
+          <w:lang w:val="es-CO"/>
+        </w:rPr>
+        <w:t xml:space="preserve"> = </w:t>
+      </w:r>
+      <w:r>
+        <w:rPr>
+          <w:rFonts w:ascii="Times" w:hAnsi="Times" w:cs="Arial"/>
+          <w:b/>
+          <w:i/>
+          <w:lang w:val="es-ES_tradnl"/>
+        </w:rPr>
+        <w:t>V</w:t>
+      </w:r>
+      <w:r>
+        <w:rPr>
+          <w:rFonts w:ascii="Times" w:hAnsi="Times" w:cs="Arial"/>
+          <w:b/>
+          <w:lang w:val="es-ES_tradnl"/>
+        </w:rPr>
+        <w:t xml:space="preserve"> </w:t>
       </w:r>
       <m:oMath>
         <m:r>
@@ -6707,43 +6956,17 @@
           <w:color w:val="000000"/>
           <w:lang w:val="es-CO"/>
         </w:rPr>
-        <w:t xml:space="preserve"> V = {a,</w:t>
-      </w:r>
-      <w:r>
-        <w:rPr>
-          <w:rFonts w:ascii="Times" w:hAnsi="Times" w:cs="Arial"/>
-          <w:b/>
-          <w:color w:val="000000"/>
-          <w:lang w:val="es-CO"/>
-        </w:rPr>
         <w:t xml:space="preserve"> </w:t>
       </w:r>
       <w:r>
         <w:rPr>
           <w:rFonts w:ascii="Times" w:hAnsi="Times" w:cs="Arial"/>
           <w:b/>
-          <w:color w:val="000000"/>
-          <w:lang w:val="es-CO"/>
-        </w:rPr>
-        <w:t>i,</w:t>
-      </w:r>
-      <w:r>
-        <w:rPr>
-          <w:rFonts w:ascii="Times" w:hAnsi="Times" w:cs="Arial"/>
-          <w:b/>
-          <w:color w:val="000000"/>
-          <w:lang w:val="es-CO"/>
-        </w:rPr>
-        <w:t xml:space="preserve"> </w:t>
-      </w:r>
-      <w:r>
-        <w:rPr>
-          <w:rFonts w:ascii="Times" w:hAnsi="Times" w:cs="Arial"/>
-          <w:b/>
-          <w:color w:val="000000"/>
-          <w:lang w:val="es-CO"/>
-        </w:rPr>
-        <w:t>o}</w:t>
+          <w:i/>
+          <w:color w:val="000000"/>
+          <w:lang w:val="es-CO"/>
+        </w:rPr>
+        <w:t>M</w:t>
       </w:r>
     </w:p>
     <w:p>
@@ -6755,71 +6978,42 @@
         </w:numPr>
         <w:rPr>
           <w:rFonts w:ascii="Arial" w:hAnsi="Arial" w:cs="Arial"/>
-          <w:b/>
-          <w:sz w:val="18"/>
-          <w:szCs w:val="18"/>
-          <w:lang w:val="es-ES_tradnl"/>
-        </w:rPr>
-      </w:pPr>
-      <w:r>
-        <w:rPr>
-          <w:rFonts w:ascii="Times" w:hAnsi="Times" w:cs="Arial"/>
-          <w:b/>
-          <w:lang w:val="es-ES_tradnl"/>
-        </w:rPr>
-        <w:t xml:space="preserve">M </w:t>
-      </w:r>
-      <m:oMath>
-        <m:r>
-          <m:rPr>
-            <m:sty m:val="bi"/>
-          </m:rPr>
-          <w:rPr>
-            <w:rFonts w:ascii="Cambria Math" w:hAnsi="Cambria Math" w:cs="Times New Roman"/>
-            <w:color w:val="000000"/>
-            <w:lang w:val="es-CO"/>
-          </w:rPr>
-          <m:t>∩</m:t>
-        </m:r>
-      </m:oMath>
-      <w:r>
-        <w:rPr>
-          <w:rFonts w:ascii="Times" w:hAnsi="Times" w:cs="Arial"/>
-          <w:b/>
-          <w:color w:val="000000"/>
-          <w:lang w:val="es-CO"/>
-        </w:rPr>
-        <w:t xml:space="preserve"> V = </w:t>
-      </w:r>
-      <w:r>
-        <w:rPr>
-          <w:rFonts w:ascii="Times" w:hAnsi="Times" w:cs="Arial"/>
-          <w:b/>
-          <w:lang w:val="es-ES_tradnl"/>
-        </w:rPr>
-        <w:t xml:space="preserve">V </w:t>
-      </w:r>
-      <m:oMath>
-        <m:r>
-          <m:rPr>
-            <m:sty m:val="bi"/>
-          </m:rPr>
-          <w:rPr>
-            <w:rFonts w:ascii="Cambria Math" w:hAnsi="Cambria Math" w:cs="Times New Roman"/>
-            <w:color w:val="000000"/>
-            <w:lang w:val="es-CO"/>
-          </w:rPr>
-          <m:t>∩</m:t>
-        </m:r>
-      </m:oMath>
-      <w:r>
-        <w:rPr>
-          <w:rFonts w:ascii="Times" w:hAnsi="Times" w:cs="Arial"/>
-          <w:b/>
-          <w:color w:val="000000"/>
-          <w:lang w:val="es-CO"/>
-        </w:rPr>
-        <w:t xml:space="preserve"> M</w:t>
+          <w:sz w:val="18"/>
+          <w:szCs w:val="18"/>
+          <w:lang w:val="es-ES_tradnl"/>
+        </w:rPr>
+      </w:pPr>
+      <w:r>
+        <w:rPr>
+          <w:rFonts w:ascii="Cambria Math" w:hAnsi="Cambria Math" w:cs="Cambria Math"/>
+          <w:color w:val="000000"/>
+          <w:lang w:val="es-CO"/>
+        </w:rPr>
+        <w:t>a</w:t>
+      </w:r>
+      <w:r>
+        <w:rPr>
+          <w:rFonts w:ascii="Cambria Math" w:hAnsi="Cambria Math" w:cs="Cambria Math"/>
+          <w:color w:val="000000"/>
+          <w:lang w:val="es-CO"/>
+        </w:rPr>
+        <w:t xml:space="preserve"> ∉</w:t>
+      </w:r>
+      <w:r>
+        <w:rPr>
+          <w:rFonts w:ascii="Times" w:hAnsi="Times" w:cs="Times New Roman"/>
+          <w:color w:val="000000"/>
+          <w:lang w:val="es-CO"/>
+        </w:rPr>
+        <w:t xml:space="preserve"> </w:t>
+      </w:r>
+      <w:r>
+        <w:rPr>
+          <w:rFonts w:ascii="Times" w:hAnsi="Times" w:cs="Arial"/>
+          <w:i/>
+          <w:lang w:val="es-ES_tradnl"/>
+        </w:rPr>
+        <w:t>M</w:t>
       </w:r>
     </w:p>
     <w:p>
@@ -6830,178 +7024,139 @@
           <w:numId w:val="1"/>
         </w:numPr>
         <w:rPr>
-          <w:rFonts w:ascii="Arial" w:hAnsi="Arial" w:cs="Arial"/>
-          <w:sz w:val="18"/>
-          <w:szCs w:val="18"/>
-          <w:lang w:val="es-ES_tradnl"/>
-        </w:rPr>
-      </w:pPr>
-      <w:r>
-        <w:rPr>
-          <w:rFonts w:ascii="Cambria Math" w:hAnsi="Cambria Math" w:cs="Cambria Math"/>
-          <w:color w:val="000000"/>
-          <w:lang w:val="es-CO"/>
-        </w:rPr>
-        <w:t>a</w:t>
-      </w:r>
-      <w:r>
-        <w:rPr>
-          <w:rFonts w:ascii="Cambria Math" w:hAnsi="Cambria Math" w:cs="Cambria Math"/>
-          <w:color w:val="000000"/>
-          <w:lang w:val="es-CO"/>
-        </w:rPr>
-        <w:t xml:space="preserve"> ∉</w:t>
+          <w:rFonts w:ascii="Times" w:hAnsi="Times" w:cs="Arial"/>
+          <w:lang w:val="es-ES_tradnl"/>
+        </w:rPr>
+      </w:pPr>
+      <w:r>
+        <w:rPr>
+          <w:rFonts w:ascii="Times" w:hAnsi="Times" w:cs="Arial"/>
+          <w:lang w:val="es-ES_tradnl"/>
+        </w:rPr>
+        <w:t>u</w:t>
+      </w:r>
+      <w:r>
+        <w:rPr>
+          <w:rFonts w:ascii="Times" w:hAnsi="Times" w:cs="Arial"/>
+          <w:lang w:val="es-ES_tradnl"/>
+        </w:rPr>
+        <w:t xml:space="preserve"> </w:t>
+      </w:r>
+      <w:r>
+        <w:rPr>
+          <w:rFonts w:ascii="Cambria Math" w:hAnsi="Cambria Math" w:cs="Arial"/>
+          <w:lang w:val="es-ES_tradnl"/>
+        </w:rPr>
+        <w:t>∈</w:t>
       </w:r>
       <w:r>
         <w:rPr>
           <w:rFonts w:ascii="Times" w:hAnsi="Times" w:cs="Times New Roman"/>
-          <w:color w:val="000000"/>
-          <w:lang w:val="es-CO"/>
+          <w:i/>
+          <w:color w:val="000000"/>
+          <w:lang w:val="es-CO"/>
+        </w:rPr>
+        <w:t xml:space="preserve"> M</w:t>
+      </w:r>
+    </w:p>
+    <w:p>
+      <w:pPr>
+        <w:rPr>
+          <w:rFonts w:ascii="Arial" w:hAnsi="Arial" w:cs="Arial"/>
+          <w:sz w:val="18"/>
+          <w:szCs w:val="18"/>
+          <w:lang w:val="es-ES_tradnl"/>
+        </w:rPr>
+      </w:pPr>
+    </w:p>
+    <w:p>
+      <w:pPr>
+        <w:rPr>
+          <w:rFonts w:ascii="Arial" w:hAnsi="Arial"/>
+          <w:sz w:val="18"/>
+          <w:szCs w:val="18"/>
+          <w:lang w:val="es-ES_tradnl"/>
+        </w:rPr>
+      </w:pPr>
+      <w:r>
+        <w:rPr>
+          <w:rFonts w:ascii="Arial" w:hAnsi="Arial"/>
+          <w:sz w:val="18"/>
+          <w:szCs w:val="18"/>
+          <w:highlight w:val="green"/>
+          <w:lang w:val="es-ES_tradnl"/>
+        </w:rPr>
+        <w:t>Pregunta 5</w:t>
+      </w:r>
+      <w:r>
+        <w:rPr>
+          <w:rFonts w:ascii="Arial" w:hAnsi="Arial"/>
+          <w:sz w:val="18"/>
+          <w:szCs w:val="18"/>
+          <w:highlight w:val="green"/>
+          <w:lang w:val="es-ES_tradnl"/>
+        </w:rPr>
+        <w:t xml:space="preserve"> (</w:t>
+      </w:r>
+      <w:r>
+        <w:rPr>
+          <w:rFonts w:ascii="Arial" w:hAnsi="Arial"/>
+          <w:b/>
+          <w:sz w:val="18"/>
+          <w:szCs w:val="18"/>
+          <w:highlight w:val="green"/>
+          <w:lang w:val="es-ES_tradnl"/>
+        </w:rPr>
+        <w:t>173</w:t>
+      </w:r>
+      <w:r>
+        <w:rPr>
+          <w:rFonts w:ascii="Arial" w:hAnsi="Arial"/>
+          <w:sz w:val="18"/>
+          <w:szCs w:val="18"/>
+          <w:highlight w:val="green"/>
+          <w:lang w:val="es-ES_tradnl"/>
+        </w:rPr>
+        <w:t xml:space="preserve"> caracteres máximo)</w:t>
+      </w:r>
+    </w:p>
+    <w:p>
+      <w:pPr>
+        <w:rPr>
+          <w:rFonts w:ascii="Arial" w:hAnsi="Arial" w:cs="Arial"/>
+          <w:sz w:val="18"/>
+          <w:szCs w:val="18"/>
+          <w:lang w:val="es-ES_tradnl"/>
+        </w:rPr>
+      </w:pPr>
+      <w:r>
+        <w:rPr>
+          <w:rFonts w:ascii="Arial" w:hAnsi="Arial" w:cs="Arial"/>
+          <w:sz w:val="18"/>
+          <w:szCs w:val="18"/>
+          <w:lang w:val="es-ES_tradnl"/>
+        </w:rPr>
+        <w:t>Diego y Tomás juegan a decir números en secuencias diferentes, observa los números que cada uno ha dicho.</w:t>
+      </w:r>
+    </w:p>
+    <w:p>
+      <w:pPr>
+        <w:rPr>
+          <w:rFonts w:ascii="Arial" w:hAnsi="Arial" w:cs="Arial"/>
+          <w:sz w:val="18"/>
+          <w:szCs w:val="18"/>
+          <w:lang w:val="es-ES_tradnl"/>
+        </w:rPr>
+      </w:pPr>
+      <w:r>
+        <w:rPr>
+          <w:rFonts w:ascii="Arial" w:hAnsi="Arial" w:cs="Arial"/>
+          <w:sz w:val="18"/>
+          <w:szCs w:val="18"/>
+          <w:lang w:val="es-ES_tradnl"/>
         </w:rPr>
         <w:t xml:space="preserve"> </w:t>
       </w:r>
-      <w:r>
-        <w:rPr>
-          <w:rFonts w:ascii="Times" w:hAnsi="Times" w:cs="Arial"/>
-          <w:lang w:val="es-ES_tradnl"/>
-        </w:rPr>
-        <w:t>M</w:t>
-      </w:r>
-    </w:p>
-    <w:p>
-      <w:pPr>
-        <w:pStyle w:val="Prrafodelista"/>
-        <w:numPr>
-          <w:ilvl w:val="0"/>
-          <w:numId w:val="1"/>
-        </w:numPr>
-        <w:rPr>
-          <w:rFonts w:ascii="Times" w:hAnsi="Times" w:cs="Arial"/>
-          <w:lang w:val="es-ES_tradnl"/>
-        </w:rPr>
-      </w:pPr>
-      <w:r>
-        <w:rPr>
-          <w:rFonts w:ascii="Times" w:hAnsi="Times" w:cs="Arial"/>
-          <w:lang w:val="es-ES_tradnl"/>
-        </w:rPr>
-        <w:t>u</w:t>
-      </w:r>
-      <w:r>
-        <w:rPr>
-          <w:rFonts w:ascii="Times" w:hAnsi="Times" w:cs="Arial"/>
-          <w:lang w:val="es-ES_tradnl"/>
-        </w:rPr>
-        <w:t xml:space="preserve"> </w:t>
-      </w:r>
-      <m:oMath>
-        <m:r>
-          <w:rPr>
-            <w:rFonts w:ascii="Cambria Math" w:hAnsi="Cambria Math" w:cs="Times New Roman"/>
-            <w:color w:val="000000"/>
-            <w:lang w:val="es-CO"/>
-          </w:rPr>
-          <m:t>∈</m:t>
-        </m:r>
-      </m:oMath>
-      <w:r>
-        <w:rPr>
-          <w:rFonts w:ascii="Times" w:hAnsi="Times" w:cs="Times New Roman"/>
-          <w:color w:val="000000"/>
-          <w:lang w:val="es-CO"/>
-        </w:rPr>
-        <w:t xml:space="preserve"> M</w:t>
-      </w:r>
-    </w:p>
-    <w:p>
-      <w:pPr>
-        <w:rPr>
-          <w:rFonts w:ascii="Arial" w:hAnsi="Arial" w:cs="Arial"/>
-          <w:sz w:val="18"/>
-          <w:szCs w:val="18"/>
-          <w:lang w:val="es-ES_tradnl"/>
-        </w:rPr>
-      </w:pPr>
-    </w:p>
-    <w:p>
-      <w:pPr>
-        <w:rPr>
-          <w:rFonts w:ascii="Arial" w:hAnsi="Arial"/>
-          <w:sz w:val="18"/>
-          <w:szCs w:val="18"/>
-          <w:lang w:val="es-ES_tradnl"/>
-        </w:rPr>
-      </w:pPr>
-      <w:r>
-        <w:rPr>
-          <w:rFonts w:ascii="Arial" w:hAnsi="Arial"/>
-          <w:sz w:val="18"/>
-          <w:szCs w:val="18"/>
-          <w:highlight w:val="green"/>
-          <w:lang w:val="es-ES_tradnl"/>
-        </w:rPr>
-        <w:t>Pregunta 5</w:t>
-      </w:r>
-      <w:r>
-        <w:rPr>
-          <w:rFonts w:ascii="Arial" w:hAnsi="Arial"/>
-          <w:sz w:val="18"/>
-          <w:szCs w:val="18"/>
-          <w:highlight w:val="green"/>
-          <w:lang w:val="es-ES_tradnl"/>
-        </w:rPr>
-        <w:t xml:space="preserve"> (</w:t>
-      </w:r>
-      <w:r>
-        <w:rPr>
-          <w:rFonts w:ascii="Arial" w:hAnsi="Arial"/>
-          <w:b/>
-          <w:sz w:val="18"/>
-          <w:szCs w:val="18"/>
-          <w:highlight w:val="green"/>
-          <w:lang w:val="es-ES_tradnl"/>
-        </w:rPr>
-        <w:t>173</w:t>
-      </w:r>
-      <w:r>
-        <w:rPr>
-          <w:rFonts w:ascii="Arial" w:hAnsi="Arial"/>
-          <w:sz w:val="18"/>
-          <w:szCs w:val="18"/>
-          <w:highlight w:val="green"/>
-          <w:lang w:val="es-ES_tradnl"/>
-        </w:rPr>
-        <w:t xml:space="preserve"> caracteres máximo)</w:t>
-      </w:r>
-    </w:p>
-    <w:p>
-      <w:pPr>
-        <w:rPr>
-          <w:rFonts w:ascii="Arial" w:hAnsi="Arial" w:cs="Arial"/>
-          <w:sz w:val="18"/>
-          <w:szCs w:val="18"/>
-          <w:lang w:val="es-ES_tradnl"/>
-        </w:rPr>
-      </w:pPr>
-      <w:r>
-        <w:rPr>
-          <w:rFonts w:ascii="Arial" w:hAnsi="Arial" w:cs="Arial"/>
-          <w:sz w:val="18"/>
-          <w:szCs w:val="18"/>
-          <w:lang w:val="es-ES_tradnl"/>
-        </w:rPr>
-        <w:t>Diego y Tomás juegan a decir números en secuencias diferentes, observa los números que cada uno ha dicho.</w:t>
-      </w:r>
-    </w:p>
-    <w:p>
-      <w:pPr>
-        <w:rPr>
-          <w:rFonts w:ascii="Arial" w:hAnsi="Arial" w:cs="Arial"/>
-          <w:sz w:val="18"/>
-          <w:szCs w:val="18"/>
-          <w:lang w:val="es-ES_tradnl"/>
-        </w:rPr>
-      </w:pPr>
     </w:p>
     <w:p>
       <w:pPr>
@@ -7458,14 +7613,7 @@
           <w:rFonts w:ascii="Times New Roman" w:hAnsi="Times New Roman" w:cs="Times New Roman"/>
           <w:color w:val="000000"/>
         </w:rPr>
-        <w:t>_REC170_IMG05a</w:t>
-      </w:r>
-      <w:r>
-        <w:rPr>
-          <w:rFonts w:ascii="Times New Roman" w:hAnsi="Times New Roman" w:cs="Times New Roman"/>
-          <w:color w:val="000000"/>
-        </w:rPr>
-        <w:t>.png</w:t>
+        <w:t>_REC170_IMG05a.png</w:t>
       </w:r>
     </w:p>
     <w:p>
@@ -7548,12 +7696,49 @@
       </w:pPr>
       <w:r>
         <w:rPr>
+          <w:rFonts w:ascii="Times New Roman" w:hAnsi="Times New Roman" w:cs="Times New Roman"/>
+          <w:b/>
+          <w:i/>
+          <w:color w:val="000000"/>
+          <w:lang w:val="es-CO"/>
+        </w:rPr>
+        <w:t>D</w:t>
+      </w:r>
+      <w:r>
+        <w:rPr>
           <w:rFonts w:ascii="Cambria Math" w:hAnsi="Cambria Math" w:cs="Cambria Math"/>
           <w:b/>
           <w:color w:val="000000"/>
           <w:lang w:val="es-CO"/>
         </w:rPr>
-        <w:t>D={</w:t>
+        <w:t xml:space="preserve"> </w:t>
+      </w:r>
+      <w:r>
+        <w:rPr>
+          <w:rFonts w:ascii="Cambria Math" w:hAnsi="Cambria Math" w:cs="Cambria Math"/>
+          <w:b/>
+          <w:color w:val="000000"/>
+          <w:lang w:val="es-CO"/>
+        </w:rPr>
+        <w:t>=</w:t>
+      </w:r>
+      <w:r>
+        <w:rPr>
+          <w:rFonts w:ascii="Cambria Math" w:hAnsi="Cambria Math" w:cs="Cambria Math"/>
+          <w:b/>
+          <w:color w:val="000000"/>
+          <w:lang w:val="es-CO"/>
+        </w:rPr>
+        <w:t xml:space="preserve"> </w:t>
+      </w:r>
+      <w:r>
+        <w:rPr>
+          <w:rFonts w:ascii="Cambria Math" w:hAnsi="Cambria Math" w:cs="Cambria Math"/>
+          <w:b/>
+          <w:color w:val="000000"/>
+          <w:lang w:val="es-CO"/>
+        </w:rPr>
+        <w:t>{</w:t>
       </w:r>
       <w:r>
         <w:rPr>
@@ -7593,31 +7778,54 @@
         <w:rPr>
           <w:rFonts w:ascii="Times" w:hAnsi="Times" w:cs="Arial"/>
           <w:b/>
-          <w:lang w:val="es-ES_tradnl"/>
-        </w:rPr>
-        <w:t xml:space="preserve">D </w:t>
-      </w:r>
-      <m:oMath>
-        <m:r>
-          <m:rPr>
-            <m:sty m:val="bi"/>
-          </m:rPr>
-          <w:rPr>
-            <w:rFonts w:ascii="Cambria Math" w:hAnsi="Cambria Math" w:cs="Times New Roman"/>
-            <w:color w:val="000000"/>
-            <w:lang w:val="es-CO"/>
-          </w:rPr>
-          <m:t>∩</m:t>
-        </m:r>
-      </m:oMath>
-      <w:r>
-        <w:rPr>
-          <w:rFonts w:ascii="Times" w:hAnsi="Times" w:cs="Arial"/>
-          <w:b/>
-          <w:color w:val="000000"/>
-          <w:lang w:val="es-CO"/>
-        </w:rPr>
-        <w:t xml:space="preserve"> T = {6,</w:t>
+          <w:i/>
+          <w:lang w:val="es-ES_tradnl"/>
+        </w:rPr>
+        <w:t>D</w:t>
+      </w:r>
+      <w:r>
+        <w:rPr>
+          <w:rFonts w:ascii="Times" w:hAnsi="Times" w:cs="Arial"/>
+          <w:b/>
+          <w:lang w:val="es-ES_tradnl"/>
+        </w:rPr>
+        <w:t xml:space="preserve"> </w:t>
+      </w:r>
+      <w:r>
+        <w:rPr>
+          <w:rFonts w:ascii="Cambria Math" w:hAnsi="Cambria Math" w:cs="Arial"/>
+          <w:b/>
+          <w:lang w:val="es-ES_tradnl"/>
+        </w:rPr>
+        <w:t>∩</w:t>
+      </w:r>
+      <w:r>
+        <w:rPr>
+          <w:rFonts w:ascii="Times" w:hAnsi="Times" w:cs="Arial"/>
+          <w:b/>
+          <w:color w:val="000000"/>
+          <w:lang w:val="es-CO"/>
+        </w:rPr>
+        <w:t xml:space="preserve"> </w:t>
+      </w:r>
+      <w:r>
+        <w:rPr>
+          <w:rFonts w:ascii="Times" w:hAnsi="Times" w:cs="Arial"/>
+          <w:b/>
+          <w:i/>
+          <w:color w:val="000000"/>
+          <w:lang w:val="es-CO"/>
+        </w:rPr>
+        <w:t>T</w:t>
+      </w:r>
+      <w:r>
+        <w:rPr>
+          <w:rFonts w:ascii="Times" w:hAnsi="Times" w:cs="Arial"/>
+          <w:b/>
+          <w:color w:val="000000"/>
+          <w:lang w:val="es-CO"/>
+        </w:rPr>
+        <w:t xml:space="preserve"> = {6,</w:t>
       </w:r>
       <w:r>
         <w:rPr>
@@ -7664,23 +7872,29 @@
         </w:rPr>
         <w:t xml:space="preserve"> </w:t>
       </w:r>
-      <m:oMath>
-        <m:r>
-          <w:rPr>
-            <w:rFonts w:ascii="Cambria Math" w:hAnsi="Cambria Math" w:cs="Times New Roman"/>
-            <w:color w:val="000000"/>
-            <w:lang w:val="es-CO"/>
-          </w:rPr>
-          <m:t>∈</m:t>
-        </m:r>
-      </m:oMath>
+      <w:r>
+        <w:rPr>
+          <w:rFonts w:ascii="Cambria Math" w:hAnsi="Cambria Math" w:cs="Arial"/>
+          <w:lang w:val="es-ES_tradnl"/>
+        </w:rPr>
+        <w:t>∈</w:t>
+      </w:r>
       <w:r>
         <w:rPr>
           <w:rFonts w:ascii="Times" w:hAnsi="Times" w:cs="Times New Roman"/>
           <w:color w:val="000000"/>
           <w:lang w:val="es-CO"/>
         </w:rPr>
-        <w:t xml:space="preserve"> T</w:t>
+        <w:t xml:space="preserve"> </w:t>
+      </w:r>
+      <w:r>
+        <w:rPr>
+          <w:rFonts w:ascii="Times" w:hAnsi="Times" w:cs="Times New Roman"/>
+          <w:i/>
+          <w:color w:val="000000"/>
+          <w:lang w:val="es-CO"/>
+        </w:rPr>
+        <w:t>T</w:t>
       </w:r>
     </w:p>
     <w:p>
@@ -7702,9 +7916,42 @@
         <w:rPr>
           <w:rFonts w:ascii="Times" w:hAnsi="Times" w:cs="Arial"/>
           <w:b/>
-          <w:lang w:val="es-ES_tradnl"/>
-        </w:rPr>
-        <w:t>T={M</w:t>
+          <w:i/>
+          <w:lang w:val="es-ES_tradnl"/>
+        </w:rPr>
+        <w:t>T</w:t>
+      </w:r>
+      <w:r>
+        <w:rPr>
+          <w:rFonts w:ascii="Times" w:hAnsi="Times" w:cs="Arial"/>
+          <w:b/>
+          <w:lang w:val="es-ES_tradnl"/>
+        </w:rPr>
+        <w:t xml:space="preserve"> </w:t>
+      </w:r>
+      <w:r>
+        <w:rPr>
+          <w:rFonts w:ascii="Times" w:hAnsi="Times" w:cs="Arial"/>
+          <w:b/>
+          <w:lang w:val="es-ES_tradnl"/>
+        </w:rPr>
+        <w:t>=</w:t>
+      </w:r>
+      <w:r>
+        <w:rPr>
+          <w:rFonts w:ascii="Times" w:hAnsi="Times" w:cs="Arial"/>
+          <w:b/>
+          <w:lang w:val="es-ES_tradnl"/>
+        </w:rPr>
+        <w:t xml:space="preserve"> </w:t>
+      </w:r>
+      <w:r>
+        <w:rPr>
+          <w:rFonts w:ascii="Times" w:hAnsi="Times" w:cs="Arial"/>
+          <w:b/>
+          <w:lang w:val="es-ES_tradnl"/>
+        </w:rPr>
+        <w:t>{M</w:t>
       </w:r>
       <w:r>
         <w:rPr>
@@ -7714,7 +7961,6 @@
         </w:rPr>
         <w:t>últiplos de 3 hasta 15}</w:t>
       </w:r>
-      <w:bookmarkStart w:id="0" w:name="_GoBack"/>
     </w:p>
     <w:p>
       <w:pPr>
@@ -7749,6 +7995,7 @@
       <w:r>
         <w:rPr>
           <w:rFonts w:ascii="Times" w:hAnsi="Times" w:cs="Times New Roman"/>
+          <w:i/>
           <w:color w:val="000000"/>
           <w:lang w:val="es-CO"/>
         </w:rPr>
@@ -7757,12 +8004,12 @@
       <w:r>
         <w:rPr>
           <w:rFonts w:ascii="Times" w:hAnsi="Times" w:cs="Arial"/>
+          <w:i/>
           <w:lang w:val="es-ES_tradnl"/>
         </w:rPr>
         <w:t>T</w:t>
       </w:r>
     </w:p>
-    <w:bookmarkEnd w:id="0"/>
     <w:p>
       <w:pPr>
         <w:rPr>
@@ -8394,6 +8641,16 @@
       <w:szCs w:val="16"/>
     </w:rPr>
   </w:style>
+  <w:style w:type="character" w:styleId="Textodelmarcadordeposicin">
+    <w:name w:val="Placeholder Text"/>
+    <w:basedOn w:val="Fuentedeprrafopredeter"/>
+    <w:uiPriority w:val="99"/>
+    <w:semiHidden/>
+    <w:rsid w:val="009F37CD"/>
+    <w:rPr>
+      <w:color w:val="808080"/>
+    </w:rPr>
+  </w:style>
 </w:styles>
 </file>
 

--- a/fuentes/contenidos/grado04/guion01/MA_04_01_CO_REC170.docx
+++ b/fuentes/contenidos/grado04/guion01/MA_04_01_CO_REC170.docx
@@ -3302,6 +3302,16 @@
     <w:p>
       <w:pPr>
         <w:rPr>
+          <w:rFonts w:ascii="Arial" w:hAnsi="Arial"/>
+          <w:sz w:val="18"/>
+          <w:szCs w:val="18"/>
+          <w:lang w:val="es-ES_tradnl"/>
+        </w:rPr>
+      </w:pPr>
+    </w:p>
+    <w:p>
+      <w:pPr>
+        <w:rPr>
           <w:rFonts w:ascii="Arial" w:hAnsi="Arial" w:cs="Arial"/>
           <w:sz w:val="18"/>
           <w:szCs w:val="18"/>
@@ -3345,6 +3355,76 @@
           <w:lang w:val="es-ES_tradnl"/>
         </w:rPr>
       </w:pPr>
+      <w:bookmarkStart w:id="0" w:name="_GoBack"/>
+      <w:bookmarkEnd w:id="0"/>
+    </w:p>
+    <w:p>
+      <w:pPr>
+        <w:rPr>
+          <w:rFonts w:ascii="Arial" w:hAnsi="Arial" w:cs="Arial"/>
+          <w:sz w:val="18"/>
+          <w:szCs w:val="18"/>
+          <w:lang w:val="es-ES_tradnl"/>
+        </w:rPr>
+      </w:pPr>
+      <w:r>
+        <w:rPr>
+          <w:rFonts w:ascii="Arial" w:hAnsi="Arial" w:cs="Arial"/>
+          <w:i/>
+          <w:sz w:val="18"/>
+          <w:szCs w:val="18"/>
+          <w:lang w:val="es-ES_tradnl"/>
+        </w:rPr>
+        <w:t>B</w:t>
+      </w:r>
+      <w:r>
+        <w:rPr>
+          <w:rFonts w:ascii="Arial" w:hAnsi="Arial" w:cs="Arial"/>
+          <w:sz w:val="18"/>
+          <w:szCs w:val="18"/>
+          <w:lang w:val="es-ES_tradnl"/>
+        </w:rPr>
+        <w:t xml:space="preserve"> = {Pollo, Cerdo, Pescado}</w:t>
+      </w:r>
+    </w:p>
+    <w:p>
+      <w:pPr>
+        <w:rPr>
+          <w:rFonts w:ascii="Arial" w:hAnsi="Arial" w:cs="Arial"/>
+          <w:sz w:val="18"/>
+          <w:szCs w:val="18"/>
+          <w:lang w:val="es-ES_tradnl"/>
+        </w:rPr>
+      </w:pPr>
+      <w:r>
+        <w:rPr>
+          <w:rFonts w:ascii="Arial" w:hAnsi="Arial" w:cs="Arial"/>
+          <w:i/>
+          <w:sz w:val="18"/>
+          <w:szCs w:val="18"/>
+          <w:lang w:val="es-ES_tradnl"/>
+        </w:rPr>
+        <w:t>C</w:t>
+      </w:r>
+      <w:r>
+        <w:rPr>
+          <w:rFonts w:ascii="Arial" w:hAnsi="Arial" w:cs="Arial"/>
+          <w:sz w:val="18"/>
+          <w:szCs w:val="18"/>
+          <w:lang w:val="es-ES_tradnl"/>
+        </w:rPr>
+        <w:t xml:space="preserve"> = {Pollo, Res, Cerdo}</w:t>
+      </w:r>
+    </w:p>
+    <w:p>
+      <w:pPr>
+        <w:rPr>
+          <w:rFonts w:ascii="Arial" w:hAnsi="Arial" w:cs="Arial"/>
+          <w:sz w:val="18"/>
+          <w:szCs w:val="18"/>
+          <w:lang w:val="es-ES_tradnl"/>
+        </w:rPr>
+      </w:pPr>
     </w:p>
     <w:p>
       <w:pPr>
@@ -3510,60 +3590,6 @@
           <w:lang w:val="es-ES_tradnl"/>
         </w:rPr>
       </w:pPr>
-      <w:r>
-        <w:rPr>
-          <w:rFonts w:ascii="Arial" w:hAnsi="Arial" w:cs="Arial"/>
-          <w:noProof/>
-          <w:sz w:val="18"/>
-          <w:szCs w:val="18"/>
-          <w:lang w:val="es-CO" w:eastAsia="es-CO"/>
-        </w:rPr>
-        <w:drawing>
-          <wp:inline distT="0" distB="0" distL="0" distR="0" wp14:anchorId="17947AA1" wp14:editId="7006E57A">
-            <wp:extent cx="3505200" cy="768350"/>
-            <wp:effectExtent l="0" t="0" r="0" b="0"/>
-            <wp:docPr id="1" name="Imagen 1"/>
-            <wp:cNvGraphicFramePr>
-              <a:graphicFrameLocks xmlns:a="http://schemas.openxmlformats.org/drawingml/2006/main" noChangeAspect="1"/>
-            </wp:cNvGraphicFramePr>
-            <a:graphic xmlns:a="http://schemas.openxmlformats.org/drawingml/2006/main">
-              <a:graphicData uri="http://schemas.openxmlformats.org/drawingml/2006/picture">
-                <pic:pic xmlns:pic="http://schemas.openxmlformats.org/drawingml/2006/picture">
-                  <pic:nvPicPr>
-                    <pic:cNvPr id="0" name="Picture 2"/>
-                    <pic:cNvPicPr>
-                      <a:picLocks noChangeAspect="1" noChangeArrowheads="1"/>
-                    </pic:cNvPicPr>
-                  </pic:nvPicPr>
-                  <pic:blipFill>
-                    <a:blip r:embed="rId5">
-                      <a:extLst>
-                        <a:ext uri="{28A0092B-C50C-407E-A947-70E740481C1C}">
-                          <a14:useLocalDpi xmlns:a14="http://schemas.microsoft.com/office/drawing/2010/main" val="0"/>
-                        </a:ext>
-                      </a:extLst>
-                    </a:blip>
-                    <a:srcRect/>
-                    <a:stretch>
-                      <a:fillRect/>
-                    </a:stretch>
-                  </pic:blipFill>
-                  <pic:spPr bwMode="auto">
-                    <a:xfrm>
-                      <a:off x="0" y="0"/>
-                      <a:ext cx="3505200" cy="768350"/>
-                    </a:xfrm>
-                    <a:prstGeom prst="rect">
-                      <a:avLst/>
-                    </a:prstGeom>
-                    <a:noFill/>
-                  </pic:spPr>
-                </pic:pic>
-              </a:graphicData>
-            </a:graphic>
-          </wp:inline>
-        </w:drawing>
-      </w:r>
     </w:p>
     <w:p>
       <w:pPr>
@@ -3649,27 +3675,6 @@
           <w:lang w:val="es-ES_tradnl"/>
         </w:rPr>
       </w:pPr>
-      <w:r>
-        <w:rPr>
-          <w:rFonts w:ascii="Times New Roman" w:hAnsi="Times New Roman" w:cs="Times New Roman"/>
-          <w:color w:val="000000"/>
-        </w:rPr>
-        <w:t>MA_04_01_CO</w:t>
-      </w:r>
-      <w:r>
-        <w:rPr>
-          <w:rFonts w:ascii="Times New Roman" w:hAnsi="Times New Roman" w:cs="Times New Roman"/>
-          <w:color w:val="000000"/>
-        </w:rPr>
-        <w:t>_REC170_</w:t>
-      </w:r>
-      <w:r>
-        <w:rPr>
-          <w:rFonts w:ascii="Times New Roman" w:hAnsi="Times New Roman" w:cs="Times New Roman"/>
-          <w:color w:val="000000"/>
-        </w:rPr>
-        <w:t>IMG01n.png</w:t>
-      </w:r>
     </w:p>
     <w:p>
       <w:pPr>
@@ -3774,31 +3779,6 @@
           <w:lang w:val="es-ES_tradnl"/>
         </w:rPr>
         <w:t>)</w:t>
-      </w:r>
-    </w:p>
-    <w:p>
-      <w:pPr>
-        <w:ind w:firstLine="426"/>
-        <w:rPr>
-          <w:rFonts w:ascii="Arial" w:hAnsi="Arial"/>
-          <w:sz w:val="18"/>
-          <w:szCs w:val="18"/>
-          <w:lang w:val="es-ES_tradnl"/>
-        </w:rPr>
-      </w:pPr>
-      <w:r>
-        <w:rPr>
-          <w:rFonts w:ascii="Times New Roman" w:hAnsi="Times New Roman" w:cs="Times New Roman"/>
-          <w:color w:val="000000"/>
-        </w:rPr>
-        <w:t>MA_04_01_CO</w:t>
-      </w:r>
-      <w:r>
-        <w:rPr>
-          <w:rFonts w:ascii="Times New Roman" w:hAnsi="Times New Roman" w:cs="Times New Roman"/>
-          <w:color w:val="000000"/>
-        </w:rPr>
-        <w:t>_REC170_IMG01a.png</w:t>
       </w:r>
     </w:p>
     <w:p>
@@ -4227,6 +4207,16 @@
           <w:lang w:val="es-ES_tradnl"/>
         </w:rPr>
       </w:pPr>
+    </w:p>
+    <w:p>
+      <w:pPr>
+        <w:rPr>
+          <w:rFonts w:ascii="Arial" w:hAnsi="Arial" w:cs="Arial"/>
+          <w:sz w:val="18"/>
+          <w:szCs w:val="18"/>
+          <w:lang w:val="es-ES_tradnl"/>
+        </w:rPr>
+      </w:pPr>
       <w:r>
         <w:rPr>
           <w:rFonts w:ascii="Arial" w:hAnsi="Arial" w:cs="Arial"/>
@@ -4255,6 +4245,64 @@
           <w:lang w:val="es-ES_tradnl"/>
         </w:rPr>
       </w:pPr>
+      <w:r>
+        <w:rPr>
+          <w:rFonts w:ascii="Arial" w:hAnsi="Arial" w:cs="Arial"/>
+          <w:i/>
+          <w:sz w:val="18"/>
+          <w:szCs w:val="18"/>
+          <w:lang w:val="es-ES_tradnl"/>
+        </w:rPr>
+        <w:t>P</w:t>
+      </w:r>
+      <w:r>
+        <w:rPr>
+          <w:rFonts w:ascii="Arial" w:hAnsi="Arial" w:cs="Arial"/>
+          <w:sz w:val="18"/>
+          <w:szCs w:val="18"/>
+          <w:lang w:val="es-ES_tradnl"/>
+        </w:rPr>
+        <w:t xml:space="preserve"> = {0, 2, 4, 6, 8, 10}</w:t>
+      </w:r>
+    </w:p>
+    <w:p>
+      <w:pPr>
+        <w:rPr>
+          <w:rFonts w:ascii="Arial" w:hAnsi="Arial" w:cs="Arial"/>
+          <w:sz w:val="18"/>
+          <w:szCs w:val="18"/>
+          <w:lang w:val="es-ES_tradnl"/>
+        </w:rPr>
+      </w:pPr>
+      <w:r>
+        <w:rPr>
+          <w:rFonts w:ascii="Arial" w:hAnsi="Arial" w:cs="Arial"/>
+          <w:i/>
+          <w:sz w:val="18"/>
+          <w:szCs w:val="18"/>
+          <w:lang w:val="es-ES_tradnl"/>
+        </w:rPr>
+        <w:t>D</w:t>
+      </w:r>
+      <w:r>
+        <w:rPr>
+          <w:rFonts w:ascii="Arial" w:hAnsi="Arial" w:cs="Arial"/>
+          <w:sz w:val="18"/>
+          <w:szCs w:val="18"/>
+          <w:lang w:val="es-ES_tradnl"/>
+        </w:rPr>
+        <w:t xml:space="preserve"> = {0, 1, 2, 3, 4, 5}</w:t>
+      </w:r>
+    </w:p>
+    <w:p>
+      <w:pPr>
+        <w:rPr>
+          <w:rFonts w:ascii="Arial" w:hAnsi="Arial" w:cs="Arial"/>
+          <w:sz w:val="18"/>
+          <w:szCs w:val="18"/>
+          <w:lang w:val="es-ES_tradnl"/>
+        </w:rPr>
+      </w:pPr>
     </w:p>
     <w:p>
       <w:pPr>
@@ -4441,60 +4489,6 @@
           <w:lang w:val="es-ES_tradnl"/>
         </w:rPr>
       </w:pPr>
-      <w:r>
-        <w:rPr>
-          <w:rFonts w:ascii="Arial" w:hAnsi="Arial" w:cs="Arial"/>
-          <w:noProof/>
-          <w:sz w:val="18"/>
-          <w:szCs w:val="18"/>
-          <w:lang w:val="es-CO" w:eastAsia="es-CO"/>
-        </w:rPr>
-        <w:drawing>
-          <wp:inline distT="0" distB="0" distL="0" distR="0" wp14:anchorId="0F77423D" wp14:editId="30A47EE7">
-            <wp:extent cx="3505200" cy="768350"/>
-            <wp:effectExtent l="0" t="0" r="0" b="0"/>
-            <wp:docPr id="2" name="Imagen 2"/>
-            <wp:cNvGraphicFramePr>
-              <a:graphicFrameLocks xmlns:a="http://schemas.openxmlformats.org/drawingml/2006/main" noChangeAspect="1"/>
-            </wp:cNvGraphicFramePr>
-            <a:graphic xmlns:a="http://schemas.openxmlformats.org/drawingml/2006/main">
-              <a:graphicData uri="http://schemas.openxmlformats.org/drawingml/2006/picture">
-                <pic:pic xmlns:pic="http://schemas.openxmlformats.org/drawingml/2006/picture">
-                  <pic:nvPicPr>
-                    <pic:cNvPr id="0" name="Picture 3"/>
-                    <pic:cNvPicPr>
-                      <a:picLocks noChangeAspect="1" noChangeArrowheads="1"/>
-                    </pic:cNvPicPr>
-                  </pic:nvPicPr>
-                  <pic:blipFill>
-                    <a:blip r:embed="rId6">
-                      <a:extLst>
-                        <a:ext uri="{28A0092B-C50C-407E-A947-70E740481C1C}">
-                          <a14:useLocalDpi xmlns:a14="http://schemas.microsoft.com/office/drawing/2010/main" val="0"/>
-                        </a:ext>
-                      </a:extLst>
-                    </a:blip>
-                    <a:srcRect/>
-                    <a:stretch>
-                      <a:fillRect/>
-                    </a:stretch>
-                  </pic:blipFill>
-                  <pic:spPr bwMode="auto">
-                    <a:xfrm>
-                      <a:off x="0" y="0"/>
-                      <a:ext cx="3505200" cy="768350"/>
-                    </a:xfrm>
-                    <a:prstGeom prst="rect">
-                      <a:avLst/>
-                    </a:prstGeom>
-                    <a:noFill/>
-                  </pic:spPr>
-                </pic:pic>
-              </a:graphicData>
-            </a:graphic>
-          </wp:inline>
-        </w:drawing>
-      </w:r>
     </w:p>
     <w:p>
       <w:pPr>
@@ -4572,38 +4566,6 @@
     </w:p>
     <w:p>
       <w:pPr>
-        <w:ind w:firstLine="426"/>
-        <w:rPr>
-          <w:rFonts w:ascii="Arial" w:hAnsi="Arial"/>
-          <w:sz w:val="18"/>
-          <w:szCs w:val="18"/>
-          <w:lang w:val="es-ES_tradnl"/>
-        </w:rPr>
-      </w:pPr>
-      <w:r>
-        <w:rPr>
-          <w:rFonts w:ascii="Times New Roman" w:hAnsi="Times New Roman" w:cs="Times New Roman"/>
-          <w:color w:val="000000"/>
-        </w:rPr>
-        <w:t>MA_04_01_CO</w:t>
-      </w:r>
-      <w:r>
-        <w:rPr>
-          <w:rFonts w:ascii="Times New Roman" w:hAnsi="Times New Roman" w:cs="Times New Roman"/>
-          <w:color w:val="000000"/>
-        </w:rPr>
-        <w:t>_REC170_</w:t>
-      </w:r>
-      <w:r>
-        <w:rPr>
-          <w:rFonts w:ascii="Times New Roman" w:hAnsi="Times New Roman" w:cs="Times New Roman"/>
-          <w:color w:val="000000"/>
-        </w:rPr>
-        <w:t>IMG02n.png</w:t>
-      </w:r>
-    </w:p>
-    <w:p>
-      <w:pPr>
         <w:ind w:left="567"/>
         <w:rPr>
           <w:rFonts w:ascii="Arial" w:hAnsi="Arial" w:cs="Arial"/>
@@ -4705,31 +4667,6 @@
           <w:lang w:val="es-ES_tradnl"/>
         </w:rPr>
         <w:t>)</w:t>
-      </w:r>
-    </w:p>
-    <w:p>
-      <w:pPr>
-        <w:ind w:firstLine="426"/>
-        <w:rPr>
-          <w:rFonts w:ascii="Arial" w:hAnsi="Arial"/>
-          <w:sz w:val="18"/>
-          <w:szCs w:val="18"/>
-          <w:lang w:val="es-ES_tradnl"/>
-        </w:rPr>
-      </w:pPr>
-      <w:r>
-        <w:rPr>
-          <w:rFonts w:ascii="Times New Roman" w:hAnsi="Times New Roman" w:cs="Times New Roman"/>
-          <w:color w:val="000000"/>
-        </w:rPr>
-        <w:t>MA_04_01_CO</w:t>
-      </w:r>
-      <w:r>
-        <w:rPr>
-          <w:rFonts w:ascii="Times New Roman" w:hAnsi="Times New Roman" w:cs="Times New Roman"/>
-          <w:color w:val="000000"/>
-        </w:rPr>
-        <w:t>_REC170_IMG02a.png</w:t>
       </w:r>
     </w:p>
     <w:p>
@@ -5495,7 +5432,7 @@
                     </pic:cNvPicPr>
                   </pic:nvPicPr>
                   <pic:blipFill>
-                    <a:blip r:embed="rId7">
+                    <a:blip r:embed="rId5">
                       <a:extLst>
                         <a:ext uri="{28A0092B-C50C-407E-A947-70E740481C1C}">
                           <a14:useLocalDpi xmlns:a14="http://schemas.microsoft.com/office/drawing/2010/main" val="0"/>
@@ -6051,8 +5988,6 @@
         </w:rPr>
         <w:t xml:space="preserve"> </w:t>
       </w:r>
-      <w:bookmarkStart w:id="0" w:name="_GoBack"/>
-      <w:bookmarkEnd w:id="0"/>
       <w:r>
         <w:rPr>
           <w:rFonts w:ascii="Times" w:hAnsi="Times" w:cs="Arial"/>
@@ -6161,6 +6096,64 @@
           <w:lang w:val="es-ES_tradnl"/>
         </w:rPr>
       </w:pPr>
+      <w:r>
+        <w:rPr>
+          <w:rFonts w:ascii="Arial" w:hAnsi="Arial" w:cs="Arial"/>
+          <w:i/>
+          <w:sz w:val="18"/>
+          <w:szCs w:val="18"/>
+          <w:lang w:val="es-ES_tradnl"/>
+        </w:rPr>
+        <w:t>M</w:t>
+      </w:r>
+      <w:r>
+        <w:rPr>
+          <w:rFonts w:ascii="Arial" w:hAnsi="Arial" w:cs="Arial"/>
+          <w:sz w:val="18"/>
+          <w:szCs w:val="18"/>
+          <w:lang w:val="es-ES_tradnl"/>
+        </w:rPr>
+        <w:t xml:space="preserve"> = {m, a, r, i, p, o, s}</w:t>
+      </w:r>
+    </w:p>
+    <w:p>
+      <w:pPr>
+        <w:rPr>
+          <w:rFonts w:ascii="Arial" w:hAnsi="Arial" w:cs="Arial"/>
+          <w:sz w:val="18"/>
+          <w:szCs w:val="18"/>
+          <w:lang w:val="es-ES_tradnl"/>
+        </w:rPr>
+      </w:pPr>
+      <w:r>
+        <w:rPr>
+          <w:rFonts w:ascii="Arial" w:hAnsi="Arial" w:cs="Arial"/>
+          <w:i/>
+          <w:sz w:val="18"/>
+          <w:szCs w:val="18"/>
+          <w:lang w:val="es-ES_tradnl"/>
+        </w:rPr>
+        <w:t>V</w:t>
+      </w:r>
+      <w:r>
+        <w:rPr>
+          <w:rFonts w:ascii="Arial" w:hAnsi="Arial" w:cs="Arial"/>
+          <w:sz w:val="18"/>
+          <w:szCs w:val="18"/>
+          <w:lang w:val="es-ES_tradnl"/>
+        </w:rPr>
+        <w:t xml:space="preserve"> = {a, e, i, o, u}</w:t>
+      </w:r>
+    </w:p>
+    <w:p>
+      <w:pPr>
+        <w:rPr>
+          <w:rFonts w:ascii="Arial" w:hAnsi="Arial" w:cs="Arial"/>
+          <w:sz w:val="18"/>
+          <w:szCs w:val="18"/>
+          <w:lang w:val="es-ES_tradnl"/>
+        </w:rPr>
+      </w:pPr>
     </w:p>
     <w:p>
       <w:pPr>
@@ -6336,60 +6329,6 @@
           <w:lang w:val="es-ES_tradnl"/>
         </w:rPr>
       </w:pPr>
-      <w:r>
-        <w:rPr>
-          <w:rFonts w:ascii="Arial" w:hAnsi="Arial" w:cs="Arial"/>
-          <w:noProof/>
-          <w:sz w:val="18"/>
-          <w:szCs w:val="18"/>
-          <w:lang w:val="es-CO" w:eastAsia="es-CO"/>
-        </w:rPr>
-        <w:drawing>
-          <wp:inline distT="0" distB="0" distL="0" distR="0" wp14:anchorId="25ABA9BA" wp14:editId="01A12412">
-            <wp:extent cx="3505200" cy="768350"/>
-            <wp:effectExtent l="0" t="0" r="0" b="0"/>
-            <wp:docPr id="5" name="Imagen 5"/>
-            <wp:cNvGraphicFramePr>
-              <a:graphicFrameLocks xmlns:a="http://schemas.openxmlformats.org/drawingml/2006/main" noChangeAspect="1"/>
-            </wp:cNvGraphicFramePr>
-            <a:graphic xmlns:a="http://schemas.openxmlformats.org/drawingml/2006/main">
-              <a:graphicData uri="http://schemas.openxmlformats.org/drawingml/2006/picture">
-                <pic:pic xmlns:pic="http://schemas.openxmlformats.org/drawingml/2006/picture">
-                  <pic:nvPicPr>
-                    <pic:cNvPr id="0" name="Picture 4"/>
-                    <pic:cNvPicPr>
-                      <a:picLocks noChangeAspect="1" noChangeArrowheads="1"/>
-                    </pic:cNvPicPr>
-                  </pic:nvPicPr>
-                  <pic:blipFill>
-                    <a:blip r:embed="rId8">
-                      <a:extLst>
-                        <a:ext uri="{28A0092B-C50C-407E-A947-70E740481C1C}">
-                          <a14:useLocalDpi xmlns:a14="http://schemas.microsoft.com/office/drawing/2010/main" val="0"/>
-                        </a:ext>
-                      </a:extLst>
-                    </a:blip>
-                    <a:srcRect/>
-                    <a:stretch>
-                      <a:fillRect/>
-                    </a:stretch>
-                  </pic:blipFill>
-                  <pic:spPr bwMode="auto">
-                    <a:xfrm>
-                      <a:off x="0" y="0"/>
-                      <a:ext cx="3505200" cy="768350"/>
-                    </a:xfrm>
-                    <a:prstGeom prst="rect">
-                      <a:avLst/>
-                    </a:prstGeom>
-                    <a:noFill/>
-                  </pic:spPr>
-                </pic:pic>
-              </a:graphicData>
-            </a:graphic>
-          </wp:inline>
-        </w:drawing>
-      </w:r>
     </w:p>
     <w:p>
       <w:pPr>
@@ -6467,48 +6406,6 @@
     </w:p>
     <w:p>
       <w:pPr>
-        <w:tabs>
-          <w:tab w:val="center" w:pos="5029"/>
-        </w:tabs>
-        <w:ind w:firstLine="426"/>
-        <w:rPr>
-          <w:rFonts w:ascii="Arial" w:hAnsi="Arial"/>
-          <w:sz w:val="18"/>
-          <w:szCs w:val="18"/>
-          <w:lang w:val="es-ES_tradnl"/>
-        </w:rPr>
-      </w:pPr>
-      <w:r>
-        <w:rPr>
-          <w:rFonts w:ascii="Times New Roman" w:hAnsi="Times New Roman" w:cs="Times New Roman"/>
-          <w:color w:val="000000"/>
-        </w:rPr>
-        <w:t>MA_04_01_CO</w:t>
-      </w:r>
-      <w:r>
-        <w:rPr>
-          <w:rFonts w:ascii="Times New Roman" w:hAnsi="Times New Roman" w:cs="Times New Roman"/>
-          <w:color w:val="000000"/>
-        </w:rPr>
-        <w:t>_REC170_</w:t>
-      </w:r>
-      <w:r>
-        <w:rPr>
-          <w:rFonts w:ascii="Times New Roman" w:hAnsi="Times New Roman" w:cs="Times New Roman"/>
-          <w:color w:val="000000"/>
-        </w:rPr>
-        <w:t>IMG04n.png</w:t>
-      </w:r>
-      <w:r>
-        <w:rPr>
-          <w:rFonts w:ascii="Times New Roman" w:hAnsi="Times New Roman" w:cs="Times New Roman"/>
-          <w:color w:val="000000"/>
-        </w:rPr>
-        <w:tab/>
-      </w:r>
-    </w:p>
-    <w:p>
-      <w:pPr>
         <w:ind w:left="567"/>
         <w:rPr>
           <w:rFonts w:ascii="Arial" w:hAnsi="Arial" w:cs="Arial"/>
@@ -6520,17 +6417,6 @@
     </w:p>
     <w:p>
       <w:pPr>
-        <w:ind w:left="567"/>
-        <w:rPr>
-          <w:rFonts w:ascii="Arial" w:hAnsi="Arial" w:cs="Arial"/>
-          <w:sz w:val="18"/>
-          <w:szCs w:val="18"/>
-          <w:lang w:val="es-ES_tradnl"/>
-        </w:rPr>
-      </w:pPr>
-    </w:p>
-    <w:p>
-      <w:pPr>
         <w:ind w:left="426"/>
         <w:rPr>
           <w:rFonts w:ascii="Arial" w:hAnsi="Arial" w:cs="Arial"/>
@@ -6614,32 +6500,7 @@
     </w:p>
     <w:p>
       <w:pPr>
-        <w:ind w:left="567"/>
-        <w:rPr>
-          <w:rFonts w:ascii="Arial" w:hAnsi="Arial" w:cs="Arial"/>
-          <w:sz w:val="18"/>
-          <w:szCs w:val="18"/>
-          <w:lang w:val="es-ES_tradnl"/>
-        </w:rPr>
-      </w:pPr>
-      <w:r>
-        <w:rPr>
-          <w:rFonts w:ascii="Times New Roman" w:hAnsi="Times New Roman" w:cs="Times New Roman"/>
-          <w:color w:val="000000"/>
-        </w:rPr>
-        <w:t>MA_04_01_CO</w:t>
-      </w:r>
-      <w:r>
-        <w:rPr>
-          <w:rFonts w:ascii="Times New Roman" w:hAnsi="Times New Roman" w:cs="Times New Roman"/>
-          <w:color w:val="000000"/>
-        </w:rPr>
-        <w:t>_REC170_IMG04a.png</w:t>
-      </w:r>
-    </w:p>
-    <w:p>
-      <w:pPr>
-        <w:ind w:left="567"/>
+        <w:ind w:left="426"/>
         <w:rPr>
           <w:rFonts w:ascii="Arial" w:hAnsi="Arial" w:cs="Arial"/>
           <w:sz w:val="18"/>
@@ -6719,7 +6580,6 @@
           <w:color w:val="000000"/>
           <w:lang w:val="es-CO"/>
         </w:rPr>
-        <w:lastRenderedPageBreak/>
         <w:t>i</w:t>
       </w:r>
       <w:r>
@@ -7019,419 +6879,524 @@
     <w:p>
       <w:pPr>
         <w:pStyle w:val="Prrafodelista"/>
-        <w:numPr>
-          <w:ilvl w:val="0"/>
-          <w:numId w:val="1"/>
-        </w:numPr>
-        <w:rPr>
-          <w:rFonts w:ascii="Times" w:hAnsi="Times" w:cs="Arial"/>
-          <w:lang w:val="es-ES_tradnl"/>
-        </w:rPr>
-      </w:pPr>
-      <w:r>
-        <w:rPr>
-          <w:rFonts w:ascii="Times" w:hAnsi="Times" w:cs="Arial"/>
-          <w:lang w:val="es-ES_tradnl"/>
-        </w:rPr>
-        <w:t>u</w:t>
-      </w:r>
-      <w:r>
-        <w:rPr>
-          <w:rFonts w:ascii="Times" w:hAnsi="Times" w:cs="Arial"/>
+        <w:rPr>
+          <w:rFonts w:ascii="Times" w:hAnsi="Times" w:cs="Arial"/>
+          <w:lang w:val="es-ES_tradnl"/>
+        </w:rPr>
+      </w:pPr>
+    </w:p>
+    <w:p>
+      <w:pPr>
+        <w:rPr>
+          <w:rFonts w:ascii="Arial" w:hAnsi="Arial" w:cs="Arial"/>
+          <w:sz w:val="18"/>
+          <w:szCs w:val="18"/>
+          <w:lang w:val="es-ES_tradnl"/>
+        </w:rPr>
+      </w:pPr>
+    </w:p>
+    <w:p>
+      <w:pPr>
+        <w:rPr>
+          <w:rFonts w:ascii="Arial" w:hAnsi="Arial"/>
+          <w:sz w:val="18"/>
+          <w:szCs w:val="18"/>
+          <w:lang w:val="es-ES_tradnl"/>
+        </w:rPr>
+      </w:pPr>
+      <w:r>
+        <w:rPr>
+          <w:rFonts w:ascii="Arial" w:hAnsi="Arial"/>
+          <w:sz w:val="18"/>
+          <w:szCs w:val="18"/>
+          <w:highlight w:val="green"/>
+          <w:lang w:val="es-ES_tradnl"/>
+        </w:rPr>
+        <w:t>Pregunta 5</w:t>
+      </w:r>
+      <w:r>
+        <w:rPr>
+          <w:rFonts w:ascii="Arial" w:hAnsi="Arial"/>
+          <w:sz w:val="18"/>
+          <w:szCs w:val="18"/>
+          <w:highlight w:val="green"/>
+          <w:lang w:val="es-ES_tradnl"/>
+        </w:rPr>
+        <w:t xml:space="preserve"> (</w:t>
+      </w:r>
+      <w:r>
+        <w:rPr>
+          <w:rFonts w:ascii="Arial" w:hAnsi="Arial"/>
+          <w:b/>
+          <w:sz w:val="18"/>
+          <w:szCs w:val="18"/>
+          <w:highlight w:val="green"/>
+          <w:lang w:val="es-ES_tradnl"/>
+        </w:rPr>
+        <w:t>173</w:t>
+      </w:r>
+      <w:r>
+        <w:rPr>
+          <w:rFonts w:ascii="Arial" w:hAnsi="Arial"/>
+          <w:sz w:val="18"/>
+          <w:szCs w:val="18"/>
+          <w:highlight w:val="green"/>
+          <w:lang w:val="es-ES_tradnl"/>
+        </w:rPr>
+        <w:t xml:space="preserve"> caracteres máximo)</w:t>
+      </w:r>
+    </w:p>
+    <w:p>
+      <w:pPr>
+        <w:rPr>
+          <w:rFonts w:ascii="Arial" w:hAnsi="Arial" w:cs="Arial"/>
+          <w:sz w:val="18"/>
+          <w:szCs w:val="18"/>
+          <w:lang w:val="es-ES_tradnl"/>
+        </w:rPr>
+      </w:pPr>
+    </w:p>
+    <w:p>
+      <w:pPr>
+        <w:rPr>
+          <w:rFonts w:ascii="Arial" w:hAnsi="Arial" w:cs="Arial"/>
+          <w:sz w:val="18"/>
+          <w:szCs w:val="18"/>
+          <w:lang w:val="es-ES_tradnl"/>
+        </w:rPr>
+      </w:pPr>
+      <w:r>
+        <w:rPr>
+          <w:rFonts w:ascii="Arial" w:hAnsi="Arial" w:cs="Arial"/>
+          <w:sz w:val="18"/>
+          <w:szCs w:val="18"/>
+          <w:lang w:val="es-ES_tradnl"/>
+        </w:rPr>
+        <w:t>Diego y Tomás juegan a decir números en secuencias diferentes, observa los números que cada uno ha dicho.</w:t>
+      </w:r>
+    </w:p>
+    <w:p>
+      <w:pPr>
+        <w:rPr>
+          <w:rFonts w:ascii="Arial" w:hAnsi="Arial" w:cs="Arial"/>
+          <w:i/>
+          <w:sz w:val="18"/>
+          <w:szCs w:val="18"/>
+          <w:lang w:val="es-ES_tradnl"/>
+        </w:rPr>
+      </w:pPr>
+    </w:p>
+    <w:p>
+      <w:pPr>
+        <w:rPr>
+          <w:rFonts w:ascii="Arial" w:hAnsi="Arial" w:cs="Arial"/>
+          <w:sz w:val="18"/>
+          <w:szCs w:val="18"/>
+          <w:lang w:val="es-ES_tradnl"/>
+        </w:rPr>
+      </w:pPr>
+      <w:r>
+        <w:rPr>
+          <w:rFonts w:ascii="Arial" w:hAnsi="Arial" w:cs="Arial"/>
+          <w:i/>
+          <w:sz w:val="18"/>
+          <w:szCs w:val="18"/>
+          <w:lang w:val="es-ES_tradnl"/>
+        </w:rPr>
+        <w:t>D</w:t>
+      </w:r>
+      <w:r>
+        <w:rPr>
+          <w:rFonts w:ascii="Arial" w:hAnsi="Arial" w:cs="Arial"/>
+          <w:sz w:val="18"/>
+          <w:szCs w:val="18"/>
+          <w:lang w:val="es-ES_tradnl"/>
+        </w:rPr>
+        <w:t xml:space="preserve"> = </w:t>
+      </w:r>
+      <w:r>
+        <w:rPr>
+          <w:rFonts w:ascii="Arial" w:hAnsi="Arial" w:cs="Arial"/>
+          <w:sz w:val="18"/>
+          <w:szCs w:val="18"/>
+          <w:lang w:val="es-ES_tradnl"/>
+        </w:rPr>
+        <w:t>{</w:t>
+      </w:r>
+      <w:r>
+        <w:rPr>
+          <w:rFonts w:ascii="Arial" w:hAnsi="Arial" w:cs="Arial"/>
+          <w:sz w:val="18"/>
+          <w:szCs w:val="18"/>
+          <w:lang w:val="es-ES_tradnl"/>
+        </w:rPr>
+        <w:t>2, 4, 6, 8, 10, 12}</w:t>
+      </w:r>
+    </w:p>
+    <w:p>
+      <w:pPr>
+        <w:rPr>
+          <w:rFonts w:ascii="Arial" w:hAnsi="Arial" w:cs="Arial"/>
+          <w:sz w:val="18"/>
+          <w:szCs w:val="18"/>
+          <w:lang w:val="es-ES_tradnl"/>
+        </w:rPr>
+      </w:pPr>
+      <w:r>
+        <w:rPr>
+          <w:rFonts w:ascii="Arial" w:hAnsi="Arial" w:cs="Arial"/>
+          <w:i/>
+          <w:sz w:val="18"/>
+          <w:szCs w:val="18"/>
+          <w:lang w:val="es-ES_tradnl"/>
+        </w:rPr>
+        <w:t>T</w:t>
+      </w:r>
+      <w:r>
+        <w:rPr>
+          <w:rFonts w:ascii="Arial" w:hAnsi="Arial" w:cs="Arial"/>
+          <w:sz w:val="18"/>
+          <w:szCs w:val="18"/>
+          <w:lang w:val="es-ES_tradnl"/>
+        </w:rPr>
+        <w:t xml:space="preserve"> = {3, 6, 9, 12, 15}</w:t>
+      </w:r>
+    </w:p>
+    <w:p>
+      <w:pPr>
+        <w:rPr>
+          <w:rFonts w:ascii="Arial" w:hAnsi="Arial" w:cs="Arial"/>
+          <w:sz w:val="18"/>
+          <w:szCs w:val="18"/>
+          <w:lang w:val="es-ES_tradnl"/>
+        </w:rPr>
+      </w:pPr>
+    </w:p>
+    <w:p>
+      <w:pPr>
+        <w:rPr>
+          <w:rFonts w:ascii="Arial" w:hAnsi="Arial" w:cs="Arial"/>
+          <w:sz w:val="18"/>
+          <w:szCs w:val="18"/>
+          <w:lang w:val="es-ES_tradnl"/>
+        </w:rPr>
+      </w:pPr>
+      <w:r>
+        <w:rPr>
+          <w:rFonts w:ascii="Arial" w:hAnsi="Arial" w:cs="Arial"/>
+          <w:sz w:val="18"/>
+          <w:szCs w:val="18"/>
+          <w:highlight w:val="yellow"/>
+          <w:lang w:val="es-ES_tradnl"/>
+        </w:rPr>
+        <w:t>Explicación (</w:t>
+      </w:r>
+      <w:r>
+        <w:rPr>
+          <w:rFonts w:ascii="Arial" w:hAnsi="Arial" w:cs="Arial"/>
+          <w:b/>
+          <w:sz w:val="18"/>
+          <w:szCs w:val="18"/>
+          <w:highlight w:val="yellow"/>
+          <w:lang w:val="es-ES_tradnl"/>
+        </w:rPr>
+        <w:t>173</w:t>
+      </w:r>
+      <w:r>
+        <w:rPr>
+          <w:rFonts w:ascii="Arial" w:hAnsi="Arial" w:cs="Arial"/>
+          <w:sz w:val="18"/>
+          <w:szCs w:val="18"/>
+          <w:highlight w:val="yellow"/>
+          <w:lang w:val="es-ES_tradnl"/>
+        </w:rPr>
+        <w:t xml:space="preserve"> caracteres máximo)</w:t>
+      </w:r>
+    </w:p>
+    <w:p>
+      <w:pPr>
+        <w:rPr>
+          <w:rFonts w:ascii="Arial" w:hAnsi="Arial" w:cs="Arial"/>
+          <w:sz w:val="18"/>
+          <w:szCs w:val="18"/>
+          <w:lang w:val="es-ES_tradnl"/>
+        </w:rPr>
+      </w:pPr>
+    </w:p>
+    <w:p>
+      <w:pPr>
+        <w:rPr>
+          <w:rFonts w:ascii="Arial" w:hAnsi="Arial" w:cs="Arial"/>
+          <w:sz w:val="18"/>
+          <w:szCs w:val="18"/>
+          <w:lang w:val="es-ES_tradnl"/>
+        </w:rPr>
+      </w:pPr>
+    </w:p>
+    <w:p>
+      <w:pPr>
+        <w:rPr>
+          <w:rFonts w:ascii="Arial" w:hAnsi="Arial" w:cs="Arial"/>
+          <w:sz w:val="18"/>
+          <w:szCs w:val="18"/>
+          <w:lang w:val="es-ES_tradnl"/>
+        </w:rPr>
+      </w:pPr>
+      <w:r>
+        <w:rPr>
+          <w:rFonts w:ascii="Arial" w:hAnsi="Arial"/>
+          <w:b/>
+          <w:color w:val="FF0000"/>
+          <w:sz w:val="18"/>
+          <w:szCs w:val="18"/>
+          <w:lang w:val="es-ES_tradnl"/>
+        </w:rPr>
+        <w:t>*</w:t>
+      </w:r>
+      <w:r>
+        <w:rPr>
+          <w:rFonts w:ascii="Arial" w:hAnsi="Arial"/>
+          <w:sz w:val="18"/>
+          <w:szCs w:val="18"/>
           <w:lang w:val="es-ES_tradnl"/>
         </w:rPr>
         <w:t xml:space="preserve"> </w:t>
       </w:r>
       <w:r>
         <w:rPr>
-          <w:rFonts w:ascii="Cambria Math" w:hAnsi="Cambria Math" w:cs="Arial"/>
-          <w:lang w:val="es-ES_tradnl"/>
-        </w:rPr>
-        <w:t>∈</w:t>
-      </w:r>
-      <w:r>
-        <w:rPr>
-          <w:rFonts w:ascii="Times" w:hAnsi="Times" w:cs="Times New Roman"/>
-          <w:i/>
-          <w:color w:val="000000"/>
-          <w:lang w:val="es-CO"/>
-        </w:rPr>
-        <w:t xml:space="preserve"> M</w:t>
-      </w:r>
-    </w:p>
-    <w:p>
-      <w:pPr>
-        <w:rPr>
-          <w:rFonts w:ascii="Arial" w:hAnsi="Arial" w:cs="Arial"/>
-          <w:sz w:val="18"/>
-          <w:szCs w:val="18"/>
-          <w:lang w:val="es-ES_tradnl"/>
-        </w:rPr>
-      </w:pPr>
-    </w:p>
-    <w:p>
-      <w:pPr>
-        <w:rPr>
-          <w:rFonts w:ascii="Arial" w:hAnsi="Arial"/>
-          <w:sz w:val="18"/>
-          <w:szCs w:val="18"/>
-          <w:lang w:val="es-ES_tradnl"/>
-        </w:rPr>
-      </w:pPr>
-      <w:r>
-        <w:rPr>
-          <w:rFonts w:ascii="Arial" w:hAnsi="Arial"/>
-          <w:sz w:val="18"/>
-          <w:szCs w:val="18"/>
-          <w:highlight w:val="green"/>
-          <w:lang w:val="es-ES_tradnl"/>
-        </w:rPr>
-        <w:t>Pregunta 5</w:t>
-      </w:r>
-      <w:r>
-        <w:rPr>
-          <w:rFonts w:ascii="Arial" w:hAnsi="Arial"/>
-          <w:sz w:val="18"/>
-          <w:szCs w:val="18"/>
-          <w:highlight w:val="green"/>
+          <w:rFonts w:ascii="Arial" w:hAnsi="Arial" w:cs="Arial"/>
+          <w:sz w:val="18"/>
+          <w:szCs w:val="18"/>
+          <w:highlight w:val="yellow"/>
+          <w:lang w:val="es-ES_tradnl"/>
+        </w:rPr>
+        <w:t>IMAGEN:</w:t>
+      </w:r>
+    </w:p>
+    <w:p>
+      <w:pPr>
+        <w:ind w:left="426"/>
+        <w:rPr>
+          <w:rFonts w:ascii="Arial" w:hAnsi="Arial" w:cs="Arial"/>
+          <w:sz w:val="18"/>
+          <w:szCs w:val="18"/>
+          <w:lang w:val="es-ES_tradnl"/>
+        </w:rPr>
+      </w:pPr>
+      <w:r>
+        <w:rPr>
+          <w:rFonts w:ascii="Arial" w:hAnsi="Arial"/>
+          <w:b/>
+          <w:color w:val="FF0000"/>
+          <w:sz w:val="18"/>
+          <w:szCs w:val="18"/>
+          <w:lang w:val="es-ES_tradnl"/>
+        </w:rPr>
+        <w:t>*</w:t>
+      </w:r>
+      <w:r>
+        <w:rPr>
+          <w:rFonts w:ascii="Arial" w:hAnsi="Arial"/>
+          <w:sz w:val="18"/>
+          <w:szCs w:val="18"/>
+          <w:lang w:val="es-ES_tradnl"/>
+        </w:rPr>
+        <w:t xml:space="preserve"> </w:t>
+      </w:r>
+      <w:r>
+        <w:rPr>
+          <w:rFonts w:ascii="Arial" w:hAnsi="Arial" w:cs="Arial"/>
+          <w:sz w:val="18"/>
+          <w:szCs w:val="18"/>
+          <w:highlight w:val="yellow"/>
+          <w:lang w:val="es-ES_tradnl"/>
+        </w:rPr>
+        <w:t xml:space="preserve">Nombre de archivo </w:t>
+      </w:r>
+      <w:proofErr w:type="spellStart"/>
+      <w:r>
+        <w:rPr>
+          <w:rFonts w:ascii="Arial" w:hAnsi="Arial" w:cs="Arial"/>
+          <w:sz w:val="18"/>
+          <w:szCs w:val="18"/>
+          <w:highlight w:val="yellow"/>
+          <w:lang w:val="es-ES_tradnl"/>
+        </w:rPr>
+        <w:t>Shutterstock</w:t>
+      </w:r>
+      <w:proofErr w:type="spellEnd"/>
+      <w:r>
+        <w:rPr>
+          <w:rFonts w:ascii="Arial" w:hAnsi="Arial" w:cs="Arial"/>
+          <w:sz w:val="18"/>
+          <w:szCs w:val="18"/>
+          <w:highlight w:val="yellow"/>
+          <w:lang w:val="es-ES_tradnl"/>
+        </w:rPr>
+        <w:t xml:space="preserve"> o descripción de ilustración a crear</w:t>
+      </w:r>
+    </w:p>
+    <w:p>
+      <w:pPr>
+        <w:ind w:left="567"/>
+        <w:rPr>
+          <w:rFonts w:ascii="Arial" w:hAnsi="Arial" w:cs="Arial"/>
+          <w:sz w:val="18"/>
+          <w:szCs w:val="18"/>
+          <w:lang w:val="es-ES_tradnl"/>
+        </w:rPr>
+      </w:pPr>
+    </w:p>
+    <w:p>
+      <w:pPr>
+        <w:ind w:left="567"/>
+        <w:rPr>
+          <w:rFonts w:ascii="Arial" w:hAnsi="Arial" w:cs="Arial"/>
+          <w:sz w:val="18"/>
+          <w:szCs w:val="18"/>
+          <w:lang w:val="es-ES_tradnl"/>
+        </w:rPr>
+      </w:pPr>
+    </w:p>
+    <w:p>
+      <w:pPr>
+        <w:ind w:left="426"/>
+        <w:rPr>
+          <w:rFonts w:ascii="Arial" w:hAnsi="Arial" w:cs="Arial"/>
+          <w:sz w:val="18"/>
+          <w:szCs w:val="18"/>
+          <w:highlight w:val="yellow"/>
+          <w:lang w:val="es-ES_tradnl"/>
+        </w:rPr>
+      </w:pPr>
+      <w:r>
+        <w:rPr>
+          <w:rFonts w:ascii="Arial" w:hAnsi="Arial"/>
+          <w:b/>
+          <w:color w:val="FF0000"/>
+          <w:sz w:val="18"/>
+          <w:szCs w:val="18"/>
+          <w:lang w:val="es-ES_tradnl"/>
+        </w:rPr>
+        <w:t xml:space="preserve">* </w:t>
+      </w:r>
+      <w:r>
+        <w:rPr>
+          <w:rFonts w:ascii="Arial" w:hAnsi="Arial" w:cs="Arial"/>
+          <w:sz w:val="18"/>
+          <w:szCs w:val="18"/>
+          <w:highlight w:val="yellow"/>
+          <w:lang w:val="es-ES_tradnl"/>
+        </w:rPr>
+        <w:t>Imagen normal (</w:t>
+      </w:r>
+      <w:r>
+        <w:rPr>
+          <w:rFonts w:ascii="Arial" w:hAnsi="Arial" w:cs="Arial"/>
+          <w:sz w:val="18"/>
+          <w:szCs w:val="18"/>
+          <w:highlight w:val="yellow"/>
+          <w:lang w:val="es-ES_tradnl"/>
+        </w:rPr>
+        <w:t>codificado ejemplo, CI_S3_G1_REC10_F1</w:t>
+      </w:r>
+      <w:r>
+        <w:rPr>
+          <w:rFonts w:ascii="Arial" w:hAnsi="Arial" w:cs="Arial"/>
+          <w:sz w:val="18"/>
+          <w:szCs w:val="18"/>
+          <w:highlight w:val="yellow"/>
+          <w:lang w:val="es-ES_tradnl"/>
+        </w:rPr>
+        <w:t>n</w:t>
+      </w:r>
+      <w:r>
+        <w:rPr>
+          <w:rFonts w:ascii="Arial" w:hAnsi="Arial" w:cs="Arial"/>
+          <w:sz w:val="18"/>
+          <w:szCs w:val="18"/>
+          <w:highlight w:val="yellow"/>
+          <w:lang w:val="es-ES_tradnl"/>
+        </w:rPr>
+        <w:t>)</w:t>
+      </w:r>
+    </w:p>
+    <w:p>
+      <w:pPr>
+        <w:ind w:left="567"/>
+        <w:rPr>
+          <w:rFonts w:ascii="Arial" w:hAnsi="Arial" w:cs="Arial"/>
+          <w:sz w:val="18"/>
+          <w:szCs w:val="18"/>
+          <w:lang w:val="es-ES_tradnl"/>
+        </w:rPr>
+      </w:pPr>
+    </w:p>
+    <w:p>
+      <w:pPr>
+        <w:ind w:left="567"/>
+        <w:rPr>
+          <w:rFonts w:ascii="Arial" w:hAnsi="Arial" w:cs="Arial"/>
+          <w:sz w:val="18"/>
+          <w:szCs w:val="18"/>
+          <w:lang w:val="es-ES_tradnl"/>
+        </w:rPr>
+      </w:pPr>
+    </w:p>
+    <w:p>
+      <w:pPr>
+        <w:ind w:left="426"/>
+        <w:rPr>
+          <w:rFonts w:ascii="Arial" w:hAnsi="Arial" w:cs="Arial"/>
+          <w:sz w:val="18"/>
+          <w:szCs w:val="18"/>
+          <w:lang w:val="es-ES_tradnl"/>
+        </w:rPr>
+      </w:pPr>
+      <w:r>
+        <w:rPr>
+          <w:rFonts w:ascii="Arial" w:hAnsi="Arial"/>
+          <w:b/>
+          <w:color w:val="FF0000"/>
+          <w:sz w:val="18"/>
+          <w:szCs w:val="18"/>
+          <w:lang w:val="es-ES_tradnl"/>
+        </w:rPr>
+        <w:t xml:space="preserve">* </w:t>
+      </w:r>
+      <w:r>
+        <w:rPr>
+          <w:rFonts w:ascii="Arial" w:hAnsi="Arial" w:cs="Arial"/>
+          <w:sz w:val="18"/>
+          <w:szCs w:val="18"/>
+          <w:highlight w:val="yellow"/>
+          <w:lang w:val="es-ES_tradnl"/>
+        </w:rPr>
+        <w:t xml:space="preserve">Imagen amplificada </w:t>
+      </w:r>
+      <w:r>
+        <w:rPr>
+          <w:rFonts w:ascii="Arial" w:hAnsi="Arial" w:cs="Arial"/>
+          <w:b/>
+          <w:sz w:val="18"/>
+          <w:szCs w:val="18"/>
+          <w:highlight w:val="yellow"/>
+          <w:lang w:val="es-ES_tradnl"/>
+        </w:rPr>
+        <w:t>opcional</w:t>
+      </w:r>
+      <w:r>
+        <w:rPr>
+          <w:rFonts w:ascii="Arial" w:hAnsi="Arial" w:cs="Arial"/>
+          <w:sz w:val="18"/>
+          <w:szCs w:val="18"/>
+          <w:highlight w:val="yellow"/>
           <w:lang w:val="es-ES_tradnl"/>
         </w:rPr>
         <w:t xml:space="preserve"> (</w:t>
       </w:r>
       <w:r>
         <w:rPr>
-          <w:rFonts w:ascii="Arial" w:hAnsi="Arial"/>
-          <w:b/>
-          <w:sz w:val="18"/>
-          <w:szCs w:val="18"/>
-          <w:highlight w:val="green"/>
-          <w:lang w:val="es-ES_tradnl"/>
-        </w:rPr>
-        <w:t>173</w:t>
-      </w:r>
-      <w:r>
-        <w:rPr>
-          <w:rFonts w:ascii="Arial" w:hAnsi="Arial"/>
-          <w:sz w:val="18"/>
-          <w:szCs w:val="18"/>
-          <w:highlight w:val="green"/>
-          <w:lang w:val="es-ES_tradnl"/>
-        </w:rPr>
-        <w:t xml:space="preserve"> caracteres máximo)</w:t>
-      </w:r>
-    </w:p>
-    <w:p>
-      <w:pPr>
-        <w:rPr>
-          <w:rFonts w:ascii="Arial" w:hAnsi="Arial" w:cs="Arial"/>
-          <w:sz w:val="18"/>
-          <w:szCs w:val="18"/>
-          <w:lang w:val="es-ES_tradnl"/>
-        </w:rPr>
-      </w:pPr>
-      <w:r>
-        <w:rPr>
-          <w:rFonts w:ascii="Arial" w:hAnsi="Arial" w:cs="Arial"/>
-          <w:sz w:val="18"/>
-          <w:szCs w:val="18"/>
-          <w:lang w:val="es-ES_tradnl"/>
-        </w:rPr>
-        <w:t>Diego y Tomás juegan a decir números en secuencias diferentes, observa los números que cada uno ha dicho.</w:t>
-      </w:r>
-    </w:p>
-    <w:p>
-      <w:pPr>
-        <w:rPr>
-          <w:rFonts w:ascii="Arial" w:hAnsi="Arial" w:cs="Arial"/>
-          <w:sz w:val="18"/>
-          <w:szCs w:val="18"/>
-          <w:lang w:val="es-ES_tradnl"/>
-        </w:rPr>
-      </w:pPr>
-      <w:r>
-        <w:rPr>
-          <w:rFonts w:ascii="Arial" w:hAnsi="Arial" w:cs="Arial"/>
-          <w:sz w:val="18"/>
-          <w:szCs w:val="18"/>
-          <w:lang w:val="es-ES_tradnl"/>
-        </w:rPr>
-        <w:t xml:space="preserve"> </w:t>
-      </w:r>
-    </w:p>
-    <w:p>
-      <w:pPr>
-        <w:rPr>
-          <w:rFonts w:ascii="Arial" w:hAnsi="Arial" w:cs="Arial"/>
-          <w:sz w:val="18"/>
-          <w:szCs w:val="18"/>
-          <w:lang w:val="es-ES_tradnl"/>
-        </w:rPr>
-      </w:pPr>
-      <w:r>
-        <w:rPr>
-          <w:rFonts w:ascii="Arial" w:hAnsi="Arial" w:cs="Arial"/>
-          <w:sz w:val="18"/>
-          <w:szCs w:val="18"/>
-          <w:highlight w:val="yellow"/>
-          <w:lang w:val="es-ES_tradnl"/>
-        </w:rPr>
-        <w:t>Explicación (</w:t>
-      </w:r>
-      <w:r>
-        <w:rPr>
-          <w:rFonts w:ascii="Arial" w:hAnsi="Arial" w:cs="Arial"/>
-          <w:b/>
-          <w:sz w:val="18"/>
-          <w:szCs w:val="18"/>
-          <w:highlight w:val="yellow"/>
-          <w:lang w:val="es-ES_tradnl"/>
-        </w:rPr>
-        <w:t>173</w:t>
-      </w:r>
-      <w:r>
-        <w:rPr>
-          <w:rFonts w:ascii="Arial" w:hAnsi="Arial" w:cs="Arial"/>
-          <w:sz w:val="18"/>
-          <w:szCs w:val="18"/>
-          <w:highlight w:val="yellow"/>
-          <w:lang w:val="es-ES_tradnl"/>
-        </w:rPr>
-        <w:t xml:space="preserve"> caracteres máximo)</w:t>
-      </w:r>
-    </w:p>
-    <w:p>
-      <w:pPr>
-        <w:rPr>
-          <w:rFonts w:ascii="Arial" w:hAnsi="Arial" w:cs="Arial"/>
-          <w:sz w:val="18"/>
-          <w:szCs w:val="18"/>
-          <w:lang w:val="es-ES_tradnl"/>
-        </w:rPr>
-      </w:pPr>
-    </w:p>
-    <w:p>
-      <w:pPr>
-        <w:rPr>
-          <w:rFonts w:ascii="Arial" w:hAnsi="Arial" w:cs="Arial"/>
-          <w:sz w:val="18"/>
-          <w:szCs w:val="18"/>
-          <w:lang w:val="es-ES_tradnl"/>
-        </w:rPr>
-      </w:pPr>
-    </w:p>
-    <w:p>
-      <w:pPr>
-        <w:rPr>
-          <w:rFonts w:ascii="Arial" w:hAnsi="Arial" w:cs="Arial"/>
-          <w:sz w:val="18"/>
-          <w:szCs w:val="18"/>
-          <w:lang w:val="es-ES_tradnl"/>
-        </w:rPr>
-      </w:pPr>
-      <w:r>
-        <w:rPr>
-          <w:rFonts w:ascii="Arial" w:hAnsi="Arial"/>
-          <w:b/>
-          <w:color w:val="FF0000"/>
-          <w:sz w:val="18"/>
-          <w:szCs w:val="18"/>
-          <w:lang w:val="es-ES_tradnl"/>
-        </w:rPr>
-        <w:t>*</w:t>
-      </w:r>
-      <w:r>
-        <w:rPr>
-          <w:rFonts w:ascii="Arial" w:hAnsi="Arial"/>
-          <w:sz w:val="18"/>
-          <w:szCs w:val="18"/>
-          <w:lang w:val="es-ES_tradnl"/>
-        </w:rPr>
-        <w:t xml:space="preserve"> </w:t>
-      </w:r>
-      <w:r>
-        <w:rPr>
-          <w:rFonts w:ascii="Arial" w:hAnsi="Arial" w:cs="Arial"/>
-          <w:sz w:val="18"/>
-          <w:szCs w:val="18"/>
-          <w:highlight w:val="yellow"/>
-          <w:lang w:val="es-ES_tradnl"/>
-        </w:rPr>
-        <w:t>IMAGEN:</w:t>
-      </w:r>
-    </w:p>
-    <w:p>
-      <w:pPr>
-        <w:ind w:left="426"/>
-        <w:rPr>
-          <w:rFonts w:ascii="Arial" w:hAnsi="Arial" w:cs="Arial"/>
-          <w:sz w:val="18"/>
-          <w:szCs w:val="18"/>
-          <w:lang w:val="es-ES_tradnl"/>
-        </w:rPr>
-      </w:pPr>
-      <w:r>
-        <w:rPr>
-          <w:rFonts w:ascii="Arial" w:hAnsi="Arial"/>
-          <w:b/>
-          <w:color w:val="FF0000"/>
-          <w:sz w:val="18"/>
-          <w:szCs w:val="18"/>
-          <w:lang w:val="es-ES_tradnl"/>
-        </w:rPr>
-        <w:t>*</w:t>
-      </w:r>
-      <w:r>
-        <w:rPr>
-          <w:rFonts w:ascii="Arial" w:hAnsi="Arial"/>
-          <w:sz w:val="18"/>
-          <w:szCs w:val="18"/>
-          <w:lang w:val="es-ES_tradnl"/>
-        </w:rPr>
-        <w:t xml:space="preserve"> </w:t>
-      </w:r>
-      <w:r>
-        <w:rPr>
-          <w:rFonts w:ascii="Arial" w:hAnsi="Arial" w:cs="Arial"/>
-          <w:sz w:val="18"/>
-          <w:szCs w:val="18"/>
-          <w:highlight w:val="yellow"/>
-          <w:lang w:val="es-ES_tradnl"/>
-        </w:rPr>
-        <w:t xml:space="preserve">Nombre de archivo </w:t>
-      </w:r>
-      <w:proofErr w:type="spellStart"/>
-      <w:r>
-        <w:rPr>
-          <w:rFonts w:ascii="Arial" w:hAnsi="Arial" w:cs="Arial"/>
-          <w:sz w:val="18"/>
-          <w:szCs w:val="18"/>
-          <w:highlight w:val="yellow"/>
-          <w:lang w:val="es-ES_tradnl"/>
-        </w:rPr>
-        <w:t>Shutterstock</w:t>
-      </w:r>
-      <w:proofErr w:type="spellEnd"/>
-      <w:r>
-        <w:rPr>
-          <w:rFonts w:ascii="Arial" w:hAnsi="Arial" w:cs="Arial"/>
-          <w:sz w:val="18"/>
-          <w:szCs w:val="18"/>
-          <w:highlight w:val="yellow"/>
-          <w:lang w:val="es-ES_tradnl"/>
-        </w:rPr>
-        <w:t xml:space="preserve"> o descripción de ilustración a crear</w:t>
-      </w:r>
-    </w:p>
-    <w:p>
-      <w:pPr>
-        <w:ind w:left="567"/>
-        <w:rPr>
-          <w:rFonts w:ascii="Arial" w:hAnsi="Arial" w:cs="Arial"/>
-          <w:sz w:val="18"/>
-          <w:szCs w:val="18"/>
-          <w:lang w:val="es-ES_tradnl"/>
-        </w:rPr>
-      </w:pPr>
-      <w:r>
-        <w:rPr>
-          <w:rFonts w:ascii="Arial" w:hAnsi="Arial" w:cs="Arial"/>
-          <w:noProof/>
-          <w:sz w:val="18"/>
-          <w:szCs w:val="18"/>
-          <w:lang w:val="es-CO" w:eastAsia="es-CO"/>
-        </w:rPr>
-        <w:drawing>
-          <wp:inline distT="0" distB="0" distL="0" distR="0" wp14:anchorId="7EF97CB2" wp14:editId="6011E233">
-            <wp:extent cx="3505200" cy="768350"/>
-            <wp:effectExtent l="0" t="0" r="0" b="0"/>
-            <wp:docPr id="6" name="Imagen 6"/>
-            <wp:cNvGraphicFramePr>
-              <a:graphicFrameLocks xmlns:a="http://schemas.openxmlformats.org/drawingml/2006/main" noChangeAspect="1"/>
-            </wp:cNvGraphicFramePr>
-            <a:graphic xmlns:a="http://schemas.openxmlformats.org/drawingml/2006/main">
-              <a:graphicData uri="http://schemas.openxmlformats.org/drawingml/2006/picture">
-                <pic:pic xmlns:pic="http://schemas.openxmlformats.org/drawingml/2006/picture">
-                  <pic:nvPicPr>
-                    <pic:cNvPr id="0" name="Picture 5"/>
-                    <pic:cNvPicPr>
-                      <a:picLocks noChangeAspect="1" noChangeArrowheads="1"/>
-                    </pic:cNvPicPr>
-                  </pic:nvPicPr>
-                  <pic:blipFill>
-                    <a:blip r:embed="rId9">
-                      <a:extLst>
-                        <a:ext uri="{28A0092B-C50C-407E-A947-70E740481C1C}">
-                          <a14:useLocalDpi xmlns:a14="http://schemas.microsoft.com/office/drawing/2010/main" val="0"/>
-                        </a:ext>
-                      </a:extLst>
-                    </a:blip>
-                    <a:srcRect/>
-                    <a:stretch>
-                      <a:fillRect/>
-                    </a:stretch>
-                  </pic:blipFill>
-                  <pic:spPr bwMode="auto">
-                    <a:xfrm>
-                      <a:off x="0" y="0"/>
-                      <a:ext cx="3505200" cy="768350"/>
-                    </a:xfrm>
-                    <a:prstGeom prst="rect">
-                      <a:avLst/>
-                    </a:prstGeom>
-                    <a:noFill/>
-                  </pic:spPr>
-                </pic:pic>
-              </a:graphicData>
-            </a:graphic>
-          </wp:inline>
-        </w:drawing>
-      </w:r>
-    </w:p>
-    <w:p>
-      <w:pPr>
-        <w:ind w:left="567"/>
-        <w:rPr>
-          <w:rFonts w:ascii="Arial" w:hAnsi="Arial" w:cs="Arial"/>
-          <w:sz w:val="18"/>
-          <w:szCs w:val="18"/>
-          <w:lang w:val="es-ES_tradnl"/>
-        </w:rPr>
-      </w:pPr>
-    </w:p>
-    <w:p>
-      <w:pPr>
-        <w:ind w:left="426"/>
-        <w:rPr>
-          <w:rFonts w:ascii="Arial" w:hAnsi="Arial" w:cs="Arial"/>
-          <w:sz w:val="18"/>
-          <w:szCs w:val="18"/>
-          <w:highlight w:val="yellow"/>
-          <w:lang w:val="es-ES_tradnl"/>
-        </w:rPr>
-      </w:pPr>
-      <w:r>
-        <w:rPr>
-          <w:rFonts w:ascii="Arial" w:hAnsi="Arial"/>
-          <w:b/>
-          <w:color w:val="FF0000"/>
-          <w:sz w:val="18"/>
-          <w:szCs w:val="18"/>
-          <w:lang w:val="es-ES_tradnl"/>
-        </w:rPr>
-        <w:t xml:space="preserve">* </w:t>
-      </w:r>
-      <w:r>
-        <w:rPr>
-          <w:rFonts w:ascii="Arial" w:hAnsi="Arial" w:cs="Arial"/>
-          <w:sz w:val="18"/>
-          <w:szCs w:val="18"/>
-          <w:highlight w:val="yellow"/>
-          <w:lang w:val="es-ES_tradnl"/>
-        </w:rPr>
-        <w:t>Imagen normal (</w:t>
-      </w:r>
-      <w:r>
-        <w:rPr>
           <w:rFonts w:ascii="Arial" w:hAnsi="Arial" w:cs="Arial"/>
           <w:sz w:val="18"/>
           <w:szCs w:val="18"/>
@@ -7448,7 +7413,7 @@
           <w:highlight w:val="yellow"/>
           <w:lang w:val="es-ES_tradnl"/>
         </w:rPr>
-        <w:t>n</w:t>
+        <w:t>a</w:t>
       </w:r>
       <w:r>
         <w:rPr>
@@ -7471,150 +7436,6 @@
           <w:lang w:val="es-ES_tradnl"/>
         </w:rPr>
       </w:pPr>
-      <w:r>
-        <w:rPr>
-          <w:rFonts w:ascii="Times New Roman" w:hAnsi="Times New Roman" w:cs="Times New Roman"/>
-          <w:color w:val="000000"/>
-        </w:rPr>
-        <w:t>MA_04_01_CO</w:t>
-      </w:r>
-      <w:r>
-        <w:rPr>
-          <w:rFonts w:ascii="Times New Roman" w:hAnsi="Times New Roman" w:cs="Times New Roman"/>
-          <w:color w:val="000000"/>
-        </w:rPr>
-        <w:t>_REC170_IMG05n.png</w:t>
-      </w:r>
-    </w:p>
-    <w:p>
-      <w:pPr>
-        <w:ind w:left="567"/>
-        <w:rPr>
-          <w:rFonts w:ascii="Arial" w:hAnsi="Arial" w:cs="Arial"/>
-          <w:sz w:val="18"/>
-          <w:szCs w:val="18"/>
-          <w:lang w:val="es-ES_tradnl"/>
-        </w:rPr>
-      </w:pPr>
-    </w:p>
-    <w:p>
-      <w:pPr>
-        <w:ind w:left="567"/>
-        <w:rPr>
-          <w:rFonts w:ascii="Arial" w:hAnsi="Arial" w:cs="Arial"/>
-          <w:sz w:val="18"/>
-          <w:szCs w:val="18"/>
-          <w:lang w:val="es-ES_tradnl"/>
-        </w:rPr>
-      </w:pPr>
-    </w:p>
-    <w:p>
-      <w:pPr>
-        <w:ind w:left="426"/>
-        <w:rPr>
-          <w:rFonts w:ascii="Arial" w:hAnsi="Arial" w:cs="Arial"/>
-          <w:sz w:val="18"/>
-          <w:szCs w:val="18"/>
-          <w:lang w:val="es-ES_tradnl"/>
-        </w:rPr>
-      </w:pPr>
-      <w:r>
-        <w:rPr>
-          <w:rFonts w:ascii="Arial" w:hAnsi="Arial"/>
-          <w:b/>
-          <w:color w:val="FF0000"/>
-          <w:sz w:val="18"/>
-          <w:szCs w:val="18"/>
-          <w:lang w:val="es-ES_tradnl"/>
-        </w:rPr>
-        <w:t xml:space="preserve">* </w:t>
-      </w:r>
-      <w:r>
-        <w:rPr>
-          <w:rFonts w:ascii="Arial" w:hAnsi="Arial" w:cs="Arial"/>
-          <w:sz w:val="18"/>
-          <w:szCs w:val="18"/>
-          <w:highlight w:val="yellow"/>
-          <w:lang w:val="es-ES_tradnl"/>
-        </w:rPr>
-        <w:t xml:space="preserve">Imagen amplificada </w:t>
-      </w:r>
-      <w:r>
-        <w:rPr>
-          <w:rFonts w:ascii="Arial" w:hAnsi="Arial" w:cs="Arial"/>
-          <w:b/>
-          <w:sz w:val="18"/>
-          <w:szCs w:val="18"/>
-          <w:highlight w:val="yellow"/>
-          <w:lang w:val="es-ES_tradnl"/>
-        </w:rPr>
-        <w:t>opcional</w:t>
-      </w:r>
-      <w:r>
-        <w:rPr>
-          <w:rFonts w:ascii="Arial" w:hAnsi="Arial" w:cs="Arial"/>
-          <w:sz w:val="18"/>
-          <w:szCs w:val="18"/>
-          <w:highlight w:val="yellow"/>
-          <w:lang w:val="es-ES_tradnl"/>
-        </w:rPr>
-        <w:t xml:space="preserve"> (</w:t>
-      </w:r>
-      <w:r>
-        <w:rPr>
-          <w:rFonts w:ascii="Arial" w:hAnsi="Arial" w:cs="Arial"/>
-          <w:sz w:val="18"/>
-          <w:szCs w:val="18"/>
-          <w:highlight w:val="yellow"/>
-          <w:lang w:val="es-ES_tradnl"/>
-        </w:rPr>
-        <w:t>codificado ejemplo, CI_S3_G1_REC10_F1</w:t>
-      </w:r>
-      <w:r>
-        <w:rPr>
-          <w:rFonts w:ascii="Arial" w:hAnsi="Arial" w:cs="Arial"/>
-          <w:sz w:val="18"/>
-          <w:szCs w:val="18"/>
-          <w:highlight w:val="yellow"/>
-          <w:lang w:val="es-ES_tradnl"/>
-        </w:rPr>
-        <w:t>a</w:t>
-      </w:r>
-      <w:r>
-        <w:rPr>
-          <w:rFonts w:ascii="Arial" w:hAnsi="Arial" w:cs="Arial"/>
-          <w:sz w:val="18"/>
-          <w:szCs w:val="18"/>
-          <w:highlight w:val="yellow"/>
-          <w:lang w:val="es-ES_tradnl"/>
-        </w:rPr>
-        <w:t>)</w:t>
-      </w:r>
-    </w:p>
-    <w:p>
-      <w:pPr>
-        <w:ind w:firstLine="426"/>
-        <w:rPr>
-          <w:rFonts w:ascii="Arial" w:hAnsi="Arial"/>
-          <w:sz w:val="18"/>
-          <w:szCs w:val="18"/>
-          <w:lang w:val="es-ES_tradnl"/>
-        </w:rPr>
-      </w:pPr>
-      <w:r>
-        <w:rPr>
-          <w:rFonts w:ascii="Times New Roman" w:hAnsi="Times New Roman" w:cs="Times New Roman"/>
-          <w:color w:val="000000"/>
-        </w:rPr>
-        <w:t>MA_04_01_CO</w:t>
-      </w:r>
-      <w:r>
-        <w:rPr>
-          <w:rFonts w:ascii="Times New Roman" w:hAnsi="Times New Roman" w:cs="Times New Roman"/>
-          <w:color w:val="000000"/>
-        </w:rPr>
-        <w:t>_REC170_IMG05a.png</w:t>
-      </w:r>
     </w:p>
     <w:p>
       <w:pPr>

--- a/fuentes/contenidos/grado04/guion01/MA_04_01_CO_REC170.docx
+++ b/fuentes/contenidos/grado04/guion01/MA_04_01_CO_REC170.docx
@@ -262,8 +262,18 @@
           <w:color w:val="000000"/>
           <w:lang w:val="es-CO"/>
         </w:rPr>
-        <w:t>Identifica los elementos de la intersección.</w:t>
-      </w:r>
+        <w:t>Identifica los elementos de la intersección</w:t>
+      </w:r>
+      <w:del w:id="0" w:author="Chris" w:date="2015-03-07T17:43:00Z">
+        <w:r>
+          <w:rPr>
+            <w:rFonts w:ascii="Times New Roman" w:hAnsi="Times New Roman" w:cs="Times New Roman"/>
+            <w:color w:val="000000"/>
+            <w:lang w:val="es-CO"/>
+          </w:rPr>
+          <w:delText>.</w:delText>
+        </w:r>
+      </w:del>
     </w:p>
     <w:p>
       <w:pPr>
@@ -2355,8 +2365,18 @@
           <w:color w:val="000000"/>
           <w:lang w:val="es-CO"/>
         </w:rPr>
-        <w:t>Identifica los elementos de la intersección.</w:t>
-      </w:r>
+        <w:t>Identifica los elementos de la intersección</w:t>
+      </w:r>
+      <w:del w:id="1" w:author="Chris" w:date="2015-03-07T17:44:00Z">
+        <w:r>
+          <w:rPr>
+            <w:rFonts w:ascii="Times New Roman" w:hAnsi="Times New Roman" w:cs="Times New Roman"/>
+            <w:color w:val="000000"/>
+            <w:lang w:val="es-CO"/>
+          </w:rPr>
+          <w:delText>.</w:delText>
+        </w:r>
+      </w:del>
     </w:p>
     <w:p>
       <w:pPr>
@@ -3302,16 +3322,6 @@
     <w:p>
       <w:pPr>
         <w:rPr>
-          <w:rFonts w:ascii="Arial" w:hAnsi="Arial"/>
-          <w:sz w:val="18"/>
-          <w:szCs w:val="18"/>
-          <w:lang w:val="es-ES_tradnl"/>
-        </w:rPr>
-      </w:pPr>
-    </w:p>
-    <w:p>
-      <w:pPr>
-        <w:rPr>
           <w:rFonts w:ascii="Arial" w:hAnsi="Arial" w:cs="Arial"/>
           <w:sz w:val="18"/>
           <w:szCs w:val="18"/>
@@ -3355,76 +3365,6 @@
           <w:lang w:val="es-ES_tradnl"/>
         </w:rPr>
       </w:pPr>
-      <w:bookmarkStart w:id="0" w:name="_GoBack"/>
-      <w:bookmarkEnd w:id="0"/>
-    </w:p>
-    <w:p>
-      <w:pPr>
-        <w:rPr>
-          <w:rFonts w:ascii="Arial" w:hAnsi="Arial" w:cs="Arial"/>
-          <w:sz w:val="18"/>
-          <w:szCs w:val="18"/>
-          <w:lang w:val="es-ES_tradnl"/>
-        </w:rPr>
-      </w:pPr>
-      <w:r>
-        <w:rPr>
-          <w:rFonts w:ascii="Arial" w:hAnsi="Arial" w:cs="Arial"/>
-          <w:i/>
-          <w:sz w:val="18"/>
-          <w:szCs w:val="18"/>
-          <w:lang w:val="es-ES_tradnl"/>
-        </w:rPr>
-        <w:t>B</w:t>
-      </w:r>
-      <w:r>
-        <w:rPr>
-          <w:rFonts w:ascii="Arial" w:hAnsi="Arial" w:cs="Arial"/>
-          <w:sz w:val="18"/>
-          <w:szCs w:val="18"/>
-          <w:lang w:val="es-ES_tradnl"/>
-        </w:rPr>
-        <w:t xml:space="preserve"> = {Pollo, Cerdo, Pescado}</w:t>
-      </w:r>
-    </w:p>
-    <w:p>
-      <w:pPr>
-        <w:rPr>
-          <w:rFonts w:ascii="Arial" w:hAnsi="Arial" w:cs="Arial"/>
-          <w:sz w:val="18"/>
-          <w:szCs w:val="18"/>
-          <w:lang w:val="es-ES_tradnl"/>
-        </w:rPr>
-      </w:pPr>
-      <w:r>
-        <w:rPr>
-          <w:rFonts w:ascii="Arial" w:hAnsi="Arial" w:cs="Arial"/>
-          <w:i/>
-          <w:sz w:val="18"/>
-          <w:szCs w:val="18"/>
-          <w:lang w:val="es-ES_tradnl"/>
-        </w:rPr>
-        <w:t>C</w:t>
-      </w:r>
-      <w:r>
-        <w:rPr>
-          <w:rFonts w:ascii="Arial" w:hAnsi="Arial" w:cs="Arial"/>
-          <w:sz w:val="18"/>
-          <w:szCs w:val="18"/>
-          <w:lang w:val="es-ES_tradnl"/>
-        </w:rPr>
-        <w:t xml:space="preserve"> = {Pollo, Res, Cerdo}</w:t>
-      </w:r>
-    </w:p>
-    <w:p>
-      <w:pPr>
-        <w:rPr>
-          <w:rFonts w:ascii="Arial" w:hAnsi="Arial" w:cs="Arial"/>
-          <w:sz w:val="18"/>
-          <w:szCs w:val="18"/>
-          <w:lang w:val="es-ES_tradnl"/>
-        </w:rPr>
-      </w:pPr>
     </w:p>
     <w:p>
       <w:pPr>
@@ -3590,6 +3530,59 @@
           <w:lang w:val="es-ES_tradnl"/>
         </w:rPr>
       </w:pPr>
+      <w:r>
+        <w:rPr>
+          <w:rFonts w:ascii="Arial" w:hAnsi="Arial" w:cs="Arial"/>
+          <w:noProof/>
+          <w:sz w:val="18"/>
+          <w:szCs w:val="18"/>
+        </w:rPr>
+        <w:drawing>
+          <wp:inline distT="0" distB="0" distL="0" distR="0" wp14:anchorId="17947AA1" wp14:editId="7006E57A">
+            <wp:extent cx="3505200" cy="768350"/>
+            <wp:effectExtent l="0" t="0" r="0" b="0"/>
+            <wp:docPr id="1" name="Imagen 1"/>
+            <wp:cNvGraphicFramePr>
+              <a:graphicFrameLocks xmlns:a="http://schemas.openxmlformats.org/drawingml/2006/main" noChangeAspect="1"/>
+            </wp:cNvGraphicFramePr>
+            <a:graphic xmlns:a="http://schemas.openxmlformats.org/drawingml/2006/main">
+              <a:graphicData uri="http://schemas.openxmlformats.org/drawingml/2006/picture">
+                <pic:pic xmlns:pic="http://schemas.openxmlformats.org/drawingml/2006/picture">
+                  <pic:nvPicPr>
+                    <pic:cNvPr id="0" name="Picture 2"/>
+                    <pic:cNvPicPr>
+                      <a:picLocks noChangeAspect="1" noChangeArrowheads="1"/>
+                    </pic:cNvPicPr>
+                  </pic:nvPicPr>
+                  <pic:blipFill>
+                    <a:blip r:embed="rId5">
+                      <a:extLst>
+                        <a:ext uri="{28A0092B-C50C-407E-A947-70E740481C1C}">
+                          <a14:useLocalDpi xmlns:a14="http://schemas.microsoft.com/office/drawing/2010/main" val="0"/>
+                        </a:ext>
+                      </a:extLst>
+                    </a:blip>
+                    <a:srcRect/>
+                    <a:stretch>
+                      <a:fillRect/>
+                    </a:stretch>
+                  </pic:blipFill>
+                  <pic:spPr bwMode="auto">
+                    <a:xfrm>
+                      <a:off x="0" y="0"/>
+                      <a:ext cx="3505200" cy="768350"/>
+                    </a:xfrm>
+                    <a:prstGeom prst="rect">
+                      <a:avLst/>
+                    </a:prstGeom>
+                    <a:noFill/>
+                  </pic:spPr>
+                </pic:pic>
+              </a:graphicData>
+            </a:graphic>
+          </wp:inline>
+        </w:drawing>
+      </w:r>
     </w:p>
     <w:p>
       <w:pPr>
@@ -3675,6 +3668,27 @@
           <w:lang w:val="es-ES_tradnl"/>
         </w:rPr>
       </w:pPr>
+      <w:r>
+        <w:rPr>
+          <w:rFonts w:ascii="Times New Roman" w:hAnsi="Times New Roman" w:cs="Times New Roman"/>
+          <w:color w:val="000000"/>
+        </w:rPr>
+        <w:t>MA_04_01_CO</w:t>
+      </w:r>
+      <w:r>
+        <w:rPr>
+          <w:rFonts w:ascii="Times New Roman" w:hAnsi="Times New Roman" w:cs="Times New Roman"/>
+          <w:color w:val="000000"/>
+        </w:rPr>
+        <w:t>_REC170_</w:t>
+      </w:r>
+      <w:r>
+        <w:rPr>
+          <w:rFonts w:ascii="Times New Roman" w:hAnsi="Times New Roman" w:cs="Times New Roman"/>
+          <w:color w:val="000000"/>
+        </w:rPr>
+        <w:t>IMG01n.png</w:t>
+      </w:r>
     </w:p>
     <w:p>
       <w:pPr>
@@ -3779,6 +3793,31 @@
           <w:lang w:val="es-ES_tradnl"/>
         </w:rPr>
         <w:t>)</w:t>
+      </w:r>
+    </w:p>
+    <w:p>
+      <w:pPr>
+        <w:ind w:firstLine="426"/>
+        <w:rPr>
+          <w:rFonts w:ascii="Arial" w:hAnsi="Arial"/>
+          <w:sz w:val="18"/>
+          <w:szCs w:val="18"/>
+          <w:lang w:val="es-ES_tradnl"/>
+        </w:rPr>
+      </w:pPr>
+      <w:r>
+        <w:rPr>
+          <w:rFonts w:ascii="Times New Roman" w:hAnsi="Times New Roman" w:cs="Times New Roman"/>
+          <w:color w:val="000000"/>
+        </w:rPr>
+        <w:t>MA_04_01_CO</w:t>
+      </w:r>
+      <w:r>
+        <w:rPr>
+          <w:rFonts w:ascii="Times New Roman" w:hAnsi="Times New Roman" w:cs="Times New Roman"/>
+          <w:color w:val="000000"/>
+        </w:rPr>
+        <w:t>_REC170_IMG01a.png</w:t>
       </w:r>
     </w:p>
     <w:p>
@@ -3902,6 +3941,17 @@
         </w:rPr>
         <w:t>B</w:t>
       </w:r>
+      <w:ins w:id="2" w:author="Chris" w:date="2015-03-07T17:44:00Z">
+        <w:r>
+          <w:rPr>
+            <w:rFonts w:ascii="Times" w:hAnsi="Times" w:cs="Arial"/>
+            <w:i/>
+            <w:color w:val="000000"/>
+            <w:lang w:val="es-CO"/>
+          </w:rPr>
+          <w:t>.</w:t>
+        </w:r>
+      </w:ins>
     </w:p>
     <w:p>
       <w:pPr>
@@ -3938,6 +3988,16 @@
         </w:rPr>
         <w:t>B</w:t>
       </w:r>
+      <w:ins w:id="3" w:author="Chris" w:date="2015-03-07T17:44:00Z">
+        <w:r>
+          <w:rPr>
+            <w:rFonts w:ascii="Times" w:hAnsi="Times" w:cs="Arial"/>
+            <w:i/>
+            <w:lang w:val="es-ES_tradnl"/>
+          </w:rPr>
+          <w:t>.</w:t>
+        </w:r>
+      </w:ins>
     </w:p>
     <w:p>
       <w:pPr>
@@ -4063,16 +4123,26 @@
           <w:color w:val="000000"/>
           <w:lang w:val="es-CO"/>
         </w:rPr>
-        <w:t xml:space="preserve"> =</w:t>
-      </w:r>
-      <w:r>
-        <w:rPr>
-          <w:rFonts w:ascii="Times" w:hAnsi="Times" w:cs="Arial"/>
-          <w:color w:val="000000"/>
-          <w:lang w:val="es-CO"/>
-        </w:rPr>
         <w:t xml:space="preserve"> </w:t>
       </w:r>
+      <w:proofErr w:type="gramStart"/>
+      <w:r>
+        <w:rPr>
+          <w:rFonts w:ascii="Times" w:hAnsi="Times" w:cs="Arial"/>
+          <w:color w:val="000000"/>
+          <w:lang w:val="es-CO"/>
+        </w:rPr>
+        <w:t>=</w:t>
+      </w:r>
+      <w:r>
+        <w:rPr>
+          <w:rFonts w:ascii="Times" w:hAnsi="Times" w:cs="Arial"/>
+          <w:color w:val="000000"/>
+          <w:lang w:val="es-CO"/>
+        </w:rPr>
+        <w:t xml:space="preserve"> </w:t>
+      </w:r>
+      <w:proofErr w:type="gramEnd"/>
       <m:oMath>
         <m:r>
           <m:rPr>
@@ -4086,6 +4156,24 @@
           <m:t>∅</m:t>
         </m:r>
       </m:oMath>
+      <w:ins w:id="4" w:author="Chris" w:date="2015-03-07T17:44:00Z">
+        <w:r>
+          <w:rPr>
+            <w:rFonts w:ascii="Times" w:hAnsi="Times" w:cs="Arial"/>
+            <w:color w:val="000000"/>
+            <w:lang w:val="es-CO"/>
+            <w:rPrChange w:id="5" w:author="Chris" w:date="2015-03-07T17:44:00Z">
+              <w:rPr>
+                <w:rFonts w:ascii="Times" w:hAnsi="Times" w:cs="Arial"/>
+                <w:b/>
+                <w:color w:val="000000"/>
+                <w:lang w:val="es-CO"/>
+              </w:rPr>
+            </w:rPrChange>
+          </w:rPr>
+          <w:t>.</w:t>
+        </w:r>
+      </w:ins>
     </w:p>
     <w:p>
       <w:pPr>
@@ -4135,6 +4223,16 @@
         </w:rPr>
         <w:t>B</w:t>
       </w:r>
+      <w:ins w:id="6" w:author="Chris" w:date="2015-03-07T17:44:00Z">
+        <w:r>
+          <w:rPr>
+            <w:rFonts w:ascii="Times" w:hAnsi="Times" w:cs="Arial"/>
+            <w:i/>
+            <w:lang w:val="es-ES_tradnl"/>
+          </w:rPr>
+          <w:t>.</w:t>
+        </w:r>
+      </w:ins>
     </w:p>
     <w:p>
       <w:pPr>
@@ -4207,16 +4305,6 @@
           <w:lang w:val="es-ES_tradnl"/>
         </w:rPr>
       </w:pPr>
-    </w:p>
-    <w:p>
-      <w:pPr>
-        <w:rPr>
-          <w:rFonts w:ascii="Arial" w:hAnsi="Arial" w:cs="Arial"/>
-          <w:sz w:val="18"/>
-          <w:szCs w:val="18"/>
-          <w:lang w:val="es-ES_tradnl"/>
-        </w:rPr>
-      </w:pPr>
       <w:r>
         <w:rPr>
           <w:rFonts w:ascii="Arial" w:hAnsi="Arial" w:cs="Arial"/>
@@ -4233,66 +4321,30 @@
           <w:szCs w:val="18"/>
           <w:lang w:val="es-ES_tradnl"/>
         </w:rPr>
-        <w:t>hacer carteles y decorar su salón de matemáticas, observa.</w:t>
-      </w:r>
-    </w:p>
-    <w:p>
-      <w:pPr>
-        <w:rPr>
-          <w:rFonts w:ascii="Arial" w:hAnsi="Arial" w:cs="Arial"/>
-          <w:sz w:val="18"/>
-          <w:szCs w:val="18"/>
-          <w:lang w:val="es-ES_tradnl"/>
-        </w:rPr>
-      </w:pPr>
-      <w:r>
-        <w:rPr>
-          <w:rFonts w:ascii="Arial" w:hAnsi="Arial" w:cs="Arial"/>
-          <w:i/>
-          <w:sz w:val="18"/>
-          <w:szCs w:val="18"/>
-          <w:lang w:val="es-ES_tradnl"/>
-        </w:rPr>
-        <w:t>P</w:t>
-      </w:r>
-      <w:r>
-        <w:rPr>
-          <w:rFonts w:ascii="Arial" w:hAnsi="Arial" w:cs="Arial"/>
-          <w:sz w:val="18"/>
-          <w:szCs w:val="18"/>
-          <w:lang w:val="es-ES_tradnl"/>
-        </w:rPr>
-        <w:t xml:space="preserve"> = {0, 2, 4, 6, 8, 10}</w:t>
-      </w:r>
-    </w:p>
-    <w:p>
-      <w:pPr>
-        <w:rPr>
-          <w:rFonts w:ascii="Arial" w:hAnsi="Arial" w:cs="Arial"/>
-          <w:sz w:val="18"/>
-          <w:szCs w:val="18"/>
-          <w:lang w:val="es-ES_tradnl"/>
-        </w:rPr>
-      </w:pPr>
-      <w:r>
-        <w:rPr>
-          <w:rFonts w:ascii="Arial" w:hAnsi="Arial" w:cs="Arial"/>
-          <w:i/>
-          <w:sz w:val="18"/>
-          <w:szCs w:val="18"/>
-          <w:lang w:val="es-ES_tradnl"/>
-        </w:rPr>
-        <w:t>D</w:t>
-      </w:r>
-      <w:r>
-        <w:rPr>
-          <w:rFonts w:ascii="Arial" w:hAnsi="Arial" w:cs="Arial"/>
-          <w:sz w:val="18"/>
-          <w:szCs w:val="18"/>
-          <w:lang w:val="es-ES_tradnl"/>
-        </w:rPr>
-        <w:t xml:space="preserve"> = {0, 1, 2, 3, 4, 5}</w:t>
-      </w:r>
+        <w:t>hacer carteles y decorar su salón de matemáticas, observa</w:t>
+      </w:r>
+      <w:ins w:id="7" w:author="Chris" w:date="2015-03-07T17:45:00Z">
+        <w:r>
+          <w:rPr>
+            <w:rFonts w:ascii="Arial" w:hAnsi="Arial" w:cs="Arial"/>
+            <w:sz w:val="18"/>
+            <w:szCs w:val="18"/>
+            <w:lang w:val="es-ES_tradnl"/>
+          </w:rPr>
+          <w:t>:</w:t>
+        </w:r>
+      </w:ins>
+      <w:del w:id="8" w:author="Chris" w:date="2015-03-07T17:45:00Z">
+        <w:r>
+          <w:rPr>
+            <w:rFonts w:ascii="Arial" w:hAnsi="Arial" w:cs="Arial"/>
+            <w:sz w:val="18"/>
+            <w:szCs w:val="18"/>
+            <w:lang w:val="es-ES_tradnl"/>
+          </w:rPr>
+          <w:delText>.</w:delText>
+        </w:r>
+      </w:del>
     </w:p>
     <w:p>
       <w:pPr>
@@ -4489,6 +4541,59 @@
           <w:lang w:val="es-ES_tradnl"/>
         </w:rPr>
       </w:pPr>
+      <w:r>
+        <w:rPr>
+          <w:rFonts w:ascii="Arial" w:hAnsi="Arial" w:cs="Arial"/>
+          <w:noProof/>
+          <w:sz w:val="18"/>
+          <w:szCs w:val="18"/>
+        </w:rPr>
+        <w:drawing>
+          <wp:inline distT="0" distB="0" distL="0" distR="0" wp14:anchorId="0F77423D" wp14:editId="30A47EE7">
+            <wp:extent cx="3505200" cy="768350"/>
+            <wp:effectExtent l="0" t="0" r="0" b="0"/>
+            <wp:docPr id="2" name="Imagen 2"/>
+            <wp:cNvGraphicFramePr>
+              <a:graphicFrameLocks xmlns:a="http://schemas.openxmlformats.org/drawingml/2006/main" noChangeAspect="1"/>
+            </wp:cNvGraphicFramePr>
+            <a:graphic xmlns:a="http://schemas.openxmlformats.org/drawingml/2006/main">
+              <a:graphicData uri="http://schemas.openxmlformats.org/drawingml/2006/picture">
+                <pic:pic xmlns:pic="http://schemas.openxmlformats.org/drawingml/2006/picture">
+                  <pic:nvPicPr>
+                    <pic:cNvPr id="0" name="Picture 3"/>
+                    <pic:cNvPicPr>
+                      <a:picLocks noChangeAspect="1" noChangeArrowheads="1"/>
+                    </pic:cNvPicPr>
+                  </pic:nvPicPr>
+                  <pic:blipFill>
+                    <a:blip r:embed="rId6">
+                      <a:extLst>
+                        <a:ext uri="{28A0092B-C50C-407E-A947-70E740481C1C}">
+                          <a14:useLocalDpi xmlns:a14="http://schemas.microsoft.com/office/drawing/2010/main" val="0"/>
+                        </a:ext>
+                      </a:extLst>
+                    </a:blip>
+                    <a:srcRect/>
+                    <a:stretch>
+                      <a:fillRect/>
+                    </a:stretch>
+                  </pic:blipFill>
+                  <pic:spPr bwMode="auto">
+                    <a:xfrm>
+                      <a:off x="0" y="0"/>
+                      <a:ext cx="3505200" cy="768350"/>
+                    </a:xfrm>
+                    <a:prstGeom prst="rect">
+                      <a:avLst/>
+                    </a:prstGeom>
+                    <a:noFill/>
+                  </pic:spPr>
+                </pic:pic>
+              </a:graphicData>
+            </a:graphic>
+          </wp:inline>
+        </w:drawing>
+      </w:r>
     </w:p>
     <w:p>
       <w:pPr>
@@ -4566,6 +4671,38 @@
     </w:p>
     <w:p>
       <w:pPr>
+        <w:ind w:firstLine="426"/>
+        <w:rPr>
+          <w:rFonts w:ascii="Arial" w:hAnsi="Arial"/>
+          <w:sz w:val="18"/>
+          <w:szCs w:val="18"/>
+          <w:lang w:val="es-ES_tradnl"/>
+        </w:rPr>
+      </w:pPr>
+      <w:r>
+        <w:rPr>
+          <w:rFonts w:ascii="Times New Roman" w:hAnsi="Times New Roman" w:cs="Times New Roman"/>
+          <w:color w:val="000000"/>
+        </w:rPr>
+        <w:t>MA_04_01_CO</w:t>
+      </w:r>
+      <w:r>
+        <w:rPr>
+          <w:rFonts w:ascii="Times New Roman" w:hAnsi="Times New Roman" w:cs="Times New Roman"/>
+          <w:color w:val="000000"/>
+        </w:rPr>
+        <w:t>_REC170_</w:t>
+      </w:r>
+      <w:r>
+        <w:rPr>
+          <w:rFonts w:ascii="Times New Roman" w:hAnsi="Times New Roman" w:cs="Times New Roman"/>
+          <w:color w:val="000000"/>
+        </w:rPr>
+        <w:t>IMG02n.png</w:t>
+      </w:r>
+    </w:p>
+    <w:p>
+      <w:pPr>
         <w:ind w:left="567"/>
         <w:rPr>
           <w:rFonts w:ascii="Arial" w:hAnsi="Arial" w:cs="Arial"/>
@@ -4667,6 +4804,31 @@
           <w:lang w:val="es-ES_tradnl"/>
         </w:rPr>
         <w:t>)</w:t>
+      </w:r>
+    </w:p>
+    <w:p>
+      <w:pPr>
+        <w:ind w:firstLine="426"/>
+        <w:rPr>
+          <w:rFonts w:ascii="Arial" w:hAnsi="Arial"/>
+          <w:sz w:val="18"/>
+          <w:szCs w:val="18"/>
+          <w:lang w:val="es-ES_tradnl"/>
+        </w:rPr>
+      </w:pPr>
+      <w:r>
+        <w:rPr>
+          <w:rFonts w:ascii="Times New Roman" w:hAnsi="Times New Roman" w:cs="Times New Roman"/>
+          <w:color w:val="000000"/>
+        </w:rPr>
+        <w:t>MA_04_01_CO</w:t>
+      </w:r>
+      <w:r>
+        <w:rPr>
+          <w:rFonts w:ascii="Times New Roman" w:hAnsi="Times New Roman" w:cs="Times New Roman"/>
+          <w:color w:val="000000"/>
+        </w:rPr>
+        <w:t>_REC170_IMG02a.png</w:t>
       </w:r>
     </w:p>
     <w:p>
@@ -4867,6 +5029,17 @@
         </w:rPr>
         <w:t>D</w:t>
       </w:r>
+      <w:ins w:id="9" w:author="Chris" w:date="2015-03-07T17:45:00Z">
+        <w:r>
+          <w:rPr>
+            <w:rFonts w:ascii="Times" w:hAnsi="Times" w:cs="Times New Roman"/>
+            <w:i/>
+            <w:color w:val="000000"/>
+            <w:lang w:val="es-CO"/>
+          </w:rPr>
+          <w:t>.</w:t>
+        </w:r>
+      </w:ins>
     </w:p>
     <w:p>
       <w:pPr>
@@ -4924,6 +5097,17 @@
         </w:rPr>
         <w:t>D</w:t>
       </w:r>
+      <w:ins w:id="10" w:author="Chris" w:date="2015-03-07T17:45:00Z">
+        <w:r>
+          <w:rPr>
+            <w:rFonts w:ascii="Times" w:hAnsi="Times" w:cs="Times New Roman"/>
+            <w:i/>
+            <w:color w:val="000000"/>
+            <w:lang w:val="es-CO"/>
+          </w:rPr>
+          <w:t>.</w:t>
+        </w:r>
+      </w:ins>
     </w:p>
     <w:p>
       <w:pPr>
@@ -4969,6 +5153,16 @@
         </w:rPr>
         <w:t>D</w:t>
       </w:r>
+      <w:ins w:id="11" w:author="Chris" w:date="2015-03-07T17:45:00Z">
+        <w:r>
+          <w:rPr>
+            <w:rFonts w:ascii="Times" w:hAnsi="Times" w:cs="Arial"/>
+            <w:i/>
+            <w:lang w:val="es-ES_tradnl"/>
+          </w:rPr>
+          <w:t>.</w:t>
+        </w:r>
+      </w:ins>
     </w:p>
     <w:p>
       <w:pPr>
@@ -5094,26 +5288,29 @@
     <w:p>
       <w:pPr>
         <w:rPr>
-          <w:rFonts w:ascii="Arial" w:hAnsi="Arial" w:cs="Arial"/>
-          <w:sz w:val="18"/>
-          <w:szCs w:val="18"/>
-          <w:lang w:val="es-ES_tradnl"/>
-        </w:rPr>
-      </w:pPr>
-    </w:p>
-    <w:p>
-      <w:pPr>
-        <w:rPr>
-          <w:rFonts w:ascii="Arial" w:hAnsi="Arial" w:cs="Arial"/>
-          <w:sz w:val="18"/>
-          <w:szCs w:val="18"/>
-          <w:lang w:val="es-ES_tradnl"/>
-        </w:rPr>
-      </w:pPr>
-    </w:p>
-    <w:p>
-      <w:pPr>
-        <w:rPr>
+          <w:del w:id="12" w:author="Chris" w:date="2015-03-07T17:54:00Z"/>
+          <w:rFonts w:ascii="Arial" w:hAnsi="Arial" w:cs="Arial"/>
+          <w:sz w:val="18"/>
+          <w:szCs w:val="18"/>
+          <w:lang w:val="es-ES_tradnl"/>
+        </w:rPr>
+      </w:pPr>
+    </w:p>
+    <w:p>
+      <w:pPr>
+        <w:rPr>
+          <w:del w:id="13" w:author="Chris" w:date="2015-03-07T17:54:00Z"/>
+          <w:rFonts w:ascii="Arial" w:hAnsi="Arial" w:cs="Arial"/>
+          <w:sz w:val="18"/>
+          <w:szCs w:val="18"/>
+          <w:lang w:val="es-ES_tradnl"/>
+        </w:rPr>
+      </w:pPr>
+    </w:p>
+    <w:p>
+      <w:pPr>
+        <w:rPr>
+          <w:del w:id="14" w:author="Chris" w:date="2015-03-07T17:54:00Z"/>
           <w:rFonts w:ascii="Arial" w:hAnsi="Arial" w:cs="Arial"/>
           <w:sz w:val="18"/>
           <w:szCs w:val="18"/>
@@ -5208,7 +5405,38 @@
           <w:szCs w:val="18"/>
           <w:lang w:val="es-ES_tradnl"/>
         </w:rPr>
-        <w:t xml:space="preserve">, observa. </w:t>
+        <w:t>, observa</w:t>
+      </w:r>
+      <w:ins w:id="15" w:author="Chris" w:date="2015-03-07T17:55:00Z">
+        <w:r>
+          <w:rPr>
+            <w:rFonts w:ascii="Arial" w:hAnsi="Arial" w:cs="Arial"/>
+            <w:sz w:val="18"/>
+            <w:szCs w:val="18"/>
+            <w:lang w:val="es-ES_tradnl"/>
+          </w:rPr>
+          <w:t>:</w:t>
+        </w:r>
+      </w:ins>
+      <w:del w:id="16" w:author="Chris" w:date="2015-03-07T17:55:00Z">
+        <w:r>
+          <w:rPr>
+            <w:rFonts w:ascii="Arial" w:hAnsi="Arial" w:cs="Arial"/>
+            <w:sz w:val="18"/>
+            <w:szCs w:val="18"/>
+            <w:lang w:val="es-ES_tradnl"/>
+          </w:rPr>
+          <w:delText>.</w:delText>
+        </w:r>
+      </w:del>
+      <w:r>
+        <w:rPr>
+          <w:rFonts w:ascii="Arial" w:hAnsi="Arial" w:cs="Arial"/>
+          <w:sz w:val="18"/>
+          <w:szCs w:val="18"/>
+          <w:lang w:val="es-ES_tradnl"/>
+        </w:rPr>
+        <w:t xml:space="preserve"> </w:t>
       </w:r>
     </w:p>
     <w:p>
@@ -5412,7 +5640,6 @@
           <w:noProof/>
           <w:sz w:val="18"/>
           <w:szCs w:val="18"/>
-          <w:lang w:val="es-CO" w:eastAsia="es-CO"/>
         </w:rPr>
         <w:drawing>
           <wp:inline distT="0" distB="0" distL="0" distR="0" wp14:anchorId="4BB7BC71" wp14:editId="2F955D24">
@@ -5432,7 +5659,7 @@
                     </pic:cNvPicPr>
                   </pic:nvPicPr>
                   <pic:blipFill>
-                    <a:blip r:embed="rId5">
+                    <a:blip r:embed="rId7">
                       <a:extLst>
                         <a:ext uri="{28A0092B-C50C-407E-A947-70E740481C1C}">
                           <a14:useLocalDpi xmlns:a14="http://schemas.microsoft.com/office/drawing/2010/main" val="0"/>
@@ -5810,7 +6037,27 @@
           <w:color w:val="000000"/>
           <w:lang w:val="es-CO"/>
         </w:rPr>
-        <w:t>= {   }</w:t>
+        <w:t>= {</w:t>
+      </w:r>
+      <w:del w:id="17" w:author="Chris" w:date="2015-03-07T17:45:00Z">
+        <w:r>
+          <w:rPr>
+            <w:rFonts w:ascii="Times" w:hAnsi="Times" w:cs="Arial"/>
+            <w:b/>
+            <w:color w:val="000000"/>
+            <w:lang w:val="es-CO"/>
+          </w:rPr>
+          <w:delText xml:space="preserve">  </w:delText>
+        </w:r>
+      </w:del>
+      <w:r>
+        <w:rPr>
+          <w:rFonts w:ascii="Times" w:hAnsi="Times" w:cs="Arial"/>
+          <w:b/>
+          <w:color w:val="000000"/>
+          <w:lang w:val="es-CO"/>
+        </w:rPr>
+        <w:t xml:space="preserve"> }</w:t>
       </w:r>
     </w:p>
     <w:p>
@@ -5951,6 +6198,17 @@
         </w:rPr>
         <w:t>M</w:t>
       </w:r>
+      <w:ins w:id="18" w:author="Chris" w:date="2015-03-07T17:46:00Z">
+        <w:r>
+          <w:rPr>
+            <w:rFonts w:ascii="Times" w:hAnsi="Times" w:cs="Times New Roman"/>
+            <w:i/>
+            <w:color w:val="000000"/>
+            <w:lang w:val="es-CO"/>
+          </w:rPr>
+          <w:t>.</w:t>
+        </w:r>
+      </w:ins>
     </w:p>
     <w:p>
       <w:pPr>
@@ -5996,6 +6254,16 @@
         </w:rPr>
         <w:t>H</w:t>
       </w:r>
+      <w:ins w:id="19" w:author="Chris" w:date="2015-03-07T17:46:00Z">
+        <w:r>
+          <w:rPr>
+            <w:rFonts w:ascii="Times" w:hAnsi="Times" w:cs="Arial"/>
+            <w:i/>
+            <w:lang w:val="es-ES_tradnl"/>
+          </w:rPr>
+          <w:t>.</w:t>
+        </w:r>
+      </w:ins>
     </w:p>
     <w:p>
       <w:pPr>
@@ -6084,65 +6352,69 @@
           <w:szCs w:val="18"/>
           <w:lang w:val="es-ES_tradnl"/>
         </w:rPr>
-        <w:t xml:space="preserve">Observa los conjuntos que los estudiantes de grado cuarto propusieron en su clase de Matemáticas. </w:t>
-      </w:r>
-    </w:p>
-    <w:p>
-      <w:pPr>
-        <w:rPr>
-          <w:rFonts w:ascii="Arial" w:hAnsi="Arial" w:cs="Arial"/>
-          <w:sz w:val="18"/>
-          <w:szCs w:val="18"/>
-          <w:lang w:val="es-ES_tradnl"/>
-        </w:rPr>
-      </w:pPr>
-      <w:r>
-        <w:rPr>
-          <w:rFonts w:ascii="Arial" w:hAnsi="Arial" w:cs="Arial"/>
-          <w:i/>
-          <w:sz w:val="18"/>
-          <w:szCs w:val="18"/>
-          <w:lang w:val="es-ES_tradnl"/>
-        </w:rPr>
-        <w:t>M</w:t>
-      </w:r>
-      <w:r>
-        <w:rPr>
-          <w:rFonts w:ascii="Arial" w:hAnsi="Arial" w:cs="Arial"/>
-          <w:sz w:val="18"/>
-          <w:szCs w:val="18"/>
-          <w:lang w:val="es-ES_tradnl"/>
-        </w:rPr>
-        <w:t xml:space="preserve"> = {m, a, r, i, p, o, s}</w:t>
-      </w:r>
-    </w:p>
-    <w:p>
-      <w:pPr>
-        <w:rPr>
-          <w:rFonts w:ascii="Arial" w:hAnsi="Arial" w:cs="Arial"/>
-          <w:sz w:val="18"/>
-          <w:szCs w:val="18"/>
-          <w:lang w:val="es-ES_tradnl"/>
-        </w:rPr>
-      </w:pPr>
-      <w:r>
-        <w:rPr>
-          <w:rFonts w:ascii="Arial" w:hAnsi="Arial" w:cs="Arial"/>
-          <w:i/>
-          <w:sz w:val="18"/>
-          <w:szCs w:val="18"/>
-          <w:lang w:val="es-ES_tradnl"/>
-        </w:rPr>
-        <w:t>V</w:t>
-      </w:r>
-      <w:r>
-        <w:rPr>
-          <w:rFonts w:ascii="Arial" w:hAnsi="Arial" w:cs="Arial"/>
-          <w:sz w:val="18"/>
-          <w:szCs w:val="18"/>
-          <w:lang w:val="es-ES_tradnl"/>
-        </w:rPr>
-        <w:t xml:space="preserve"> = {a, e, i, o, u}</w:t>
+        <w:t xml:space="preserve">Observa los conjuntos que los estudiantes de grado cuarto propusieron en su clase de </w:t>
+      </w:r>
+      <w:ins w:id="20" w:author="Chris" w:date="2015-03-07T17:54:00Z">
+        <w:r>
+          <w:rPr>
+            <w:rFonts w:ascii="Arial" w:hAnsi="Arial" w:cs="Arial"/>
+            <w:sz w:val="18"/>
+            <w:szCs w:val="18"/>
+            <w:lang w:val="es-ES_tradnl"/>
+          </w:rPr>
+          <w:t>m</w:t>
+        </w:r>
+      </w:ins>
+      <w:del w:id="21" w:author="Chris" w:date="2015-03-07T17:54:00Z">
+        <w:r>
+          <w:rPr>
+            <w:rFonts w:ascii="Arial" w:hAnsi="Arial" w:cs="Arial"/>
+            <w:sz w:val="18"/>
+            <w:szCs w:val="18"/>
+            <w:lang w:val="es-ES_tradnl"/>
+          </w:rPr>
+          <w:delText>M</w:delText>
+        </w:r>
+      </w:del>
+      <w:r>
+        <w:rPr>
+          <w:rFonts w:ascii="Arial" w:hAnsi="Arial" w:cs="Arial"/>
+          <w:sz w:val="18"/>
+          <w:szCs w:val="18"/>
+          <w:lang w:val="es-ES_tradnl"/>
+        </w:rPr>
+        <w:t>atemáticas</w:t>
+      </w:r>
+      <w:del w:id="22" w:author="Chris" w:date="2015-03-07T17:55:00Z">
+        <w:r>
+          <w:rPr>
+            <w:rFonts w:ascii="Arial" w:hAnsi="Arial" w:cs="Arial"/>
+            <w:sz w:val="18"/>
+            <w:szCs w:val="18"/>
+            <w:lang w:val="es-ES_tradnl"/>
+          </w:rPr>
+          <w:delText>.</w:delText>
+        </w:r>
+      </w:del>
+      <w:ins w:id="23" w:author="Chris" w:date="2015-03-07T17:55:00Z">
+        <w:r>
+          <w:rPr>
+            <w:rFonts w:ascii="Arial" w:hAnsi="Arial" w:cs="Arial"/>
+            <w:sz w:val="18"/>
+            <w:szCs w:val="18"/>
+            <w:lang w:val="es-ES_tradnl"/>
+          </w:rPr>
+          <w:t>:</w:t>
+        </w:r>
+      </w:ins>
+      <w:r>
+        <w:rPr>
+          <w:rFonts w:ascii="Arial" w:hAnsi="Arial" w:cs="Arial"/>
+          <w:sz w:val="18"/>
+          <w:szCs w:val="18"/>
+          <w:lang w:val="es-ES_tradnl"/>
+        </w:rPr>
+        <w:t xml:space="preserve"> </w:t>
       </w:r>
     </w:p>
     <w:p>
@@ -6329,6 +6601,59 @@
           <w:lang w:val="es-ES_tradnl"/>
         </w:rPr>
       </w:pPr>
+      <w:r>
+        <w:rPr>
+          <w:rFonts w:ascii="Arial" w:hAnsi="Arial" w:cs="Arial"/>
+          <w:noProof/>
+          <w:sz w:val="18"/>
+          <w:szCs w:val="18"/>
+        </w:rPr>
+        <w:drawing>
+          <wp:inline distT="0" distB="0" distL="0" distR="0" wp14:anchorId="25ABA9BA" wp14:editId="01A12412">
+            <wp:extent cx="3505200" cy="768350"/>
+            <wp:effectExtent l="0" t="0" r="0" b="0"/>
+            <wp:docPr id="5" name="Imagen 5"/>
+            <wp:cNvGraphicFramePr>
+              <a:graphicFrameLocks xmlns:a="http://schemas.openxmlformats.org/drawingml/2006/main" noChangeAspect="1"/>
+            </wp:cNvGraphicFramePr>
+            <a:graphic xmlns:a="http://schemas.openxmlformats.org/drawingml/2006/main">
+              <a:graphicData uri="http://schemas.openxmlformats.org/drawingml/2006/picture">
+                <pic:pic xmlns:pic="http://schemas.openxmlformats.org/drawingml/2006/picture">
+                  <pic:nvPicPr>
+                    <pic:cNvPr id="0" name="Picture 4"/>
+                    <pic:cNvPicPr>
+                      <a:picLocks noChangeAspect="1" noChangeArrowheads="1"/>
+                    </pic:cNvPicPr>
+                  </pic:nvPicPr>
+                  <pic:blipFill>
+                    <a:blip r:embed="rId8">
+                      <a:extLst>
+                        <a:ext uri="{28A0092B-C50C-407E-A947-70E740481C1C}">
+                          <a14:useLocalDpi xmlns:a14="http://schemas.microsoft.com/office/drawing/2010/main" val="0"/>
+                        </a:ext>
+                      </a:extLst>
+                    </a:blip>
+                    <a:srcRect/>
+                    <a:stretch>
+                      <a:fillRect/>
+                    </a:stretch>
+                  </pic:blipFill>
+                  <pic:spPr bwMode="auto">
+                    <a:xfrm>
+                      <a:off x="0" y="0"/>
+                      <a:ext cx="3505200" cy="768350"/>
+                    </a:xfrm>
+                    <a:prstGeom prst="rect">
+                      <a:avLst/>
+                    </a:prstGeom>
+                    <a:noFill/>
+                  </pic:spPr>
+                </pic:pic>
+              </a:graphicData>
+            </a:graphic>
+          </wp:inline>
+        </w:drawing>
+      </w:r>
     </w:p>
     <w:p>
       <w:pPr>
@@ -6406,6 +6731,48 @@
     </w:p>
     <w:p>
       <w:pPr>
+        <w:tabs>
+          <w:tab w:val="center" w:pos="5029"/>
+        </w:tabs>
+        <w:ind w:firstLine="426"/>
+        <w:rPr>
+          <w:rFonts w:ascii="Arial" w:hAnsi="Arial"/>
+          <w:sz w:val="18"/>
+          <w:szCs w:val="18"/>
+          <w:lang w:val="es-ES_tradnl"/>
+        </w:rPr>
+      </w:pPr>
+      <w:r>
+        <w:rPr>
+          <w:rFonts w:ascii="Times New Roman" w:hAnsi="Times New Roman" w:cs="Times New Roman"/>
+          <w:color w:val="000000"/>
+        </w:rPr>
+        <w:t>MA_04_01_CO</w:t>
+      </w:r>
+      <w:r>
+        <w:rPr>
+          <w:rFonts w:ascii="Times New Roman" w:hAnsi="Times New Roman" w:cs="Times New Roman"/>
+          <w:color w:val="000000"/>
+        </w:rPr>
+        <w:t>_REC170_</w:t>
+      </w:r>
+      <w:r>
+        <w:rPr>
+          <w:rFonts w:ascii="Times New Roman" w:hAnsi="Times New Roman" w:cs="Times New Roman"/>
+          <w:color w:val="000000"/>
+        </w:rPr>
+        <w:t>IMG04n.png</w:t>
+      </w:r>
+      <w:r>
+        <w:rPr>
+          <w:rFonts w:ascii="Times New Roman" w:hAnsi="Times New Roman" w:cs="Times New Roman"/>
+          <w:color w:val="000000"/>
+        </w:rPr>
+        <w:tab/>
+      </w:r>
+    </w:p>
+    <w:p>
+      <w:pPr>
         <w:ind w:left="567"/>
         <w:rPr>
           <w:rFonts w:ascii="Arial" w:hAnsi="Arial" w:cs="Arial"/>
@@ -6417,6 +6784,17 @@
     </w:p>
     <w:p>
       <w:pPr>
+        <w:ind w:left="567"/>
+        <w:rPr>
+          <w:rFonts w:ascii="Arial" w:hAnsi="Arial" w:cs="Arial"/>
+          <w:sz w:val="18"/>
+          <w:szCs w:val="18"/>
+          <w:lang w:val="es-ES_tradnl"/>
+        </w:rPr>
+      </w:pPr>
+    </w:p>
+    <w:p>
+      <w:pPr>
         <w:ind w:left="426"/>
         <w:rPr>
           <w:rFonts w:ascii="Arial" w:hAnsi="Arial" w:cs="Arial"/>
@@ -6500,7 +6878,32 @@
     </w:p>
     <w:p>
       <w:pPr>
-        <w:ind w:left="426"/>
+        <w:ind w:left="567"/>
+        <w:rPr>
+          <w:rFonts w:ascii="Arial" w:hAnsi="Arial" w:cs="Arial"/>
+          <w:sz w:val="18"/>
+          <w:szCs w:val="18"/>
+          <w:lang w:val="es-ES_tradnl"/>
+        </w:rPr>
+      </w:pPr>
+      <w:r>
+        <w:rPr>
+          <w:rFonts w:ascii="Times New Roman" w:hAnsi="Times New Roman" w:cs="Times New Roman"/>
+          <w:color w:val="000000"/>
+        </w:rPr>
+        <w:t>MA_04_01_CO</w:t>
+      </w:r>
+      <w:r>
+        <w:rPr>
+          <w:rFonts w:ascii="Times New Roman" w:hAnsi="Times New Roman" w:cs="Times New Roman"/>
+          <w:color w:val="000000"/>
+        </w:rPr>
+        <w:t>_REC170_IMG04a.png</w:t>
+      </w:r>
+    </w:p>
+    <w:p>
+      <w:pPr>
+        <w:ind w:left="567"/>
         <w:rPr>
           <w:rFonts w:ascii="Arial" w:hAnsi="Arial" w:cs="Arial"/>
           <w:sz w:val="18"/>
@@ -6606,6 +7009,16 @@
         </w:rPr>
         <w:t>V</w:t>
       </w:r>
+      <w:ins w:id="24" w:author="Chris" w:date="2015-03-07T17:46:00Z">
+        <w:r>
+          <w:rPr>
+            <w:rFonts w:ascii="Times" w:hAnsi="Times" w:cs="Arial"/>
+            <w:i/>
+            <w:lang w:val="es-ES_tradnl"/>
+          </w:rPr>
+          <w:t>.</w:t>
+        </w:r>
+      </w:ins>
     </w:p>
     <w:p>
       <w:pPr>
@@ -6733,6 +7146,7 @@
           <w:i/>
           <w:lang w:val="es-ES_tradnl"/>
         </w:rPr>
+        <w:lastRenderedPageBreak/>
         <w:t>M</w:t>
       </w:r>
       <w:r>
@@ -6828,6 +7242,17 @@
         </w:rPr>
         <w:t>M</w:t>
       </w:r>
+      <w:ins w:id="25" w:author="Chris" w:date="2015-03-07T17:46:00Z">
+        <w:r>
+          <w:rPr>
+            <w:rFonts w:ascii="Times" w:hAnsi="Times" w:cs="Arial"/>
+            <w:i/>
+            <w:color w:val="000000"/>
+            <w:lang w:val="es-CO"/>
+          </w:rPr>
+          <w:t>.</w:t>
+        </w:r>
+      </w:ins>
     </w:p>
     <w:p>
       <w:pPr>
@@ -6875,630 +7300,16 @@
         </w:rPr>
         <w:t>M</w:t>
       </w:r>
-    </w:p>
-    <w:p>
-      <w:pPr>
-        <w:pStyle w:val="Prrafodelista"/>
-        <w:rPr>
-          <w:rFonts w:ascii="Times" w:hAnsi="Times" w:cs="Arial"/>
-          <w:lang w:val="es-ES_tradnl"/>
-        </w:rPr>
-      </w:pPr>
-    </w:p>
-    <w:p>
-      <w:pPr>
-        <w:rPr>
-          <w:rFonts w:ascii="Arial" w:hAnsi="Arial" w:cs="Arial"/>
-          <w:sz w:val="18"/>
-          <w:szCs w:val="18"/>
-          <w:lang w:val="es-ES_tradnl"/>
-        </w:rPr>
-      </w:pPr>
-    </w:p>
-    <w:p>
-      <w:pPr>
-        <w:rPr>
-          <w:rFonts w:ascii="Arial" w:hAnsi="Arial"/>
-          <w:sz w:val="18"/>
-          <w:szCs w:val="18"/>
-          <w:lang w:val="es-ES_tradnl"/>
-        </w:rPr>
-      </w:pPr>
-      <w:r>
-        <w:rPr>
-          <w:rFonts w:ascii="Arial" w:hAnsi="Arial"/>
-          <w:sz w:val="18"/>
-          <w:szCs w:val="18"/>
-          <w:highlight w:val="green"/>
-          <w:lang w:val="es-ES_tradnl"/>
-        </w:rPr>
-        <w:t>Pregunta 5</w:t>
-      </w:r>
-      <w:r>
-        <w:rPr>
-          <w:rFonts w:ascii="Arial" w:hAnsi="Arial"/>
-          <w:sz w:val="18"/>
-          <w:szCs w:val="18"/>
-          <w:highlight w:val="green"/>
-          <w:lang w:val="es-ES_tradnl"/>
-        </w:rPr>
-        <w:t xml:space="preserve"> (</w:t>
-      </w:r>
-      <w:r>
-        <w:rPr>
-          <w:rFonts w:ascii="Arial" w:hAnsi="Arial"/>
-          <w:b/>
-          <w:sz w:val="18"/>
-          <w:szCs w:val="18"/>
-          <w:highlight w:val="green"/>
-          <w:lang w:val="es-ES_tradnl"/>
-        </w:rPr>
-        <w:t>173</w:t>
-      </w:r>
-      <w:r>
-        <w:rPr>
-          <w:rFonts w:ascii="Arial" w:hAnsi="Arial"/>
-          <w:sz w:val="18"/>
-          <w:szCs w:val="18"/>
-          <w:highlight w:val="green"/>
-          <w:lang w:val="es-ES_tradnl"/>
-        </w:rPr>
-        <w:t xml:space="preserve"> caracteres máximo)</w:t>
-      </w:r>
-    </w:p>
-    <w:p>
-      <w:pPr>
-        <w:rPr>
-          <w:rFonts w:ascii="Arial" w:hAnsi="Arial" w:cs="Arial"/>
-          <w:sz w:val="18"/>
-          <w:szCs w:val="18"/>
-          <w:lang w:val="es-ES_tradnl"/>
-        </w:rPr>
-      </w:pPr>
-    </w:p>
-    <w:p>
-      <w:pPr>
-        <w:rPr>
-          <w:rFonts w:ascii="Arial" w:hAnsi="Arial" w:cs="Arial"/>
-          <w:sz w:val="18"/>
-          <w:szCs w:val="18"/>
-          <w:lang w:val="es-ES_tradnl"/>
-        </w:rPr>
-      </w:pPr>
-      <w:r>
-        <w:rPr>
-          <w:rFonts w:ascii="Arial" w:hAnsi="Arial" w:cs="Arial"/>
-          <w:sz w:val="18"/>
-          <w:szCs w:val="18"/>
-          <w:lang w:val="es-ES_tradnl"/>
-        </w:rPr>
-        <w:t>Diego y Tomás juegan a decir números en secuencias diferentes, observa los números que cada uno ha dicho.</w:t>
-      </w:r>
-    </w:p>
-    <w:p>
-      <w:pPr>
-        <w:rPr>
-          <w:rFonts w:ascii="Arial" w:hAnsi="Arial" w:cs="Arial"/>
-          <w:i/>
-          <w:sz w:val="18"/>
-          <w:szCs w:val="18"/>
-          <w:lang w:val="es-ES_tradnl"/>
-        </w:rPr>
-      </w:pPr>
-    </w:p>
-    <w:p>
-      <w:pPr>
-        <w:rPr>
-          <w:rFonts w:ascii="Arial" w:hAnsi="Arial" w:cs="Arial"/>
-          <w:sz w:val="18"/>
-          <w:szCs w:val="18"/>
-          <w:lang w:val="es-ES_tradnl"/>
-        </w:rPr>
-      </w:pPr>
-      <w:r>
-        <w:rPr>
-          <w:rFonts w:ascii="Arial" w:hAnsi="Arial" w:cs="Arial"/>
-          <w:i/>
-          <w:sz w:val="18"/>
-          <w:szCs w:val="18"/>
-          <w:lang w:val="es-ES_tradnl"/>
-        </w:rPr>
-        <w:t>D</w:t>
-      </w:r>
-      <w:r>
-        <w:rPr>
-          <w:rFonts w:ascii="Arial" w:hAnsi="Arial" w:cs="Arial"/>
-          <w:sz w:val="18"/>
-          <w:szCs w:val="18"/>
-          <w:lang w:val="es-ES_tradnl"/>
-        </w:rPr>
-        <w:t xml:space="preserve"> = </w:t>
-      </w:r>
-      <w:r>
-        <w:rPr>
-          <w:rFonts w:ascii="Arial" w:hAnsi="Arial" w:cs="Arial"/>
-          <w:sz w:val="18"/>
-          <w:szCs w:val="18"/>
-          <w:lang w:val="es-ES_tradnl"/>
-        </w:rPr>
-        <w:t>{</w:t>
-      </w:r>
-      <w:r>
-        <w:rPr>
-          <w:rFonts w:ascii="Arial" w:hAnsi="Arial" w:cs="Arial"/>
-          <w:sz w:val="18"/>
-          <w:szCs w:val="18"/>
-          <w:lang w:val="es-ES_tradnl"/>
-        </w:rPr>
-        <w:t>2, 4, 6, 8, 10, 12}</w:t>
-      </w:r>
-    </w:p>
-    <w:p>
-      <w:pPr>
-        <w:rPr>
-          <w:rFonts w:ascii="Arial" w:hAnsi="Arial" w:cs="Arial"/>
-          <w:sz w:val="18"/>
-          <w:szCs w:val="18"/>
-          <w:lang w:val="es-ES_tradnl"/>
-        </w:rPr>
-      </w:pPr>
-      <w:r>
-        <w:rPr>
-          <w:rFonts w:ascii="Arial" w:hAnsi="Arial" w:cs="Arial"/>
-          <w:i/>
-          <w:sz w:val="18"/>
-          <w:szCs w:val="18"/>
-          <w:lang w:val="es-ES_tradnl"/>
-        </w:rPr>
-        <w:t>T</w:t>
-      </w:r>
-      <w:r>
-        <w:rPr>
-          <w:rFonts w:ascii="Arial" w:hAnsi="Arial" w:cs="Arial"/>
-          <w:sz w:val="18"/>
-          <w:szCs w:val="18"/>
-          <w:lang w:val="es-ES_tradnl"/>
-        </w:rPr>
-        <w:t xml:space="preserve"> = {3, 6, 9, 12, 15}</w:t>
-      </w:r>
-    </w:p>
-    <w:p>
-      <w:pPr>
-        <w:rPr>
-          <w:rFonts w:ascii="Arial" w:hAnsi="Arial" w:cs="Arial"/>
-          <w:sz w:val="18"/>
-          <w:szCs w:val="18"/>
-          <w:lang w:val="es-ES_tradnl"/>
-        </w:rPr>
-      </w:pPr>
-    </w:p>
-    <w:p>
-      <w:pPr>
-        <w:rPr>
-          <w:rFonts w:ascii="Arial" w:hAnsi="Arial" w:cs="Arial"/>
-          <w:sz w:val="18"/>
-          <w:szCs w:val="18"/>
-          <w:lang w:val="es-ES_tradnl"/>
-        </w:rPr>
-      </w:pPr>
-      <w:r>
-        <w:rPr>
-          <w:rFonts w:ascii="Arial" w:hAnsi="Arial" w:cs="Arial"/>
-          <w:sz w:val="18"/>
-          <w:szCs w:val="18"/>
-          <w:highlight w:val="yellow"/>
-          <w:lang w:val="es-ES_tradnl"/>
-        </w:rPr>
-        <w:t>Explicación (</w:t>
-      </w:r>
-      <w:r>
-        <w:rPr>
-          <w:rFonts w:ascii="Arial" w:hAnsi="Arial" w:cs="Arial"/>
-          <w:b/>
-          <w:sz w:val="18"/>
-          <w:szCs w:val="18"/>
-          <w:highlight w:val="yellow"/>
-          <w:lang w:val="es-ES_tradnl"/>
-        </w:rPr>
-        <w:t>173</w:t>
-      </w:r>
-      <w:r>
-        <w:rPr>
-          <w:rFonts w:ascii="Arial" w:hAnsi="Arial" w:cs="Arial"/>
-          <w:sz w:val="18"/>
-          <w:szCs w:val="18"/>
-          <w:highlight w:val="yellow"/>
-          <w:lang w:val="es-ES_tradnl"/>
-        </w:rPr>
-        <w:t xml:space="preserve"> caracteres máximo)</w:t>
-      </w:r>
-    </w:p>
-    <w:p>
-      <w:pPr>
-        <w:rPr>
-          <w:rFonts w:ascii="Arial" w:hAnsi="Arial" w:cs="Arial"/>
-          <w:sz w:val="18"/>
-          <w:szCs w:val="18"/>
-          <w:lang w:val="es-ES_tradnl"/>
-        </w:rPr>
-      </w:pPr>
-    </w:p>
-    <w:p>
-      <w:pPr>
-        <w:rPr>
-          <w:rFonts w:ascii="Arial" w:hAnsi="Arial" w:cs="Arial"/>
-          <w:sz w:val="18"/>
-          <w:szCs w:val="18"/>
-          <w:lang w:val="es-ES_tradnl"/>
-        </w:rPr>
-      </w:pPr>
-    </w:p>
-    <w:p>
-      <w:pPr>
-        <w:rPr>
-          <w:rFonts w:ascii="Arial" w:hAnsi="Arial" w:cs="Arial"/>
-          <w:sz w:val="18"/>
-          <w:szCs w:val="18"/>
-          <w:lang w:val="es-ES_tradnl"/>
-        </w:rPr>
-      </w:pPr>
-      <w:r>
-        <w:rPr>
-          <w:rFonts w:ascii="Arial" w:hAnsi="Arial"/>
-          <w:b/>
-          <w:color w:val="FF0000"/>
-          <w:sz w:val="18"/>
-          <w:szCs w:val="18"/>
-          <w:lang w:val="es-ES_tradnl"/>
-        </w:rPr>
-        <w:t>*</w:t>
-      </w:r>
-      <w:r>
-        <w:rPr>
-          <w:rFonts w:ascii="Arial" w:hAnsi="Arial"/>
-          <w:sz w:val="18"/>
-          <w:szCs w:val="18"/>
-          <w:lang w:val="es-ES_tradnl"/>
-        </w:rPr>
-        <w:t xml:space="preserve"> </w:t>
-      </w:r>
-      <w:r>
-        <w:rPr>
-          <w:rFonts w:ascii="Arial" w:hAnsi="Arial" w:cs="Arial"/>
-          <w:sz w:val="18"/>
-          <w:szCs w:val="18"/>
-          <w:highlight w:val="yellow"/>
-          <w:lang w:val="es-ES_tradnl"/>
-        </w:rPr>
-        <w:t>IMAGEN:</w:t>
-      </w:r>
-    </w:p>
-    <w:p>
-      <w:pPr>
-        <w:ind w:left="426"/>
-        <w:rPr>
-          <w:rFonts w:ascii="Arial" w:hAnsi="Arial" w:cs="Arial"/>
-          <w:sz w:val="18"/>
-          <w:szCs w:val="18"/>
-          <w:lang w:val="es-ES_tradnl"/>
-        </w:rPr>
-      </w:pPr>
-      <w:r>
-        <w:rPr>
-          <w:rFonts w:ascii="Arial" w:hAnsi="Arial"/>
-          <w:b/>
-          <w:color w:val="FF0000"/>
-          <w:sz w:val="18"/>
-          <w:szCs w:val="18"/>
-          <w:lang w:val="es-ES_tradnl"/>
-        </w:rPr>
-        <w:t>*</w:t>
-      </w:r>
-      <w:r>
-        <w:rPr>
-          <w:rFonts w:ascii="Arial" w:hAnsi="Arial"/>
-          <w:sz w:val="18"/>
-          <w:szCs w:val="18"/>
-          <w:lang w:val="es-ES_tradnl"/>
-        </w:rPr>
-        <w:t xml:space="preserve"> </w:t>
-      </w:r>
-      <w:r>
-        <w:rPr>
-          <w:rFonts w:ascii="Arial" w:hAnsi="Arial" w:cs="Arial"/>
-          <w:sz w:val="18"/>
-          <w:szCs w:val="18"/>
-          <w:highlight w:val="yellow"/>
-          <w:lang w:val="es-ES_tradnl"/>
-        </w:rPr>
-        <w:t xml:space="preserve">Nombre de archivo </w:t>
-      </w:r>
-      <w:proofErr w:type="spellStart"/>
-      <w:r>
-        <w:rPr>
-          <w:rFonts w:ascii="Arial" w:hAnsi="Arial" w:cs="Arial"/>
-          <w:sz w:val="18"/>
-          <w:szCs w:val="18"/>
-          <w:highlight w:val="yellow"/>
-          <w:lang w:val="es-ES_tradnl"/>
-        </w:rPr>
-        <w:t>Shutterstock</w:t>
-      </w:r>
-      <w:proofErr w:type="spellEnd"/>
-      <w:r>
-        <w:rPr>
-          <w:rFonts w:ascii="Arial" w:hAnsi="Arial" w:cs="Arial"/>
-          <w:sz w:val="18"/>
-          <w:szCs w:val="18"/>
-          <w:highlight w:val="yellow"/>
-          <w:lang w:val="es-ES_tradnl"/>
-        </w:rPr>
-        <w:t xml:space="preserve"> o descripción de ilustración a crear</w:t>
-      </w:r>
-    </w:p>
-    <w:p>
-      <w:pPr>
-        <w:ind w:left="567"/>
-        <w:rPr>
-          <w:rFonts w:ascii="Arial" w:hAnsi="Arial" w:cs="Arial"/>
-          <w:sz w:val="18"/>
-          <w:szCs w:val="18"/>
-          <w:lang w:val="es-ES_tradnl"/>
-        </w:rPr>
-      </w:pPr>
-    </w:p>
-    <w:p>
-      <w:pPr>
-        <w:ind w:left="567"/>
-        <w:rPr>
-          <w:rFonts w:ascii="Arial" w:hAnsi="Arial" w:cs="Arial"/>
-          <w:sz w:val="18"/>
-          <w:szCs w:val="18"/>
-          <w:lang w:val="es-ES_tradnl"/>
-        </w:rPr>
-      </w:pPr>
-    </w:p>
-    <w:p>
-      <w:pPr>
-        <w:ind w:left="426"/>
-        <w:rPr>
-          <w:rFonts w:ascii="Arial" w:hAnsi="Arial" w:cs="Arial"/>
-          <w:sz w:val="18"/>
-          <w:szCs w:val="18"/>
-          <w:highlight w:val="yellow"/>
-          <w:lang w:val="es-ES_tradnl"/>
-        </w:rPr>
-      </w:pPr>
-      <w:r>
-        <w:rPr>
-          <w:rFonts w:ascii="Arial" w:hAnsi="Arial"/>
-          <w:b/>
-          <w:color w:val="FF0000"/>
-          <w:sz w:val="18"/>
-          <w:szCs w:val="18"/>
-          <w:lang w:val="es-ES_tradnl"/>
-        </w:rPr>
-        <w:t xml:space="preserve">* </w:t>
-      </w:r>
-      <w:r>
-        <w:rPr>
-          <w:rFonts w:ascii="Arial" w:hAnsi="Arial" w:cs="Arial"/>
-          <w:sz w:val="18"/>
-          <w:szCs w:val="18"/>
-          <w:highlight w:val="yellow"/>
-          <w:lang w:val="es-ES_tradnl"/>
-        </w:rPr>
-        <w:t>Imagen normal (</w:t>
-      </w:r>
-      <w:r>
-        <w:rPr>
-          <w:rFonts w:ascii="Arial" w:hAnsi="Arial" w:cs="Arial"/>
-          <w:sz w:val="18"/>
-          <w:szCs w:val="18"/>
-          <w:highlight w:val="yellow"/>
-          <w:lang w:val="es-ES_tradnl"/>
-        </w:rPr>
-        <w:t>codificado ejemplo, CI_S3_G1_REC10_F1</w:t>
-      </w:r>
-      <w:r>
-        <w:rPr>
-          <w:rFonts w:ascii="Arial" w:hAnsi="Arial" w:cs="Arial"/>
-          <w:sz w:val="18"/>
-          <w:szCs w:val="18"/>
-          <w:highlight w:val="yellow"/>
-          <w:lang w:val="es-ES_tradnl"/>
-        </w:rPr>
-        <w:t>n</w:t>
-      </w:r>
-      <w:r>
-        <w:rPr>
-          <w:rFonts w:ascii="Arial" w:hAnsi="Arial" w:cs="Arial"/>
-          <w:sz w:val="18"/>
-          <w:szCs w:val="18"/>
-          <w:highlight w:val="yellow"/>
-          <w:lang w:val="es-ES_tradnl"/>
-        </w:rPr>
-        <w:t>)</w:t>
-      </w:r>
-    </w:p>
-    <w:p>
-      <w:pPr>
-        <w:ind w:left="567"/>
-        <w:rPr>
-          <w:rFonts w:ascii="Arial" w:hAnsi="Arial" w:cs="Arial"/>
-          <w:sz w:val="18"/>
-          <w:szCs w:val="18"/>
-          <w:lang w:val="es-ES_tradnl"/>
-        </w:rPr>
-      </w:pPr>
-    </w:p>
-    <w:p>
-      <w:pPr>
-        <w:ind w:left="567"/>
-        <w:rPr>
-          <w:rFonts w:ascii="Arial" w:hAnsi="Arial" w:cs="Arial"/>
-          <w:sz w:val="18"/>
-          <w:szCs w:val="18"/>
-          <w:lang w:val="es-ES_tradnl"/>
-        </w:rPr>
-      </w:pPr>
-    </w:p>
-    <w:p>
-      <w:pPr>
-        <w:ind w:left="426"/>
-        <w:rPr>
-          <w:rFonts w:ascii="Arial" w:hAnsi="Arial" w:cs="Arial"/>
-          <w:sz w:val="18"/>
-          <w:szCs w:val="18"/>
-          <w:lang w:val="es-ES_tradnl"/>
-        </w:rPr>
-      </w:pPr>
-      <w:r>
-        <w:rPr>
-          <w:rFonts w:ascii="Arial" w:hAnsi="Arial"/>
-          <w:b/>
-          <w:color w:val="FF0000"/>
-          <w:sz w:val="18"/>
-          <w:szCs w:val="18"/>
-          <w:lang w:val="es-ES_tradnl"/>
-        </w:rPr>
-        <w:t xml:space="preserve">* </w:t>
-      </w:r>
-      <w:r>
-        <w:rPr>
-          <w:rFonts w:ascii="Arial" w:hAnsi="Arial" w:cs="Arial"/>
-          <w:sz w:val="18"/>
-          <w:szCs w:val="18"/>
-          <w:highlight w:val="yellow"/>
-          <w:lang w:val="es-ES_tradnl"/>
-        </w:rPr>
-        <w:t xml:space="preserve">Imagen amplificada </w:t>
-      </w:r>
-      <w:r>
-        <w:rPr>
-          <w:rFonts w:ascii="Arial" w:hAnsi="Arial" w:cs="Arial"/>
-          <w:b/>
-          <w:sz w:val="18"/>
-          <w:szCs w:val="18"/>
-          <w:highlight w:val="yellow"/>
-          <w:lang w:val="es-ES_tradnl"/>
-        </w:rPr>
-        <w:t>opcional</w:t>
-      </w:r>
-      <w:r>
-        <w:rPr>
-          <w:rFonts w:ascii="Arial" w:hAnsi="Arial" w:cs="Arial"/>
-          <w:sz w:val="18"/>
-          <w:szCs w:val="18"/>
-          <w:highlight w:val="yellow"/>
-          <w:lang w:val="es-ES_tradnl"/>
-        </w:rPr>
-        <w:t xml:space="preserve"> (</w:t>
-      </w:r>
-      <w:r>
-        <w:rPr>
-          <w:rFonts w:ascii="Arial" w:hAnsi="Arial" w:cs="Arial"/>
-          <w:sz w:val="18"/>
-          <w:szCs w:val="18"/>
-          <w:highlight w:val="yellow"/>
-          <w:lang w:val="es-ES_tradnl"/>
-        </w:rPr>
-        <w:t>codificado ejemplo, CI_S3_G1_REC10_F1</w:t>
-      </w:r>
-      <w:r>
-        <w:rPr>
-          <w:rFonts w:ascii="Arial" w:hAnsi="Arial" w:cs="Arial"/>
-          <w:sz w:val="18"/>
-          <w:szCs w:val="18"/>
-          <w:highlight w:val="yellow"/>
-          <w:lang w:val="es-ES_tradnl"/>
-        </w:rPr>
-        <w:t>a</w:t>
-      </w:r>
-      <w:r>
-        <w:rPr>
-          <w:rFonts w:ascii="Arial" w:hAnsi="Arial" w:cs="Arial"/>
-          <w:sz w:val="18"/>
-          <w:szCs w:val="18"/>
-          <w:highlight w:val="yellow"/>
-          <w:lang w:val="es-ES_tradnl"/>
-        </w:rPr>
-        <w:t>)</w:t>
-      </w:r>
-    </w:p>
-    <w:p>
-      <w:pPr>
-        <w:ind w:firstLine="426"/>
-        <w:rPr>
-          <w:rFonts w:ascii="Arial" w:hAnsi="Arial"/>
-          <w:sz w:val="18"/>
-          <w:szCs w:val="18"/>
-          <w:lang w:val="es-ES_tradnl"/>
-        </w:rPr>
-      </w:pPr>
-    </w:p>
-    <w:p>
-      <w:pPr>
-        <w:ind w:left="567"/>
-        <w:rPr>
-          <w:rFonts w:ascii="Arial" w:hAnsi="Arial" w:cs="Arial"/>
-          <w:sz w:val="18"/>
-          <w:szCs w:val="18"/>
-          <w:lang w:val="es-ES_tradnl"/>
-        </w:rPr>
-      </w:pPr>
-    </w:p>
-    <w:p>
-      <w:pPr>
-        <w:ind w:left="567"/>
-        <w:rPr>
-          <w:rFonts w:ascii="Arial" w:hAnsi="Arial" w:cs="Arial"/>
-          <w:sz w:val="18"/>
-          <w:szCs w:val="18"/>
-          <w:lang w:val="es-ES_tradnl"/>
-        </w:rPr>
-      </w:pPr>
-    </w:p>
-    <w:p>
-      <w:pPr>
-        <w:rPr>
-          <w:rFonts w:ascii="Arial" w:hAnsi="Arial" w:cs="Arial"/>
-          <w:sz w:val="18"/>
-          <w:szCs w:val="18"/>
-          <w:lang w:val="es-ES_tradnl"/>
-        </w:rPr>
-      </w:pPr>
-      <w:r>
-        <w:rPr>
-          <w:rFonts w:ascii="Arial" w:hAnsi="Arial"/>
-          <w:b/>
-          <w:color w:val="FF0000"/>
-          <w:sz w:val="18"/>
-          <w:szCs w:val="18"/>
-          <w:lang w:val="es-ES_tradnl"/>
-        </w:rPr>
-        <w:t>*</w:t>
-      </w:r>
-      <w:r>
-        <w:rPr>
-          <w:rFonts w:ascii="Arial" w:hAnsi="Arial"/>
-          <w:color w:val="FF0000"/>
-          <w:sz w:val="18"/>
-          <w:szCs w:val="18"/>
-          <w:lang w:val="es-ES_tradnl"/>
-        </w:rPr>
-        <w:t xml:space="preserve"> </w:t>
-      </w:r>
-      <w:r>
-        <w:rPr>
-          <w:rFonts w:ascii="Arial" w:hAnsi="Arial" w:cs="Arial"/>
-          <w:sz w:val="18"/>
-          <w:szCs w:val="18"/>
-          <w:highlight w:val="yellow"/>
-          <w:lang w:val="es-ES_tradnl"/>
-        </w:rPr>
-        <w:t>Respuestas (mín. 2 – máx. 5, 58 caracteres máximo cada respuesta)</w:t>
-      </w:r>
+      <w:ins w:id="26" w:author="Chris" w:date="2015-03-07T17:46:00Z">
+        <w:r>
+          <w:rPr>
+            <w:rFonts w:ascii="Times" w:hAnsi="Times" w:cs="Arial"/>
+            <w:i/>
+            <w:lang w:val="es-ES_tradnl"/>
+          </w:rPr>
+          <w:t>.</w:t>
+        </w:r>
+      </w:ins>
     </w:p>
     <w:p>
       <w:pPr>
@@ -7508,8 +7319,480 @@
           <w:numId w:val="1"/>
         </w:numPr>
         <w:rPr>
-          <w:rFonts w:ascii="Arial" w:hAnsi="Arial" w:cs="Arial"/>
-          <w:b/>
+          <w:rFonts w:ascii="Times" w:hAnsi="Times" w:cs="Arial"/>
+          <w:lang w:val="es-ES_tradnl"/>
+        </w:rPr>
+      </w:pPr>
+      <w:r>
+        <w:rPr>
+          <w:rFonts w:ascii="Times" w:hAnsi="Times" w:cs="Arial"/>
+          <w:lang w:val="es-ES_tradnl"/>
+        </w:rPr>
+        <w:t>u</w:t>
+      </w:r>
+      <w:r>
+        <w:rPr>
+          <w:rFonts w:ascii="Times" w:hAnsi="Times" w:cs="Arial"/>
+          <w:lang w:val="es-ES_tradnl"/>
+        </w:rPr>
+        <w:t xml:space="preserve"> </w:t>
+      </w:r>
+      <w:r>
+        <w:rPr>
+          <w:rFonts w:ascii="Cambria Math" w:hAnsi="Cambria Math" w:cs="Arial"/>
+          <w:lang w:val="es-ES_tradnl"/>
+        </w:rPr>
+        <w:t>∈</w:t>
+      </w:r>
+      <w:r>
+        <w:rPr>
+          <w:rFonts w:ascii="Times" w:hAnsi="Times" w:cs="Times New Roman"/>
+          <w:i/>
+          <w:color w:val="000000"/>
+          <w:lang w:val="es-CO"/>
+        </w:rPr>
+        <w:t xml:space="preserve"> M</w:t>
+      </w:r>
+      <w:ins w:id="27" w:author="Chris" w:date="2015-03-07T17:46:00Z">
+        <w:r>
+          <w:rPr>
+            <w:rFonts w:ascii="Times" w:hAnsi="Times" w:cs="Times New Roman"/>
+            <w:i/>
+            <w:color w:val="000000"/>
+            <w:lang w:val="es-CO"/>
+          </w:rPr>
+          <w:t>.</w:t>
+        </w:r>
+      </w:ins>
+    </w:p>
+    <w:p>
+      <w:pPr>
+        <w:rPr>
+          <w:rFonts w:ascii="Arial" w:hAnsi="Arial" w:cs="Arial"/>
+          <w:sz w:val="18"/>
+          <w:szCs w:val="18"/>
+          <w:lang w:val="es-ES_tradnl"/>
+        </w:rPr>
+      </w:pPr>
+    </w:p>
+    <w:p>
+      <w:pPr>
+        <w:rPr>
+          <w:rFonts w:ascii="Arial" w:hAnsi="Arial"/>
+          <w:sz w:val="18"/>
+          <w:szCs w:val="18"/>
+          <w:lang w:val="es-ES_tradnl"/>
+        </w:rPr>
+      </w:pPr>
+      <w:r>
+        <w:rPr>
+          <w:rFonts w:ascii="Arial" w:hAnsi="Arial"/>
+          <w:sz w:val="18"/>
+          <w:szCs w:val="18"/>
+          <w:highlight w:val="green"/>
+          <w:lang w:val="es-ES_tradnl"/>
+        </w:rPr>
+        <w:t>Pregunta 5</w:t>
+      </w:r>
+      <w:r>
+        <w:rPr>
+          <w:rFonts w:ascii="Arial" w:hAnsi="Arial"/>
+          <w:sz w:val="18"/>
+          <w:szCs w:val="18"/>
+          <w:highlight w:val="green"/>
+          <w:lang w:val="es-ES_tradnl"/>
+        </w:rPr>
+        <w:t xml:space="preserve"> (</w:t>
+      </w:r>
+      <w:r>
+        <w:rPr>
+          <w:rFonts w:ascii="Arial" w:hAnsi="Arial"/>
+          <w:b/>
+          <w:sz w:val="18"/>
+          <w:szCs w:val="18"/>
+          <w:highlight w:val="green"/>
+          <w:lang w:val="es-ES_tradnl"/>
+        </w:rPr>
+        <w:t>173</w:t>
+      </w:r>
+      <w:r>
+        <w:rPr>
+          <w:rFonts w:ascii="Arial" w:hAnsi="Arial"/>
+          <w:sz w:val="18"/>
+          <w:szCs w:val="18"/>
+          <w:highlight w:val="green"/>
+          <w:lang w:val="es-ES_tradnl"/>
+        </w:rPr>
+        <w:t xml:space="preserve"> caracteres máximo)</w:t>
+      </w:r>
+    </w:p>
+    <w:p>
+      <w:pPr>
+        <w:rPr>
+          <w:rFonts w:ascii="Arial" w:hAnsi="Arial" w:cs="Arial"/>
+          <w:sz w:val="18"/>
+          <w:szCs w:val="18"/>
+          <w:lang w:val="es-ES_tradnl"/>
+        </w:rPr>
+      </w:pPr>
+      <w:r>
+        <w:rPr>
+          <w:rFonts w:ascii="Arial" w:hAnsi="Arial" w:cs="Arial"/>
+          <w:sz w:val="18"/>
+          <w:szCs w:val="18"/>
+          <w:lang w:val="es-ES_tradnl"/>
+        </w:rPr>
+        <w:t>Diego y Tomás juegan a decir números en secuencias diferentes, observa los números que cada uno ha dicho</w:t>
+      </w:r>
+      <w:ins w:id="28" w:author="Chris" w:date="2015-03-07T17:55:00Z">
+        <w:r>
+          <w:rPr>
+            <w:rFonts w:ascii="Arial" w:hAnsi="Arial" w:cs="Arial"/>
+            <w:sz w:val="18"/>
+            <w:szCs w:val="18"/>
+            <w:lang w:val="es-ES_tradnl"/>
+          </w:rPr>
+          <w:t>:</w:t>
+        </w:r>
+      </w:ins>
+      <w:del w:id="29" w:author="Chris" w:date="2015-03-07T17:55:00Z">
+        <w:r>
+          <w:rPr>
+            <w:rFonts w:ascii="Arial" w:hAnsi="Arial" w:cs="Arial"/>
+            <w:sz w:val="18"/>
+            <w:szCs w:val="18"/>
+            <w:lang w:val="es-ES_tradnl"/>
+          </w:rPr>
+          <w:delText>.</w:delText>
+        </w:r>
+      </w:del>
+    </w:p>
+    <w:p>
+      <w:pPr>
+        <w:rPr>
+          <w:rFonts w:ascii="Arial" w:hAnsi="Arial" w:cs="Arial"/>
+          <w:sz w:val="18"/>
+          <w:szCs w:val="18"/>
+          <w:lang w:val="es-ES_tradnl"/>
+        </w:rPr>
+      </w:pPr>
+      <w:r>
+        <w:rPr>
+          <w:rFonts w:ascii="Arial" w:hAnsi="Arial" w:cs="Arial"/>
+          <w:sz w:val="18"/>
+          <w:szCs w:val="18"/>
+          <w:lang w:val="es-ES_tradnl"/>
+        </w:rPr>
+        <w:t xml:space="preserve"> </w:t>
+      </w:r>
+    </w:p>
+    <w:p>
+      <w:pPr>
+        <w:rPr>
+          <w:rFonts w:ascii="Arial" w:hAnsi="Arial" w:cs="Arial"/>
+          <w:sz w:val="18"/>
+          <w:szCs w:val="18"/>
+          <w:lang w:val="es-ES_tradnl"/>
+        </w:rPr>
+      </w:pPr>
+      <w:r>
+        <w:rPr>
+          <w:rFonts w:ascii="Arial" w:hAnsi="Arial" w:cs="Arial"/>
+          <w:sz w:val="18"/>
+          <w:szCs w:val="18"/>
+          <w:highlight w:val="yellow"/>
+          <w:lang w:val="es-ES_tradnl"/>
+        </w:rPr>
+        <w:t>Explicación (</w:t>
+      </w:r>
+      <w:r>
+        <w:rPr>
+          <w:rFonts w:ascii="Arial" w:hAnsi="Arial" w:cs="Arial"/>
+          <w:b/>
+          <w:sz w:val="18"/>
+          <w:szCs w:val="18"/>
+          <w:highlight w:val="yellow"/>
+          <w:lang w:val="es-ES_tradnl"/>
+        </w:rPr>
+        <w:t>173</w:t>
+      </w:r>
+      <w:r>
+        <w:rPr>
+          <w:rFonts w:ascii="Arial" w:hAnsi="Arial" w:cs="Arial"/>
+          <w:sz w:val="18"/>
+          <w:szCs w:val="18"/>
+          <w:highlight w:val="yellow"/>
+          <w:lang w:val="es-ES_tradnl"/>
+        </w:rPr>
+        <w:t xml:space="preserve"> caracteres máximo)</w:t>
+      </w:r>
+    </w:p>
+    <w:p>
+      <w:pPr>
+        <w:rPr>
+          <w:rFonts w:ascii="Arial" w:hAnsi="Arial" w:cs="Arial"/>
+          <w:sz w:val="18"/>
+          <w:szCs w:val="18"/>
+          <w:lang w:val="es-ES_tradnl"/>
+        </w:rPr>
+      </w:pPr>
+    </w:p>
+    <w:p>
+      <w:pPr>
+        <w:rPr>
+          <w:rFonts w:ascii="Arial" w:hAnsi="Arial" w:cs="Arial"/>
+          <w:sz w:val="18"/>
+          <w:szCs w:val="18"/>
+          <w:lang w:val="es-ES_tradnl"/>
+        </w:rPr>
+      </w:pPr>
+    </w:p>
+    <w:p>
+      <w:pPr>
+        <w:rPr>
+          <w:rFonts w:ascii="Arial" w:hAnsi="Arial" w:cs="Arial"/>
+          <w:sz w:val="18"/>
+          <w:szCs w:val="18"/>
+          <w:lang w:val="es-ES_tradnl"/>
+        </w:rPr>
+      </w:pPr>
+      <w:r>
+        <w:rPr>
+          <w:rFonts w:ascii="Arial" w:hAnsi="Arial"/>
+          <w:b/>
+          <w:color w:val="FF0000"/>
+          <w:sz w:val="18"/>
+          <w:szCs w:val="18"/>
+          <w:lang w:val="es-ES_tradnl"/>
+        </w:rPr>
+        <w:t>*</w:t>
+      </w:r>
+      <w:r>
+        <w:rPr>
+          <w:rFonts w:ascii="Arial" w:hAnsi="Arial"/>
+          <w:sz w:val="18"/>
+          <w:szCs w:val="18"/>
+          <w:lang w:val="es-ES_tradnl"/>
+        </w:rPr>
+        <w:t xml:space="preserve"> </w:t>
+      </w:r>
+      <w:r>
+        <w:rPr>
+          <w:rFonts w:ascii="Arial" w:hAnsi="Arial" w:cs="Arial"/>
+          <w:sz w:val="18"/>
+          <w:szCs w:val="18"/>
+          <w:highlight w:val="yellow"/>
+          <w:lang w:val="es-ES_tradnl"/>
+        </w:rPr>
+        <w:t>IMAGEN:</w:t>
+      </w:r>
+    </w:p>
+    <w:p>
+      <w:pPr>
+        <w:ind w:left="426"/>
+        <w:rPr>
+          <w:rFonts w:ascii="Arial" w:hAnsi="Arial" w:cs="Arial"/>
+          <w:sz w:val="18"/>
+          <w:szCs w:val="18"/>
+          <w:lang w:val="es-ES_tradnl"/>
+        </w:rPr>
+      </w:pPr>
+      <w:r>
+        <w:rPr>
+          <w:rFonts w:ascii="Arial" w:hAnsi="Arial"/>
+          <w:b/>
+          <w:color w:val="FF0000"/>
+          <w:sz w:val="18"/>
+          <w:szCs w:val="18"/>
+          <w:lang w:val="es-ES_tradnl"/>
+        </w:rPr>
+        <w:t>*</w:t>
+      </w:r>
+      <w:r>
+        <w:rPr>
+          <w:rFonts w:ascii="Arial" w:hAnsi="Arial"/>
+          <w:sz w:val="18"/>
+          <w:szCs w:val="18"/>
+          <w:lang w:val="es-ES_tradnl"/>
+        </w:rPr>
+        <w:t xml:space="preserve"> </w:t>
+      </w:r>
+      <w:r>
+        <w:rPr>
+          <w:rFonts w:ascii="Arial" w:hAnsi="Arial" w:cs="Arial"/>
+          <w:sz w:val="18"/>
+          <w:szCs w:val="18"/>
+          <w:highlight w:val="yellow"/>
+          <w:lang w:val="es-ES_tradnl"/>
+        </w:rPr>
+        <w:t xml:space="preserve">Nombre de archivo </w:t>
+      </w:r>
+      <w:proofErr w:type="spellStart"/>
+      <w:r>
+        <w:rPr>
+          <w:rFonts w:ascii="Arial" w:hAnsi="Arial" w:cs="Arial"/>
+          <w:sz w:val="18"/>
+          <w:szCs w:val="18"/>
+          <w:highlight w:val="yellow"/>
+          <w:lang w:val="es-ES_tradnl"/>
+        </w:rPr>
+        <w:t>Shutterstock</w:t>
+      </w:r>
+      <w:proofErr w:type="spellEnd"/>
+      <w:r>
+        <w:rPr>
+          <w:rFonts w:ascii="Arial" w:hAnsi="Arial" w:cs="Arial"/>
+          <w:sz w:val="18"/>
+          <w:szCs w:val="18"/>
+          <w:highlight w:val="yellow"/>
+          <w:lang w:val="es-ES_tradnl"/>
+        </w:rPr>
+        <w:t xml:space="preserve"> o descripción de ilustración a crear</w:t>
+      </w:r>
+    </w:p>
+    <w:p>
+      <w:pPr>
+        <w:ind w:left="567"/>
+        <w:rPr>
+          <w:rFonts w:ascii="Arial" w:hAnsi="Arial" w:cs="Arial"/>
+          <w:sz w:val="18"/>
+          <w:szCs w:val="18"/>
+          <w:lang w:val="es-ES_tradnl"/>
+        </w:rPr>
+      </w:pPr>
+      <w:r>
+        <w:rPr>
+          <w:rFonts w:ascii="Arial" w:hAnsi="Arial" w:cs="Arial"/>
+          <w:noProof/>
+          <w:sz w:val="18"/>
+          <w:szCs w:val="18"/>
+        </w:rPr>
+        <w:drawing>
+          <wp:inline distT="0" distB="0" distL="0" distR="0" wp14:anchorId="7EF97CB2" wp14:editId="6011E233">
+            <wp:extent cx="3505200" cy="768350"/>
+            <wp:effectExtent l="0" t="0" r="0" b="0"/>
+            <wp:docPr id="6" name="Imagen 6"/>
+            <wp:cNvGraphicFramePr>
+              <a:graphicFrameLocks xmlns:a="http://schemas.openxmlformats.org/drawingml/2006/main" noChangeAspect="1"/>
+            </wp:cNvGraphicFramePr>
+            <a:graphic xmlns:a="http://schemas.openxmlformats.org/drawingml/2006/main">
+              <a:graphicData uri="http://schemas.openxmlformats.org/drawingml/2006/picture">
+                <pic:pic xmlns:pic="http://schemas.openxmlformats.org/drawingml/2006/picture">
+                  <pic:nvPicPr>
+                    <pic:cNvPr id="0" name="Picture 5"/>
+                    <pic:cNvPicPr>
+                      <a:picLocks noChangeAspect="1" noChangeArrowheads="1"/>
+                    </pic:cNvPicPr>
+                  </pic:nvPicPr>
+                  <pic:blipFill>
+                    <a:blip r:embed="rId9">
+                      <a:extLst>
+                        <a:ext uri="{28A0092B-C50C-407E-A947-70E740481C1C}">
+                          <a14:useLocalDpi xmlns:a14="http://schemas.microsoft.com/office/drawing/2010/main" val="0"/>
+                        </a:ext>
+                      </a:extLst>
+                    </a:blip>
+                    <a:srcRect/>
+                    <a:stretch>
+                      <a:fillRect/>
+                    </a:stretch>
+                  </pic:blipFill>
+                  <pic:spPr bwMode="auto">
+                    <a:xfrm>
+                      <a:off x="0" y="0"/>
+                      <a:ext cx="3505200" cy="768350"/>
+                    </a:xfrm>
+                    <a:prstGeom prst="rect">
+                      <a:avLst/>
+                    </a:prstGeom>
+                    <a:noFill/>
+                  </pic:spPr>
+                </pic:pic>
+              </a:graphicData>
+            </a:graphic>
+          </wp:inline>
+        </w:drawing>
+      </w:r>
+    </w:p>
+    <w:p>
+      <w:pPr>
+        <w:ind w:left="567"/>
+        <w:rPr>
+          <w:rFonts w:ascii="Arial" w:hAnsi="Arial" w:cs="Arial"/>
+          <w:sz w:val="18"/>
+          <w:szCs w:val="18"/>
+          <w:lang w:val="es-ES_tradnl"/>
+        </w:rPr>
+      </w:pPr>
+    </w:p>
+    <w:p>
+      <w:pPr>
+        <w:ind w:left="426"/>
+        <w:rPr>
+          <w:rFonts w:ascii="Arial" w:hAnsi="Arial" w:cs="Arial"/>
+          <w:sz w:val="18"/>
+          <w:szCs w:val="18"/>
+          <w:highlight w:val="yellow"/>
+          <w:lang w:val="es-ES_tradnl"/>
+        </w:rPr>
+      </w:pPr>
+      <w:r>
+        <w:rPr>
+          <w:rFonts w:ascii="Arial" w:hAnsi="Arial"/>
+          <w:b/>
+          <w:color w:val="FF0000"/>
+          <w:sz w:val="18"/>
+          <w:szCs w:val="18"/>
+          <w:lang w:val="es-ES_tradnl"/>
+        </w:rPr>
+        <w:t xml:space="preserve">* </w:t>
+      </w:r>
+      <w:r>
+        <w:rPr>
+          <w:rFonts w:ascii="Arial" w:hAnsi="Arial" w:cs="Arial"/>
+          <w:sz w:val="18"/>
+          <w:szCs w:val="18"/>
+          <w:highlight w:val="yellow"/>
+          <w:lang w:val="es-ES_tradnl"/>
+        </w:rPr>
+        <w:t>Imagen normal (</w:t>
+      </w:r>
+      <w:r>
+        <w:rPr>
+          <w:rFonts w:ascii="Arial" w:hAnsi="Arial" w:cs="Arial"/>
+          <w:sz w:val="18"/>
+          <w:szCs w:val="18"/>
+          <w:highlight w:val="yellow"/>
+          <w:lang w:val="es-ES_tradnl"/>
+        </w:rPr>
+        <w:t>codificado ejemplo, CI_S3_G1_REC10_F1</w:t>
+      </w:r>
+      <w:r>
+        <w:rPr>
+          <w:rFonts w:ascii="Arial" w:hAnsi="Arial" w:cs="Arial"/>
+          <w:sz w:val="18"/>
+          <w:szCs w:val="18"/>
+          <w:highlight w:val="yellow"/>
+          <w:lang w:val="es-ES_tradnl"/>
+        </w:rPr>
+        <w:t>n</w:t>
+      </w:r>
+      <w:r>
+        <w:rPr>
+          <w:rFonts w:ascii="Arial" w:hAnsi="Arial" w:cs="Arial"/>
+          <w:sz w:val="18"/>
+          <w:szCs w:val="18"/>
+          <w:highlight w:val="yellow"/>
+          <w:lang w:val="es-ES_tradnl"/>
+        </w:rPr>
+        <w:t>)</w:t>
+      </w:r>
+    </w:p>
+    <w:p>
+      <w:pPr>
+        <w:ind w:firstLine="426"/>
+        <w:rPr>
+          <w:rFonts w:ascii="Arial" w:hAnsi="Arial"/>
           <w:sz w:val="18"/>
           <w:szCs w:val="18"/>
           <w:lang w:val="es-ES_tradnl"/>
@@ -7518,66 +7801,209 @@
       <w:r>
         <w:rPr>
           <w:rFonts w:ascii="Times New Roman" w:hAnsi="Times New Roman" w:cs="Times New Roman"/>
-          <w:b/>
-          <w:i/>
-          <w:color w:val="000000"/>
-          <w:lang w:val="es-CO"/>
-        </w:rPr>
-        <w:t>D</w:t>
-      </w:r>
-      <w:r>
-        <w:rPr>
-          <w:rFonts w:ascii="Cambria Math" w:hAnsi="Cambria Math" w:cs="Cambria Math"/>
-          <w:b/>
-          <w:color w:val="000000"/>
-          <w:lang w:val="es-CO"/>
+          <w:color w:val="000000"/>
+        </w:rPr>
+        <w:t>MA_04_01_CO</w:t>
+      </w:r>
+      <w:r>
+        <w:rPr>
+          <w:rFonts w:ascii="Times New Roman" w:hAnsi="Times New Roman" w:cs="Times New Roman"/>
+          <w:color w:val="000000"/>
+        </w:rPr>
+        <w:t>_REC170_IMG05n.png</w:t>
+      </w:r>
+    </w:p>
+    <w:p>
+      <w:pPr>
+        <w:ind w:left="567"/>
+        <w:rPr>
+          <w:rFonts w:ascii="Arial" w:hAnsi="Arial" w:cs="Arial"/>
+          <w:sz w:val="18"/>
+          <w:szCs w:val="18"/>
+          <w:lang w:val="es-ES_tradnl"/>
+        </w:rPr>
+      </w:pPr>
+    </w:p>
+    <w:p>
+      <w:pPr>
+        <w:ind w:left="567"/>
+        <w:rPr>
+          <w:rFonts w:ascii="Arial" w:hAnsi="Arial" w:cs="Arial"/>
+          <w:sz w:val="18"/>
+          <w:szCs w:val="18"/>
+          <w:lang w:val="es-ES_tradnl"/>
+        </w:rPr>
+      </w:pPr>
+    </w:p>
+    <w:p>
+      <w:pPr>
+        <w:ind w:left="426"/>
+        <w:rPr>
+          <w:rFonts w:ascii="Arial" w:hAnsi="Arial" w:cs="Arial"/>
+          <w:sz w:val="18"/>
+          <w:szCs w:val="18"/>
+          <w:lang w:val="es-ES_tradnl"/>
+        </w:rPr>
+      </w:pPr>
+      <w:r>
+        <w:rPr>
+          <w:rFonts w:ascii="Arial" w:hAnsi="Arial"/>
+          <w:b/>
+          <w:color w:val="FF0000"/>
+          <w:sz w:val="18"/>
+          <w:szCs w:val="18"/>
+          <w:lang w:val="es-ES_tradnl"/>
+        </w:rPr>
+        <w:t xml:space="preserve">* </w:t>
+      </w:r>
+      <w:r>
+        <w:rPr>
+          <w:rFonts w:ascii="Arial" w:hAnsi="Arial" w:cs="Arial"/>
+          <w:sz w:val="18"/>
+          <w:szCs w:val="18"/>
+          <w:highlight w:val="yellow"/>
+          <w:lang w:val="es-ES_tradnl"/>
+        </w:rPr>
+        <w:t xml:space="preserve">Imagen amplificada </w:t>
+      </w:r>
+      <w:r>
+        <w:rPr>
+          <w:rFonts w:ascii="Arial" w:hAnsi="Arial" w:cs="Arial"/>
+          <w:b/>
+          <w:sz w:val="18"/>
+          <w:szCs w:val="18"/>
+          <w:highlight w:val="yellow"/>
+          <w:lang w:val="es-ES_tradnl"/>
+        </w:rPr>
+        <w:t>opcional</w:t>
+      </w:r>
+      <w:r>
+        <w:rPr>
+          <w:rFonts w:ascii="Arial" w:hAnsi="Arial" w:cs="Arial"/>
+          <w:sz w:val="18"/>
+          <w:szCs w:val="18"/>
+          <w:highlight w:val="yellow"/>
+          <w:lang w:val="es-ES_tradnl"/>
+        </w:rPr>
+        <w:t xml:space="preserve"> (</w:t>
+      </w:r>
+      <w:r>
+        <w:rPr>
+          <w:rFonts w:ascii="Arial" w:hAnsi="Arial" w:cs="Arial"/>
+          <w:sz w:val="18"/>
+          <w:szCs w:val="18"/>
+          <w:highlight w:val="yellow"/>
+          <w:lang w:val="es-ES_tradnl"/>
+        </w:rPr>
+        <w:t>codificado ejemplo, CI_S3_G1_REC10_F1</w:t>
+      </w:r>
+      <w:r>
+        <w:rPr>
+          <w:rFonts w:ascii="Arial" w:hAnsi="Arial" w:cs="Arial"/>
+          <w:sz w:val="18"/>
+          <w:szCs w:val="18"/>
+          <w:highlight w:val="yellow"/>
+          <w:lang w:val="es-ES_tradnl"/>
+        </w:rPr>
+        <w:t>a</w:t>
+      </w:r>
+      <w:r>
+        <w:rPr>
+          <w:rFonts w:ascii="Arial" w:hAnsi="Arial" w:cs="Arial"/>
+          <w:sz w:val="18"/>
+          <w:szCs w:val="18"/>
+          <w:highlight w:val="yellow"/>
+          <w:lang w:val="es-ES_tradnl"/>
+        </w:rPr>
+        <w:t>)</w:t>
+      </w:r>
+    </w:p>
+    <w:p>
+      <w:pPr>
+        <w:ind w:firstLine="426"/>
+        <w:rPr>
+          <w:rFonts w:ascii="Arial" w:hAnsi="Arial"/>
+          <w:sz w:val="18"/>
+          <w:szCs w:val="18"/>
+          <w:lang w:val="es-ES_tradnl"/>
+        </w:rPr>
+      </w:pPr>
+      <w:r>
+        <w:rPr>
+          <w:rFonts w:ascii="Times New Roman" w:hAnsi="Times New Roman" w:cs="Times New Roman"/>
+          <w:color w:val="000000"/>
+        </w:rPr>
+        <w:t>MA_04_01_CO</w:t>
+      </w:r>
+      <w:r>
+        <w:rPr>
+          <w:rFonts w:ascii="Times New Roman" w:hAnsi="Times New Roman" w:cs="Times New Roman"/>
+          <w:color w:val="000000"/>
+        </w:rPr>
+        <w:t>_REC170_IMG05a.png</w:t>
+      </w:r>
+    </w:p>
+    <w:p>
+      <w:pPr>
+        <w:ind w:left="567"/>
+        <w:rPr>
+          <w:rFonts w:ascii="Arial" w:hAnsi="Arial" w:cs="Arial"/>
+          <w:sz w:val="18"/>
+          <w:szCs w:val="18"/>
+          <w:lang w:val="es-ES_tradnl"/>
+        </w:rPr>
+      </w:pPr>
+    </w:p>
+    <w:p>
+      <w:pPr>
+        <w:ind w:left="567"/>
+        <w:rPr>
+          <w:rFonts w:ascii="Arial" w:hAnsi="Arial" w:cs="Arial"/>
+          <w:sz w:val="18"/>
+          <w:szCs w:val="18"/>
+          <w:lang w:val="es-ES_tradnl"/>
+        </w:rPr>
+      </w:pPr>
+    </w:p>
+    <w:p>
+      <w:pPr>
+        <w:rPr>
+          <w:rFonts w:ascii="Arial" w:hAnsi="Arial" w:cs="Arial"/>
+          <w:sz w:val="18"/>
+          <w:szCs w:val="18"/>
+          <w:lang w:val="es-ES_tradnl"/>
+        </w:rPr>
+      </w:pPr>
+      <w:r>
+        <w:rPr>
+          <w:rFonts w:ascii="Arial" w:hAnsi="Arial"/>
+          <w:b/>
+          <w:color w:val="FF0000"/>
+          <w:sz w:val="18"/>
+          <w:szCs w:val="18"/>
+          <w:lang w:val="es-ES_tradnl"/>
+        </w:rPr>
+        <w:t>*</w:t>
+      </w:r>
+      <w:r>
+        <w:rPr>
+          <w:rFonts w:ascii="Arial" w:hAnsi="Arial"/>
+          <w:color w:val="FF0000"/>
+          <w:sz w:val="18"/>
+          <w:szCs w:val="18"/>
+          <w:lang w:val="es-ES_tradnl"/>
         </w:rPr>
         <w:t xml:space="preserve"> </w:t>
       </w:r>
       <w:r>
         <w:rPr>
-          <w:rFonts w:ascii="Cambria Math" w:hAnsi="Cambria Math" w:cs="Cambria Math"/>
-          <w:b/>
-          <w:color w:val="000000"/>
-          <w:lang w:val="es-CO"/>
-        </w:rPr>
-        <w:t>=</w:t>
-      </w:r>
-      <w:r>
-        <w:rPr>
-          <w:rFonts w:ascii="Cambria Math" w:hAnsi="Cambria Math" w:cs="Cambria Math"/>
-          <w:b/>
-          <w:color w:val="000000"/>
-          <w:lang w:val="es-CO"/>
-        </w:rPr>
-        <w:t xml:space="preserve"> </w:t>
-      </w:r>
-      <w:r>
-        <w:rPr>
-          <w:rFonts w:ascii="Cambria Math" w:hAnsi="Cambria Math" w:cs="Cambria Math"/>
-          <w:b/>
-          <w:color w:val="000000"/>
-          <w:lang w:val="es-CO"/>
-        </w:rPr>
-        <w:t>{</w:t>
-      </w:r>
-      <w:r>
-        <w:rPr>
-          <w:rFonts w:ascii="Cambria Math" w:hAnsi="Cambria Math" w:cs="Cambria Math"/>
-          <w:b/>
-          <w:color w:val="000000"/>
-          <w:lang w:val="es-CO"/>
-        </w:rPr>
-        <w:t>M</w:t>
-      </w:r>
-      <w:r>
-        <w:rPr>
-          <w:rFonts w:ascii="Cambria Math" w:hAnsi="Cambria Math" w:cs="Cambria Math"/>
-          <w:b/>
-          <w:color w:val="000000"/>
-          <w:lang w:val="es-CO"/>
-        </w:rPr>
-        <w:t>últiplos de 2 hasta 12}</w:t>
+          <w:rFonts w:ascii="Arial" w:hAnsi="Arial" w:cs="Arial"/>
+          <w:sz w:val="18"/>
+          <w:szCs w:val="18"/>
+          <w:highlight w:val="yellow"/>
+          <w:lang w:val="es-ES_tradnl"/>
+        </w:rPr>
+        <w:t>Respuestas (mín. 2 – máx. 5, 58 caracteres máximo cada respuesta)</w:t>
       </w:r>
     </w:p>
     <w:p>
@@ -7597,32 +8023,35 @@
       </w:pPr>
       <w:r>
         <w:rPr>
-          <w:rFonts w:ascii="Times" w:hAnsi="Times" w:cs="Arial"/>
+          <w:rFonts w:ascii="Times New Roman" w:hAnsi="Times New Roman" w:cs="Times New Roman"/>
           <w:b/>
           <w:i/>
-          <w:lang w:val="es-ES_tradnl"/>
+          <w:color w:val="000000"/>
+          <w:lang w:val="es-CO"/>
         </w:rPr>
         <w:t>D</w:t>
       </w:r>
       <w:r>
         <w:rPr>
-          <w:rFonts w:ascii="Times" w:hAnsi="Times" w:cs="Arial"/>
-          <w:b/>
-          <w:lang w:val="es-ES_tradnl"/>
+          <w:rFonts w:ascii="Cambria Math" w:hAnsi="Cambria Math" w:cs="Cambria Math"/>
+          <w:b/>
+          <w:color w:val="000000"/>
+          <w:lang w:val="es-CO"/>
         </w:rPr>
         <w:t xml:space="preserve"> </w:t>
       </w:r>
       <w:r>
         <w:rPr>
-          <w:rFonts w:ascii="Cambria Math" w:hAnsi="Cambria Math" w:cs="Arial"/>
-          <w:b/>
-          <w:lang w:val="es-ES_tradnl"/>
-        </w:rPr>
-        <w:t>∩</w:t>
-      </w:r>
-      <w:r>
-        <w:rPr>
-          <w:rFonts w:ascii="Times" w:hAnsi="Times" w:cs="Arial"/>
+          <w:rFonts w:ascii="Cambria Math" w:hAnsi="Cambria Math" w:cs="Cambria Math"/>
+          <w:b/>
+          <w:color w:val="000000"/>
+          <w:lang w:val="es-CO"/>
+        </w:rPr>
+        <w:t>=</w:t>
+      </w:r>
+      <w:r>
+        <w:rPr>
+          <w:rFonts w:ascii="Cambria Math" w:hAnsi="Cambria Math" w:cs="Cambria Math"/>
           <w:b/>
           <w:color w:val="000000"/>
           <w:lang w:val="es-CO"/>
@@ -7631,40 +8060,30 @@
       </w:r>
       <w:r>
         <w:rPr>
-          <w:rFonts w:ascii="Times" w:hAnsi="Times" w:cs="Arial"/>
-          <w:b/>
-          <w:i/>
-          <w:color w:val="000000"/>
-          <w:lang w:val="es-CO"/>
-        </w:rPr>
-        <w:t>T</w:t>
-      </w:r>
-      <w:r>
-        <w:rPr>
-          <w:rFonts w:ascii="Times" w:hAnsi="Times" w:cs="Arial"/>
-          <w:b/>
-          <w:color w:val="000000"/>
-          <w:lang w:val="es-CO"/>
-        </w:rPr>
-        <w:t xml:space="preserve"> = {6,</w:t>
-      </w:r>
-      <w:r>
-        <w:rPr>
-          <w:rFonts w:ascii="Times" w:hAnsi="Times" w:cs="Arial"/>
-          <w:b/>
-          <w:color w:val="000000"/>
-          <w:lang w:val="es-CO"/>
-        </w:rPr>
-        <w:t xml:space="preserve"> </w:t>
-      </w:r>
-      <w:r>
-        <w:rPr>
-          <w:rFonts w:ascii="Times" w:hAnsi="Times" w:cs="Arial"/>
-          <w:b/>
-          <w:color w:val="000000"/>
-          <w:lang w:val="es-CO"/>
-        </w:rPr>
-        <w:t>12}</w:t>
+          <w:rFonts w:ascii="Cambria Math" w:hAnsi="Cambria Math" w:cs="Cambria Math"/>
+          <w:b/>
+          <w:color w:val="000000"/>
+          <w:lang w:val="es-CO"/>
+        </w:rPr>
+        <w:t>{</w:t>
+      </w:r>
+      <w:r>
+        <w:rPr>
+          <w:rFonts w:ascii="Cambria Math" w:hAnsi="Cambria Math" w:cs="Cambria Math"/>
+          <w:b/>
+          <w:color w:val="000000"/>
+          <w:lang w:val="es-CO"/>
+        </w:rPr>
+        <w:t>M</w:t>
+      </w:r>
+      <w:r>
+        <w:rPr>
+          <w:rFonts w:ascii="Cambria Math" w:hAnsi="Cambria Math" w:cs="Cambria Math"/>
+          <w:b/>
+          <w:color w:val="000000"/>
+          <w:lang w:val="es-CO"/>
+        </w:rPr>
+        <w:t>últiplos de 2 hasta 12}</w:t>
       </w:r>
     </w:p>
     <w:p>
@@ -7675,20 +8094,26 @@
           <w:numId w:val="1"/>
         </w:numPr>
         <w:rPr>
-          <w:rFonts w:ascii="Times" w:hAnsi="Times" w:cs="Arial"/>
-          <w:lang w:val="es-ES_tradnl"/>
-        </w:rPr>
-      </w:pPr>
-      <w:r>
-        <w:rPr>
-          <w:rFonts w:ascii="Times" w:hAnsi="Times" w:cs="Arial"/>
-          <w:lang w:val="es-ES_tradnl"/>
-        </w:rPr>
-        <w:t>8</w:t>
-      </w:r>
-      <w:r>
-        <w:rPr>
-          <w:rFonts w:ascii="Times" w:hAnsi="Times" w:cs="Arial"/>
+          <w:rFonts w:ascii="Arial" w:hAnsi="Arial" w:cs="Arial"/>
+          <w:b/>
+          <w:sz w:val="18"/>
+          <w:szCs w:val="18"/>
+          <w:lang w:val="es-ES_tradnl"/>
+        </w:rPr>
+      </w:pPr>
+      <w:r>
+        <w:rPr>
+          <w:rFonts w:ascii="Times" w:hAnsi="Times" w:cs="Arial"/>
+          <w:b/>
+          <w:i/>
+          <w:lang w:val="es-ES_tradnl"/>
+        </w:rPr>
+        <w:t>D</w:t>
+      </w:r>
+      <w:r>
+        <w:rPr>
+          <w:rFonts w:ascii="Times" w:hAnsi="Times" w:cs="Arial"/>
+          <w:b/>
           <w:lang w:val="es-ES_tradnl"/>
         </w:rPr>
         <w:t xml:space="preserve"> </w:t>
@@ -7696,13 +8121,15 @@
       <w:r>
         <w:rPr>
           <w:rFonts w:ascii="Cambria Math" w:hAnsi="Cambria Math" w:cs="Arial"/>
-          <w:lang w:val="es-ES_tradnl"/>
-        </w:rPr>
-        <w:t>∈</w:t>
-      </w:r>
-      <w:r>
-        <w:rPr>
-          <w:rFonts w:ascii="Times" w:hAnsi="Times" w:cs="Times New Roman"/>
+          <w:b/>
+          <w:lang w:val="es-ES_tradnl"/>
+        </w:rPr>
+        <w:t>∩</w:t>
+      </w:r>
+      <w:r>
+        <w:rPr>
+          <w:rFonts w:ascii="Times" w:hAnsi="Times" w:cs="Arial"/>
+          <w:b/>
           <w:color w:val="000000"/>
           <w:lang w:val="es-CO"/>
         </w:rPr>
@@ -7710,12 +8137,40 @@
       </w:r>
       <w:r>
         <w:rPr>
-          <w:rFonts w:ascii="Times" w:hAnsi="Times" w:cs="Times New Roman"/>
+          <w:rFonts w:ascii="Times" w:hAnsi="Times" w:cs="Arial"/>
+          <w:b/>
           <w:i/>
           <w:color w:val="000000"/>
           <w:lang w:val="es-CO"/>
         </w:rPr>
         <w:t>T</w:t>
+      </w:r>
+      <w:r>
+        <w:rPr>
+          <w:rFonts w:ascii="Times" w:hAnsi="Times" w:cs="Arial"/>
+          <w:b/>
+          <w:color w:val="000000"/>
+          <w:lang w:val="es-CO"/>
+        </w:rPr>
+        <w:t xml:space="preserve"> = {6,</w:t>
+      </w:r>
+      <w:r>
+        <w:rPr>
+          <w:rFonts w:ascii="Times" w:hAnsi="Times" w:cs="Arial"/>
+          <w:b/>
+          <w:color w:val="000000"/>
+          <w:lang w:val="es-CO"/>
+        </w:rPr>
+        <w:t xml:space="preserve"> </w:t>
+      </w:r>
+      <w:r>
+        <w:rPr>
+          <w:rFonts w:ascii="Times" w:hAnsi="Times" w:cs="Arial"/>
+          <w:b/>
+          <w:color w:val="000000"/>
+          <w:lang w:val="es-CO"/>
+        </w:rPr>
+        <w:t>12}</w:t>
       </w:r>
     </w:p>
     <w:p>
@@ -7726,62 +8181,59 @@
           <w:numId w:val="1"/>
         </w:numPr>
         <w:rPr>
-          <w:rFonts w:ascii="Arial" w:hAnsi="Arial" w:cs="Arial"/>
-          <w:b/>
-          <w:sz w:val="18"/>
-          <w:szCs w:val="18"/>
-          <w:lang w:val="es-ES_tradnl"/>
-        </w:rPr>
-      </w:pPr>
-      <w:r>
-        <w:rPr>
-          <w:rFonts w:ascii="Times" w:hAnsi="Times" w:cs="Arial"/>
-          <w:b/>
+          <w:rFonts w:ascii="Times" w:hAnsi="Times" w:cs="Arial"/>
+          <w:lang w:val="es-ES_tradnl"/>
+        </w:rPr>
+      </w:pPr>
+      <w:r>
+        <w:rPr>
+          <w:rFonts w:ascii="Times" w:hAnsi="Times" w:cs="Arial"/>
+          <w:lang w:val="es-ES_tradnl"/>
+        </w:rPr>
+        <w:t>8</w:t>
+      </w:r>
+      <w:r>
+        <w:rPr>
+          <w:rFonts w:ascii="Times" w:hAnsi="Times" w:cs="Arial"/>
+          <w:lang w:val="es-ES_tradnl"/>
+        </w:rPr>
+        <w:t xml:space="preserve"> </w:t>
+      </w:r>
+      <w:r>
+        <w:rPr>
+          <w:rFonts w:ascii="Cambria Math" w:hAnsi="Cambria Math" w:cs="Arial"/>
+          <w:lang w:val="es-ES_tradnl"/>
+        </w:rPr>
+        <w:t>∈</w:t>
+      </w:r>
+      <w:r>
+        <w:rPr>
+          <w:rFonts w:ascii="Times" w:hAnsi="Times" w:cs="Times New Roman"/>
+          <w:color w:val="000000"/>
+          <w:lang w:val="es-CO"/>
+        </w:rPr>
+        <w:t xml:space="preserve"> </w:t>
+      </w:r>
+      <w:r>
+        <w:rPr>
+          <w:rFonts w:ascii="Times" w:hAnsi="Times" w:cs="Times New Roman"/>
           <w:i/>
-          <w:lang w:val="es-ES_tradnl"/>
+          <w:color w:val="000000"/>
+          <w:lang w:val="es-CO"/>
         </w:rPr>
         <w:t>T</w:t>
       </w:r>
-      <w:r>
-        <w:rPr>
-          <w:rFonts w:ascii="Times" w:hAnsi="Times" w:cs="Arial"/>
-          <w:b/>
-          <w:lang w:val="es-ES_tradnl"/>
-        </w:rPr>
-        <w:t xml:space="preserve"> </w:t>
-      </w:r>
-      <w:r>
-        <w:rPr>
-          <w:rFonts w:ascii="Times" w:hAnsi="Times" w:cs="Arial"/>
-          <w:b/>
-          <w:lang w:val="es-ES_tradnl"/>
-        </w:rPr>
-        <w:t>=</w:t>
-      </w:r>
-      <w:r>
-        <w:rPr>
-          <w:rFonts w:ascii="Times" w:hAnsi="Times" w:cs="Arial"/>
-          <w:b/>
-          <w:lang w:val="es-ES_tradnl"/>
-        </w:rPr>
-        <w:t xml:space="preserve"> </w:t>
-      </w:r>
-      <w:r>
-        <w:rPr>
-          <w:rFonts w:ascii="Times" w:hAnsi="Times" w:cs="Arial"/>
-          <w:b/>
-          <w:lang w:val="es-ES_tradnl"/>
-        </w:rPr>
-        <w:t>{M</w:t>
-      </w:r>
-      <w:r>
-        <w:rPr>
-          <w:rFonts w:ascii="Times" w:hAnsi="Times" w:cs="Arial"/>
-          <w:b/>
-          <w:lang w:val="es-ES_tradnl"/>
-        </w:rPr>
-        <w:t>últiplos de 3 hasta 15}</w:t>
-      </w:r>
+      <w:ins w:id="30" w:author="Chris" w:date="2015-03-07T17:46:00Z">
+        <w:r>
+          <w:rPr>
+            <w:rFonts w:ascii="Times" w:hAnsi="Times" w:cs="Times New Roman"/>
+            <w:i/>
+            <w:color w:val="000000"/>
+            <w:lang w:val="es-CO"/>
+          </w:rPr>
+          <w:t>.</w:t>
+        </w:r>
+      </w:ins>
     </w:p>
     <w:p>
       <w:pPr>
@@ -7792,6 +8244,71 @@
         </w:numPr>
         <w:rPr>
           <w:rFonts w:ascii="Arial" w:hAnsi="Arial" w:cs="Arial"/>
+          <w:b/>
+          <w:sz w:val="18"/>
+          <w:szCs w:val="18"/>
+          <w:lang w:val="es-ES_tradnl"/>
+        </w:rPr>
+      </w:pPr>
+      <w:r>
+        <w:rPr>
+          <w:rFonts w:ascii="Times" w:hAnsi="Times" w:cs="Arial"/>
+          <w:b/>
+          <w:i/>
+          <w:lang w:val="es-ES_tradnl"/>
+        </w:rPr>
+        <w:t>T</w:t>
+      </w:r>
+      <w:r>
+        <w:rPr>
+          <w:rFonts w:ascii="Times" w:hAnsi="Times" w:cs="Arial"/>
+          <w:b/>
+          <w:lang w:val="es-ES_tradnl"/>
+        </w:rPr>
+        <w:t xml:space="preserve"> </w:t>
+      </w:r>
+      <w:r>
+        <w:rPr>
+          <w:rFonts w:ascii="Times" w:hAnsi="Times" w:cs="Arial"/>
+          <w:b/>
+          <w:lang w:val="es-ES_tradnl"/>
+        </w:rPr>
+        <w:t>=</w:t>
+      </w:r>
+      <w:r>
+        <w:rPr>
+          <w:rFonts w:ascii="Times" w:hAnsi="Times" w:cs="Arial"/>
+          <w:b/>
+          <w:lang w:val="es-ES_tradnl"/>
+        </w:rPr>
+        <w:t xml:space="preserve"> </w:t>
+      </w:r>
+      <w:r>
+        <w:rPr>
+          <w:rFonts w:ascii="Times" w:hAnsi="Times" w:cs="Arial"/>
+          <w:b/>
+          <w:lang w:val="es-ES_tradnl"/>
+        </w:rPr>
+        <w:t>{M</w:t>
+      </w:r>
+      <w:r>
+        <w:rPr>
+          <w:rFonts w:ascii="Times" w:hAnsi="Times" w:cs="Arial"/>
+          <w:b/>
+          <w:lang w:val="es-ES_tradnl"/>
+        </w:rPr>
+        <w:t>últiplos de 3 hasta 15}</w:t>
+      </w:r>
+    </w:p>
+    <w:p>
+      <w:pPr>
+        <w:pStyle w:val="Prrafodelista"/>
+        <w:numPr>
+          <w:ilvl w:val="0"/>
+          <w:numId w:val="1"/>
+        </w:numPr>
+        <w:rPr>
+          <w:rFonts w:ascii="Arial" w:hAnsi="Arial" w:cs="Arial"/>
           <w:sz w:val="18"/>
           <w:szCs w:val="18"/>
           <w:lang w:val="es-ES_tradnl"/>
@@ -7830,26 +8347,38 @@
         </w:rPr>
         <w:t>T</w:t>
       </w:r>
-    </w:p>
-    <w:p>
-      <w:pPr>
-        <w:rPr>
-          <w:rFonts w:ascii="Arial" w:hAnsi="Arial" w:cs="Arial"/>
-          <w:sz w:val="18"/>
-          <w:szCs w:val="18"/>
-          <w:lang w:val="es-ES_tradnl"/>
-        </w:rPr>
-      </w:pPr>
-    </w:p>
-    <w:p>
-      <w:pPr>
-        <w:rPr>
-          <w:rFonts w:ascii="Arial" w:hAnsi="Arial" w:cs="Arial"/>
-          <w:sz w:val="18"/>
-          <w:szCs w:val="18"/>
-          <w:lang w:val="es-ES_tradnl"/>
-        </w:rPr>
-      </w:pPr>
+      <w:ins w:id="31" w:author="Chris" w:date="2015-03-07T17:46:00Z">
+        <w:r>
+          <w:rPr>
+            <w:rFonts w:ascii="Times" w:hAnsi="Times" w:cs="Arial"/>
+            <w:i/>
+            <w:lang w:val="es-ES_tradnl"/>
+          </w:rPr>
+          <w:t>.</w:t>
+        </w:r>
+      </w:ins>
+    </w:p>
+    <w:p>
+      <w:pPr>
+        <w:rPr>
+          <w:rFonts w:ascii="Arial" w:hAnsi="Arial" w:cs="Arial"/>
+          <w:sz w:val="18"/>
+          <w:szCs w:val="18"/>
+          <w:lang w:val="es-ES_tradnl"/>
+        </w:rPr>
+      </w:pPr>
+    </w:p>
+    <w:p>
+      <w:pPr>
+        <w:rPr>
+          <w:rFonts w:ascii="Arial" w:hAnsi="Arial" w:cs="Arial"/>
+          <w:sz w:val="18"/>
+          <w:szCs w:val="18"/>
+          <w:lang w:val="es-ES_tradnl"/>
+        </w:rPr>
+      </w:pPr>
+      <w:bookmarkStart w:id="32" w:name="_GoBack"/>
+      <w:bookmarkEnd w:id="32"/>
     </w:p>
     <w:sectPr>
       <w:pgSz w:w="11900" w:h="16840"/>
@@ -7982,6 +8511,14 @@
     <w:abstractNumId w:val="0"/>
   </w:num>
 </w:numbering>
+</file>
+
+<file path=word/people.xml><?xml version="1.0" encoding="utf-8"?>
+<w15:people xmlns:wpc="http://schemas.microsoft.com/office/word/2010/wordprocessingCanvas" xmlns:mc="http://schemas.openxmlformats.org/markup-compatibility/2006" xmlns:o="urn:schemas-microsoft-com:office:office" xmlns:r="http://schemas.openxmlformats.org/officeDocument/2006/relationships" xmlns:m="http://schemas.openxmlformats.org/officeDocument/2006/math" xmlns:v="urn:schemas-microsoft-com:vml" xmlns:wp14="http://schemas.microsoft.com/office/word/2010/wordprocessingDrawing" xmlns:wp="http://schemas.openxmlformats.org/drawingml/2006/wordprocessingDrawing" xmlns:w10="urn:schemas-microsoft-com:office:word" xmlns:w="http://schemas.openxmlformats.org/wordprocessingml/2006/main" xmlns:w14="http://schemas.microsoft.com/office/word/2010/wordml" xmlns:w15="http://schemas.microsoft.com/office/word/2012/wordml" xmlns:wpg="http://schemas.microsoft.com/office/word/2010/wordprocessingGroup" xmlns:wpi="http://schemas.microsoft.com/office/word/2010/wordprocessingInk" xmlns:wne="http://schemas.microsoft.com/office/word/2006/wordml" xmlns:wps="http://schemas.microsoft.com/office/word/2010/wordprocessingShape" mc:Ignorable="w14 w15 wp14">
+  <w15:person w15:author="Chris">
+    <w15:presenceInfo w15:providerId="None" w15:userId="Chris"/>
+  </w15:person>
+</w15:people>
 </file>
 
 <file path=word/styles.xml><?xml version="1.0" encoding="utf-8"?>

--- a/fuentes/contenidos/grado04/guion01/MA_04_01_CO_REC170.docx
+++ b/fuentes/contenidos/grado04/guion01/MA_04_01_CO_REC170.docx
@@ -73,29 +73,7 @@
           <w:highlight w:val="green"/>
           <w:lang w:val="es-ES_tradnl"/>
         </w:rPr>
-        <w:t xml:space="preserve">Nombre del </w:t>
-      </w:r>
-      <w:proofErr w:type="spellStart"/>
-      <w:r>
-        <w:rPr>
-          <w:rFonts w:ascii="Arial" w:hAnsi="Arial"/>
-          <w:sz w:val="18"/>
-          <w:szCs w:val="18"/>
-          <w:highlight w:val="green"/>
-          <w:lang w:val="es-ES_tradnl"/>
-        </w:rPr>
-        <w:t>guión</w:t>
-      </w:r>
-      <w:proofErr w:type="spellEnd"/>
-      <w:r>
-        <w:rPr>
-          <w:rFonts w:ascii="Arial" w:hAnsi="Arial"/>
-          <w:sz w:val="18"/>
-          <w:szCs w:val="18"/>
-          <w:highlight w:val="green"/>
-          <w:lang w:val="es-ES_tradnl"/>
-        </w:rPr>
-        <w:t xml:space="preserve"> a que corresponde el ejercicio</w:t>
+        <w:t>Nombre del guión a que corresponde el ejercicio</w:t>
       </w:r>
     </w:p>
     <w:p>
@@ -384,6 +362,16 @@
         </w:rPr>
         <w:t>.</w:t>
       </w:r>
+      <w:ins w:id="1" w:author="Johana Montejo Rozo" w:date="2015-03-17T17:12:00Z">
+        <w:r>
+          <w:rPr>
+            <w:rFonts w:ascii="Times New Roman" w:hAnsi="Times New Roman" w:cs="Times New Roman"/>
+            <w:color w:val="000000"/>
+            <w:lang w:val="es-CO"/>
+          </w:rPr>
+          <w:t xml:space="preserve"> </w:t>
+        </w:r>
+      </w:ins>
     </w:p>
     <w:p>
       <w:pPr>
@@ -2093,7 +2081,6 @@
         </w:rPr>
         <w:t xml:space="preserve">Medio </w:t>
       </w:r>
-      <w:proofErr w:type="spellStart"/>
       <w:r>
         <w:rPr>
           <w:rFonts w:ascii="Arial" w:hAnsi="Arial"/>
@@ -2104,7 +2091,6 @@
         </w:rPr>
         <w:t>ó</w:t>
       </w:r>
-      <w:proofErr w:type="spellEnd"/>
       <w:r>
         <w:rPr>
           <w:rFonts w:ascii="Arial" w:hAnsi="Arial"/>
@@ -2367,7 +2353,7 @@
         </w:rPr>
         <w:t>Identifica los elementos de la intersección</w:t>
       </w:r>
-      <w:del w:id="1" w:author="Chris" w:date="2015-03-07T17:44:00Z">
+      <w:del w:id="2" w:author="Chris" w:date="2015-03-07T17:44:00Z">
         <w:r>
           <w:rPr>
             <w:rFonts w:ascii="Times New Roman" w:hAnsi="Times New Roman" w:cs="Times New Roman"/>
@@ -2831,29 +2817,7 @@
           <w:highlight w:val="green"/>
           <w:lang w:val="es-ES_tradnl"/>
         </w:rPr>
-        <w:t>Sin ordenación aleatoria (S/N</w:t>
-      </w:r>
-      <w:proofErr w:type="gramStart"/>
-      <w:r>
-        <w:rPr>
-          <w:rFonts w:ascii="Arial" w:hAnsi="Arial"/>
-          <w:sz w:val="18"/>
-          <w:szCs w:val="18"/>
-          <w:highlight w:val="green"/>
-          <w:lang w:val="es-ES_tradnl"/>
-        </w:rPr>
-        <w:t>):</w:t>
-      </w:r>
-      <w:proofErr w:type="gramEnd"/>
-      <w:r>
-        <w:rPr>
-          <w:rFonts w:ascii="Arial" w:hAnsi="Arial"/>
-          <w:sz w:val="18"/>
-          <w:szCs w:val="18"/>
-          <w:highlight w:val="green"/>
-          <w:lang w:val="es-ES_tradnl"/>
-        </w:rPr>
-        <w:t>)</w:t>
+        <w:t>Sin ordenación aleatoria (S/N):)</w:t>
       </w:r>
     </w:p>
     <w:p>
@@ -3495,29 +3459,7 @@
           <w:highlight w:val="yellow"/>
           <w:lang w:val="es-ES_tradnl"/>
         </w:rPr>
-        <w:t xml:space="preserve">Nombre de archivo </w:t>
-      </w:r>
-      <w:proofErr w:type="spellStart"/>
-      <w:r>
-        <w:rPr>
-          <w:rFonts w:ascii="Arial" w:hAnsi="Arial" w:cs="Arial"/>
-          <w:sz w:val="18"/>
-          <w:szCs w:val="18"/>
-          <w:highlight w:val="yellow"/>
-          <w:lang w:val="es-ES_tradnl"/>
-        </w:rPr>
-        <w:t>Shutterstock</w:t>
-      </w:r>
-      <w:proofErr w:type="spellEnd"/>
-      <w:r>
-        <w:rPr>
-          <w:rFonts w:ascii="Arial" w:hAnsi="Arial" w:cs="Arial"/>
-          <w:sz w:val="18"/>
-          <w:szCs w:val="18"/>
-          <w:highlight w:val="yellow"/>
-          <w:lang w:val="es-ES_tradnl"/>
-        </w:rPr>
-        <w:t xml:space="preserve"> o descripción de ilustración a crear</w:t>
+        <w:t>Nombre de archivo Shutterstock o descripción de ilustración a crear</w:t>
       </w:r>
     </w:p>
     <w:p>
@@ -3536,6 +3478,7 @@
           <w:noProof/>
           <w:sz w:val="18"/>
           <w:szCs w:val="18"/>
+          <w:lang w:val="es-CO" w:eastAsia="es-CO"/>
         </w:rPr>
         <w:drawing>
           <wp:inline distT="0" distB="0" distL="0" distR="0" wp14:anchorId="17947AA1" wp14:editId="7006E57A">
@@ -3941,7 +3884,7 @@
         </w:rPr>
         <w:t>B</w:t>
       </w:r>
-      <w:ins w:id="2" w:author="Chris" w:date="2015-03-07T17:44:00Z">
+      <w:ins w:id="3" w:author="Chris" w:date="2015-03-07T17:44:00Z">
         <w:r>
           <w:rPr>
             <w:rFonts w:ascii="Times" w:hAnsi="Times" w:cs="Arial"/>
@@ -3988,7 +3931,7 @@
         </w:rPr>
         <w:t>B</w:t>
       </w:r>
-      <w:ins w:id="3" w:author="Chris" w:date="2015-03-07T17:44:00Z">
+      <w:ins w:id="4" w:author="Chris" w:date="2015-03-07T17:44:00Z">
         <w:r>
           <w:rPr>
             <w:rFonts w:ascii="Times" w:hAnsi="Times" w:cs="Arial"/>
@@ -4123,26 +4066,16 @@
           <w:color w:val="000000"/>
           <w:lang w:val="es-CO"/>
         </w:rPr>
+        <w:t xml:space="preserve"> =</w:t>
+      </w:r>
+      <w:r>
+        <w:rPr>
+          <w:rFonts w:ascii="Times" w:hAnsi="Times" w:cs="Arial"/>
+          <w:color w:val="000000"/>
+          <w:lang w:val="es-CO"/>
+        </w:rPr>
         <w:t xml:space="preserve"> </w:t>
       </w:r>
-      <w:proofErr w:type="gramStart"/>
-      <w:r>
-        <w:rPr>
-          <w:rFonts w:ascii="Times" w:hAnsi="Times" w:cs="Arial"/>
-          <w:color w:val="000000"/>
-          <w:lang w:val="es-CO"/>
-        </w:rPr>
-        <w:t>=</w:t>
-      </w:r>
-      <w:r>
-        <w:rPr>
-          <w:rFonts w:ascii="Times" w:hAnsi="Times" w:cs="Arial"/>
-          <w:color w:val="000000"/>
-          <w:lang w:val="es-CO"/>
-        </w:rPr>
-        <w:t xml:space="preserve"> </w:t>
-      </w:r>
-      <w:proofErr w:type="gramEnd"/>
       <m:oMath>
         <m:r>
           <m:rPr>
@@ -4156,24 +4089,19 @@
           <m:t>∅</m:t>
         </m:r>
       </m:oMath>
-      <w:ins w:id="4" w:author="Chris" w:date="2015-03-07T17:44:00Z">
+      <w:bookmarkStart w:id="5" w:name="_GoBack"/>
+      <w:ins w:id="6" w:author="Chris" w:date="2015-03-07T17:44:00Z">
         <w:r>
           <w:rPr>
             <w:rFonts w:ascii="Times" w:hAnsi="Times" w:cs="Arial"/>
+            <w:b/>
             <w:color w:val="000000"/>
             <w:lang w:val="es-CO"/>
-            <w:rPrChange w:id="5" w:author="Chris" w:date="2015-03-07T17:44:00Z">
-              <w:rPr>
-                <w:rFonts w:ascii="Times" w:hAnsi="Times" w:cs="Arial"/>
-                <w:b/>
-                <w:color w:val="000000"/>
-                <w:lang w:val="es-CO"/>
-              </w:rPr>
-            </w:rPrChange>
           </w:rPr>
           <w:t>.</w:t>
         </w:r>
       </w:ins>
+      <w:bookmarkEnd w:id="5"/>
     </w:p>
     <w:p>
       <w:pPr>
@@ -4223,7 +4151,7 @@
         </w:rPr>
         <w:t>B</w:t>
       </w:r>
-      <w:ins w:id="6" w:author="Chris" w:date="2015-03-07T17:44:00Z">
+      <w:ins w:id="7" w:author="Chris" w:date="2015-03-07T17:44:00Z">
         <w:r>
           <w:rPr>
             <w:rFonts w:ascii="Times" w:hAnsi="Times" w:cs="Arial"/>
@@ -4323,7 +4251,7 @@
         </w:rPr>
         <w:t>hacer carteles y decorar su salón de matemáticas, observa</w:t>
       </w:r>
-      <w:ins w:id="7" w:author="Chris" w:date="2015-03-07T17:45:00Z">
+      <w:ins w:id="8" w:author="Chris" w:date="2015-03-07T17:45:00Z">
         <w:r>
           <w:rPr>
             <w:rFonts w:ascii="Arial" w:hAnsi="Arial" w:cs="Arial"/>
@@ -4334,7 +4262,7 @@
           <w:t>:</w:t>
         </w:r>
       </w:ins>
-      <w:del w:id="8" w:author="Chris" w:date="2015-03-07T17:45:00Z">
+      <w:del w:id="9" w:author="Chris" w:date="2015-03-07T17:45:00Z">
         <w:r>
           <w:rPr>
             <w:rFonts w:ascii="Arial" w:hAnsi="Arial" w:cs="Arial"/>
@@ -4495,29 +4423,7 @@
           <w:highlight w:val="yellow"/>
           <w:lang w:val="es-ES_tradnl"/>
         </w:rPr>
-        <w:t xml:space="preserve">Nombre de archivo </w:t>
-      </w:r>
-      <w:proofErr w:type="spellStart"/>
-      <w:r>
-        <w:rPr>
-          <w:rFonts w:ascii="Arial" w:hAnsi="Arial" w:cs="Arial"/>
-          <w:sz w:val="18"/>
-          <w:szCs w:val="18"/>
-          <w:highlight w:val="yellow"/>
-          <w:lang w:val="es-ES_tradnl"/>
-        </w:rPr>
-        <w:t>Shutterstock</w:t>
-      </w:r>
-      <w:proofErr w:type="spellEnd"/>
-      <w:r>
-        <w:rPr>
-          <w:rFonts w:ascii="Arial" w:hAnsi="Arial" w:cs="Arial"/>
-          <w:sz w:val="18"/>
-          <w:szCs w:val="18"/>
-          <w:highlight w:val="yellow"/>
-          <w:lang w:val="es-ES_tradnl"/>
-        </w:rPr>
-        <w:t xml:space="preserve"> o descripción de ilustración a crear</w:t>
+        <w:t>Nombre de archivo Shutterstock o descripción de ilustración a crear</w:t>
       </w:r>
     </w:p>
     <w:p>
@@ -4547,6 +4453,7 @@
           <w:noProof/>
           <w:sz w:val="18"/>
           <w:szCs w:val="18"/>
+          <w:lang w:val="es-CO" w:eastAsia="es-CO"/>
         </w:rPr>
         <w:drawing>
           <wp:inline distT="0" distB="0" distL="0" distR="0" wp14:anchorId="0F77423D" wp14:editId="30A47EE7">
@@ -5029,74 +4936,6 @@
         </w:rPr>
         <w:t>D</w:t>
       </w:r>
-      <w:ins w:id="9" w:author="Chris" w:date="2015-03-07T17:45:00Z">
-        <w:r>
-          <w:rPr>
-            <w:rFonts w:ascii="Times" w:hAnsi="Times" w:cs="Times New Roman"/>
-            <w:i/>
-            <w:color w:val="000000"/>
-            <w:lang w:val="es-CO"/>
-          </w:rPr>
-          <w:t>.</w:t>
-        </w:r>
-      </w:ins>
-    </w:p>
-    <w:p>
-      <w:pPr>
-        <w:pStyle w:val="Prrafodelista"/>
-        <w:numPr>
-          <w:ilvl w:val="0"/>
-          <w:numId w:val="1"/>
-        </w:numPr>
-        <w:rPr>
-          <w:rFonts w:ascii="Times" w:hAnsi="Times" w:cs="Arial"/>
-          <w:b/>
-          <w:lang w:val="es-ES_tradnl"/>
-        </w:rPr>
-      </w:pPr>
-      <w:r>
-        <w:rPr>
-          <w:rFonts w:ascii="Times" w:hAnsi="Times" w:cs="Arial"/>
-          <w:b/>
-          <w:i/>
-          <w:lang w:val="es-ES_tradnl"/>
-        </w:rPr>
-        <w:t>1</w:t>
-      </w:r>
-      <w:r>
-        <w:rPr>
-          <w:rFonts w:ascii="Times" w:hAnsi="Times" w:cs="Arial"/>
-          <w:b/>
-          <w:lang w:val="es-ES_tradnl"/>
-        </w:rPr>
-        <w:t xml:space="preserve"> </w:t>
-      </w:r>
-      <w:r>
-        <w:rPr>
-          <w:rFonts w:ascii="Cambria Math" w:hAnsi="Cambria Math" w:cs="Arial"/>
-          <w:b/>
-          <w:lang w:val="es-ES_tradnl"/>
-        </w:rPr>
-        <w:t>∈</w:t>
-      </w:r>
-      <w:r>
-        <w:rPr>
-          <w:rFonts w:ascii="Times" w:hAnsi="Times" w:cs="Arial"/>
-          <w:b/>
-          <w:lang w:val="es-ES_tradnl"/>
-        </w:rPr>
-        <w:t xml:space="preserve"> </w:t>
-      </w:r>
-      <w:r>
-        <w:rPr>
-          <w:rFonts w:ascii="Times" w:hAnsi="Times" w:cs="Times New Roman"/>
-          <w:b/>
-          <w:i/>
-          <w:color w:val="000000"/>
-          <w:lang w:val="es-CO"/>
-        </w:rPr>
-        <w:t>D</w:t>
-      </w:r>
       <w:ins w:id="10" w:author="Chris" w:date="2015-03-07T17:45:00Z">
         <w:r>
           <w:rPr>
@@ -5118,6 +4957,74 @@
         </w:numPr>
         <w:rPr>
           <w:rFonts w:ascii="Times" w:hAnsi="Times" w:cs="Arial"/>
+          <w:b/>
+          <w:lang w:val="es-ES_tradnl"/>
+        </w:rPr>
+      </w:pPr>
+      <w:r>
+        <w:rPr>
+          <w:rFonts w:ascii="Times" w:hAnsi="Times" w:cs="Arial"/>
+          <w:b/>
+          <w:i/>
+          <w:lang w:val="es-ES_tradnl"/>
+        </w:rPr>
+        <w:t>1</w:t>
+      </w:r>
+      <w:r>
+        <w:rPr>
+          <w:rFonts w:ascii="Times" w:hAnsi="Times" w:cs="Arial"/>
+          <w:b/>
+          <w:lang w:val="es-ES_tradnl"/>
+        </w:rPr>
+        <w:t xml:space="preserve"> </w:t>
+      </w:r>
+      <w:r>
+        <w:rPr>
+          <w:rFonts w:ascii="Cambria Math" w:hAnsi="Cambria Math" w:cs="Arial"/>
+          <w:b/>
+          <w:lang w:val="es-ES_tradnl"/>
+        </w:rPr>
+        <w:t>∈</w:t>
+      </w:r>
+      <w:r>
+        <w:rPr>
+          <w:rFonts w:ascii="Times" w:hAnsi="Times" w:cs="Arial"/>
+          <w:b/>
+          <w:lang w:val="es-ES_tradnl"/>
+        </w:rPr>
+        <w:t xml:space="preserve"> </w:t>
+      </w:r>
+      <w:r>
+        <w:rPr>
+          <w:rFonts w:ascii="Times" w:hAnsi="Times" w:cs="Times New Roman"/>
+          <w:b/>
+          <w:i/>
+          <w:color w:val="000000"/>
+          <w:lang w:val="es-CO"/>
+        </w:rPr>
+        <w:t>D</w:t>
+      </w:r>
+      <w:ins w:id="11" w:author="Chris" w:date="2015-03-07T17:45:00Z">
+        <w:r>
+          <w:rPr>
+            <w:rFonts w:ascii="Times" w:hAnsi="Times" w:cs="Times New Roman"/>
+            <w:i/>
+            <w:color w:val="000000"/>
+            <w:lang w:val="es-CO"/>
+          </w:rPr>
+          <w:t>.</w:t>
+        </w:r>
+      </w:ins>
+    </w:p>
+    <w:p>
+      <w:pPr>
+        <w:pStyle w:val="Prrafodelista"/>
+        <w:numPr>
+          <w:ilvl w:val="0"/>
+          <w:numId w:val="1"/>
+        </w:numPr>
+        <w:rPr>
+          <w:rFonts w:ascii="Times" w:hAnsi="Times" w:cs="Arial"/>
           <w:lang w:val="es-ES_tradnl"/>
         </w:rPr>
       </w:pPr>
@@ -5153,7 +5060,7 @@
         </w:rPr>
         <w:t>D</w:t>
       </w:r>
-      <w:ins w:id="11" w:author="Chris" w:date="2015-03-07T17:45:00Z">
+      <w:ins w:id="12" w:author="Chris" w:date="2015-03-07T17:45:00Z">
         <w:r>
           <w:rPr>
             <w:rFonts w:ascii="Times" w:hAnsi="Times" w:cs="Arial"/>
@@ -5288,17 +5195,6 @@
     <w:p>
       <w:pPr>
         <w:rPr>
-          <w:del w:id="12" w:author="Chris" w:date="2015-03-07T17:54:00Z"/>
-          <w:rFonts w:ascii="Arial" w:hAnsi="Arial" w:cs="Arial"/>
-          <w:sz w:val="18"/>
-          <w:szCs w:val="18"/>
-          <w:lang w:val="es-ES_tradnl"/>
-        </w:rPr>
-      </w:pPr>
-    </w:p>
-    <w:p>
-      <w:pPr>
-        <w:rPr>
           <w:del w:id="13" w:author="Chris" w:date="2015-03-07T17:54:00Z"/>
           <w:rFonts w:ascii="Arial" w:hAnsi="Arial" w:cs="Arial"/>
           <w:sz w:val="18"/>
@@ -5321,6 +5217,17 @@
     <w:p>
       <w:pPr>
         <w:rPr>
+          <w:del w:id="15" w:author="Chris" w:date="2015-03-07T17:54:00Z"/>
+          <w:rFonts w:ascii="Arial" w:hAnsi="Arial" w:cs="Arial"/>
+          <w:sz w:val="18"/>
+          <w:szCs w:val="18"/>
+          <w:lang w:val="es-ES_tradnl"/>
+        </w:rPr>
+      </w:pPr>
+    </w:p>
+    <w:p>
+      <w:pPr>
+        <w:rPr>
           <w:rFonts w:ascii="Arial" w:hAnsi="Arial"/>
           <w:sz w:val="18"/>
           <w:szCs w:val="18"/>
@@ -5385,29 +5292,9 @@
           <w:szCs w:val="18"/>
           <w:lang w:val="es-ES_tradnl"/>
         </w:rPr>
-        <w:t xml:space="preserve">Luis organizó el nombre de sus sobrinos en un diagrama de </w:t>
-      </w:r>
-      <w:proofErr w:type="spellStart"/>
-      <w:r>
-        <w:rPr>
-          <w:rFonts w:ascii="Arial" w:hAnsi="Arial" w:cs="Arial"/>
-          <w:sz w:val="18"/>
-          <w:szCs w:val="18"/>
-          <w:lang w:val="es-ES_tradnl"/>
-        </w:rPr>
-        <w:t>Venn</w:t>
-      </w:r>
-      <w:proofErr w:type="spellEnd"/>
-      <w:r>
-        <w:rPr>
-          <w:rFonts w:ascii="Arial" w:hAnsi="Arial" w:cs="Arial"/>
-          <w:sz w:val="18"/>
-          <w:szCs w:val="18"/>
-          <w:lang w:val="es-ES_tradnl"/>
-        </w:rPr>
-        <w:t>, observa</w:t>
-      </w:r>
-      <w:ins w:id="15" w:author="Chris" w:date="2015-03-07T17:55:00Z">
+        <w:t>Luis organizó el nombre de sus sobrinos en un diagrama de Venn, observa</w:t>
+      </w:r>
+      <w:ins w:id="16" w:author="Chris" w:date="2015-03-07T17:55:00Z">
         <w:r>
           <w:rPr>
             <w:rFonts w:ascii="Arial" w:hAnsi="Arial" w:cs="Arial"/>
@@ -5418,7 +5305,7 @@
           <w:t>:</w:t>
         </w:r>
       </w:ins>
-      <w:del w:id="16" w:author="Chris" w:date="2015-03-07T17:55:00Z">
+      <w:del w:id="17" w:author="Chris" w:date="2015-03-07T17:55:00Z">
         <w:r>
           <w:rPr>
             <w:rFonts w:ascii="Arial" w:hAnsi="Arial" w:cs="Arial"/>
@@ -5588,29 +5475,7 @@
           <w:highlight w:val="yellow"/>
           <w:lang w:val="es-ES_tradnl"/>
         </w:rPr>
-        <w:t xml:space="preserve">Nombre de archivo </w:t>
-      </w:r>
-      <w:proofErr w:type="spellStart"/>
-      <w:r>
-        <w:rPr>
-          <w:rFonts w:ascii="Arial" w:hAnsi="Arial" w:cs="Arial"/>
-          <w:sz w:val="18"/>
-          <w:szCs w:val="18"/>
-          <w:highlight w:val="yellow"/>
-          <w:lang w:val="es-ES_tradnl"/>
-        </w:rPr>
-        <w:t>Shutterstock</w:t>
-      </w:r>
-      <w:proofErr w:type="spellEnd"/>
-      <w:r>
-        <w:rPr>
-          <w:rFonts w:ascii="Arial" w:hAnsi="Arial" w:cs="Arial"/>
-          <w:sz w:val="18"/>
-          <w:szCs w:val="18"/>
-          <w:highlight w:val="yellow"/>
-          <w:lang w:val="es-ES_tradnl"/>
-        </w:rPr>
-        <w:t xml:space="preserve"> o descripción de ilustración a crear</w:t>
+        <w:t>Nombre de archivo Shutterstock o descripción de ilustración a crear</w:t>
       </w:r>
     </w:p>
     <w:p>
@@ -5640,6 +5505,7 @@
           <w:noProof/>
           <w:sz w:val="18"/>
           <w:szCs w:val="18"/>
+          <w:lang w:val="es-CO" w:eastAsia="es-CO"/>
         </w:rPr>
         <w:drawing>
           <wp:inline distT="0" distB="0" distL="0" distR="0" wp14:anchorId="4BB7BC71" wp14:editId="2F955D24">
@@ -6039,7 +5905,7 @@
         </w:rPr>
         <w:t>= {</w:t>
       </w:r>
-      <w:del w:id="17" w:author="Chris" w:date="2015-03-07T17:45:00Z">
+      <w:del w:id="18" w:author="Chris" w:date="2015-03-07T17:45:00Z">
         <w:r>
           <w:rPr>
             <w:rFonts w:ascii="Times" w:hAnsi="Times" w:cs="Arial"/>
@@ -6198,7 +6064,7 @@
         </w:rPr>
         <w:t>M</w:t>
       </w:r>
-      <w:ins w:id="18" w:author="Chris" w:date="2015-03-07T17:46:00Z">
+      <w:ins w:id="19" w:author="Chris" w:date="2015-03-07T17:46:00Z">
         <w:r>
           <w:rPr>
             <w:rFonts w:ascii="Times" w:hAnsi="Times" w:cs="Times New Roman"/>
@@ -6254,7 +6120,7 @@
         </w:rPr>
         <w:t>H</w:t>
       </w:r>
-      <w:ins w:id="19" w:author="Chris" w:date="2015-03-07T17:46:00Z">
+      <w:ins w:id="20" w:author="Chris" w:date="2015-03-07T17:46:00Z">
         <w:r>
           <w:rPr>
             <w:rFonts w:ascii="Times" w:hAnsi="Times" w:cs="Arial"/>
@@ -6354,7 +6220,7 @@
         </w:rPr>
         <w:t xml:space="preserve">Observa los conjuntos que los estudiantes de grado cuarto propusieron en su clase de </w:t>
       </w:r>
-      <w:ins w:id="20" w:author="Chris" w:date="2015-03-07T17:54:00Z">
+      <w:ins w:id="21" w:author="Chris" w:date="2015-03-07T17:54:00Z">
         <w:r>
           <w:rPr>
             <w:rFonts w:ascii="Arial" w:hAnsi="Arial" w:cs="Arial"/>
@@ -6365,7 +6231,7 @@
           <w:t>m</w:t>
         </w:r>
       </w:ins>
-      <w:del w:id="21" w:author="Chris" w:date="2015-03-07T17:54:00Z">
+      <w:del w:id="22" w:author="Chris" w:date="2015-03-07T17:54:00Z">
         <w:r>
           <w:rPr>
             <w:rFonts w:ascii="Arial" w:hAnsi="Arial" w:cs="Arial"/>
@@ -6385,7 +6251,7 @@
         </w:rPr>
         <w:t>atemáticas</w:t>
       </w:r>
-      <w:del w:id="22" w:author="Chris" w:date="2015-03-07T17:55:00Z">
+      <w:del w:id="23" w:author="Chris" w:date="2015-03-07T17:55:00Z">
         <w:r>
           <w:rPr>
             <w:rFonts w:ascii="Arial" w:hAnsi="Arial" w:cs="Arial"/>
@@ -6396,7 +6262,7 @@
           <w:delText>.</w:delText>
         </w:r>
       </w:del>
-      <w:ins w:id="23" w:author="Chris" w:date="2015-03-07T17:55:00Z">
+      <w:ins w:id="24" w:author="Chris" w:date="2015-03-07T17:55:00Z">
         <w:r>
           <w:rPr>
             <w:rFonts w:ascii="Arial" w:hAnsi="Arial" w:cs="Arial"/>
@@ -6566,29 +6432,7 @@
           <w:highlight w:val="yellow"/>
           <w:lang w:val="es-ES_tradnl"/>
         </w:rPr>
-        <w:t xml:space="preserve">Nombre de archivo </w:t>
-      </w:r>
-      <w:proofErr w:type="spellStart"/>
-      <w:r>
-        <w:rPr>
-          <w:rFonts w:ascii="Arial" w:hAnsi="Arial" w:cs="Arial"/>
-          <w:sz w:val="18"/>
-          <w:szCs w:val="18"/>
-          <w:highlight w:val="yellow"/>
-          <w:lang w:val="es-ES_tradnl"/>
-        </w:rPr>
-        <w:t>Shutterstock</w:t>
-      </w:r>
-      <w:proofErr w:type="spellEnd"/>
-      <w:r>
-        <w:rPr>
-          <w:rFonts w:ascii="Arial" w:hAnsi="Arial" w:cs="Arial"/>
-          <w:sz w:val="18"/>
-          <w:szCs w:val="18"/>
-          <w:highlight w:val="yellow"/>
-          <w:lang w:val="es-ES_tradnl"/>
-        </w:rPr>
-        <w:t xml:space="preserve"> o descripción de ilustración a crear</w:t>
+        <w:t>Nombre de archivo Shutterstock o descripción de ilustración a crear</w:t>
       </w:r>
     </w:p>
     <w:p>
@@ -6607,6 +6451,7 @@
           <w:noProof/>
           <w:sz w:val="18"/>
           <w:szCs w:val="18"/>
+          <w:lang w:val="es-CO" w:eastAsia="es-CO"/>
         </w:rPr>
         <w:drawing>
           <wp:inline distT="0" distB="0" distL="0" distR="0" wp14:anchorId="25ABA9BA" wp14:editId="01A12412">
@@ -6983,6 +6828,7 @@
           <w:color w:val="000000"/>
           <w:lang w:val="es-CO"/>
         </w:rPr>
+        <w:lastRenderedPageBreak/>
         <w:t>i</w:t>
       </w:r>
       <w:r>
@@ -7009,7 +6855,7 @@
         </w:rPr>
         <w:t>V</w:t>
       </w:r>
-      <w:ins w:id="24" w:author="Chris" w:date="2015-03-07T17:46:00Z">
+      <w:ins w:id="25" w:author="Chris" w:date="2015-03-07T17:46:00Z">
         <w:r>
           <w:rPr>
             <w:rFonts w:ascii="Times" w:hAnsi="Times" w:cs="Arial"/>
@@ -7146,7 +6992,6 @@
           <w:i/>
           <w:lang w:val="es-ES_tradnl"/>
         </w:rPr>
-        <w:lastRenderedPageBreak/>
         <w:t>M</w:t>
       </w:r>
       <w:r>
@@ -7242,7 +7087,7 @@
         </w:rPr>
         <w:t>M</w:t>
       </w:r>
-      <w:ins w:id="25" w:author="Chris" w:date="2015-03-07T17:46:00Z">
+      <w:ins w:id="26" w:author="Chris" w:date="2015-03-07T17:46:00Z">
         <w:r>
           <w:rPr>
             <w:rFonts w:ascii="Times" w:hAnsi="Times" w:cs="Arial"/>
@@ -7300,7 +7145,7 @@
         </w:rPr>
         <w:t>M</w:t>
       </w:r>
-      <w:ins w:id="26" w:author="Chris" w:date="2015-03-07T17:46:00Z">
+      <w:ins w:id="27" w:author="Chris" w:date="2015-03-07T17:46:00Z">
         <w:r>
           <w:rPr>
             <w:rFonts w:ascii="Times" w:hAnsi="Times" w:cs="Arial"/>
@@ -7353,7 +7198,7 @@
         </w:rPr>
         <w:t xml:space="preserve"> M</w:t>
       </w:r>
-      <w:ins w:id="27" w:author="Chris" w:date="2015-03-07T17:46:00Z">
+      <w:ins w:id="28" w:author="Chris" w:date="2015-03-07T17:46:00Z">
         <w:r>
           <w:rPr>
             <w:rFonts w:ascii="Times" w:hAnsi="Times" w:cs="Times New Roman"/>
@@ -7444,7 +7289,7 @@
         </w:rPr>
         <w:t>Diego y Tomás juegan a decir números en secuencias diferentes, observa los números que cada uno ha dicho</w:t>
       </w:r>
-      <w:ins w:id="28" w:author="Chris" w:date="2015-03-07T17:55:00Z">
+      <w:ins w:id="29" w:author="Chris" w:date="2015-03-07T17:55:00Z">
         <w:r>
           <w:rPr>
             <w:rFonts w:ascii="Arial" w:hAnsi="Arial" w:cs="Arial"/>
@@ -7455,7 +7300,7 @@
           <w:t>:</w:t>
         </w:r>
       </w:ins>
-      <w:del w:id="29" w:author="Chris" w:date="2015-03-07T17:55:00Z">
+      <w:del w:id="30" w:author="Chris" w:date="2015-03-07T17:55:00Z">
         <w:r>
           <w:rPr>
             <w:rFonts w:ascii="Arial" w:hAnsi="Arial" w:cs="Arial"/>
@@ -7625,29 +7470,7 @@
           <w:highlight w:val="yellow"/>
           <w:lang w:val="es-ES_tradnl"/>
         </w:rPr>
-        <w:t xml:space="preserve">Nombre de archivo </w:t>
-      </w:r>
-      <w:proofErr w:type="spellStart"/>
-      <w:r>
-        <w:rPr>
-          <w:rFonts w:ascii="Arial" w:hAnsi="Arial" w:cs="Arial"/>
-          <w:sz w:val="18"/>
-          <w:szCs w:val="18"/>
-          <w:highlight w:val="yellow"/>
-          <w:lang w:val="es-ES_tradnl"/>
-        </w:rPr>
-        <w:t>Shutterstock</w:t>
-      </w:r>
-      <w:proofErr w:type="spellEnd"/>
-      <w:r>
-        <w:rPr>
-          <w:rFonts w:ascii="Arial" w:hAnsi="Arial" w:cs="Arial"/>
-          <w:sz w:val="18"/>
-          <w:szCs w:val="18"/>
-          <w:highlight w:val="yellow"/>
-          <w:lang w:val="es-ES_tradnl"/>
-        </w:rPr>
-        <w:t xml:space="preserve"> o descripción de ilustración a crear</w:t>
+        <w:t>Nombre de archivo Shutterstock o descripción de ilustración a crear</w:t>
       </w:r>
     </w:p>
     <w:p>
@@ -7666,6 +7489,7 @@
           <w:noProof/>
           <w:sz w:val="18"/>
           <w:szCs w:val="18"/>
+          <w:lang w:val="es-CO" w:eastAsia="es-CO"/>
         </w:rPr>
         <w:drawing>
           <wp:inline distT="0" distB="0" distL="0" distR="0" wp14:anchorId="7EF97CB2" wp14:editId="6011E233">
@@ -8223,7 +8047,7 @@
         </w:rPr>
         <w:t>T</w:t>
       </w:r>
-      <w:ins w:id="30" w:author="Chris" w:date="2015-03-07T17:46:00Z">
+      <w:ins w:id="31" w:author="Chris" w:date="2015-03-07T17:46:00Z">
         <w:r>
           <w:rPr>
             <w:rFonts w:ascii="Times" w:hAnsi="Times" w:cs="Times New Roman"/>
@@ -8347,7 +8171,7 @@
         </w:rPr>
         <w:t>T</w:t>
       </w:r>
-      <w:ins w:id="31" w:author="Chris" w:date="2015-03-07T17:46:00Z">
+      <w:ins w:id="32" w:author="Chris" w:date="2015-03-07T17:46:00Z">
         <w:r>
           <w:rPr>
             <w:rFonts w:ascii="Times" w:hAnsi="Times" w:cs="Arial"/>
@@ -8377,8 +8201,6 @@
           <w:lang w:val="es-ES_tradnl"/>
         </w:rPr>
       </w:pPr>
-      <w:bookmarkStart w:id="32" w:name="_GoBack"/>
-      <w:bookmarkEnd w:id="32"/>
     </w:p>
     <w:sectPr>
       <w:pgSz w:w="11900" w:h="16840"/>
@@ -8517,6 +8339,9 @@
 <w15:people xmlns:wpc="http://schemas.microsoft.com/office/word/2010/wordprocessingCanvas" xmlns:mc="http://schemas.openxmlformats.org/markup-compatibility/2006" xmlns:o="urn:schemas-microsoft-com:office:office" xmlns:r="http://schemas.openxmlformats.org/officeDocument/2006/relationships" xmlns:m="http://schemas.openxmlformats.org/officeDocument/2006/math" xmlns:v="urn:schemas-microsoft-com:vml" xmlns:wp14="http://schemas.microsoft.com/office/word/2010/wordprocessingDrawing" xmlns:wp="http://schemas.openxmlformats.org/drawingml/2006/wordprocessingDrawing" xmlns:w10="urn:schemas-microsoft-com:office:word" xmlns:w="http://schemas.openxmlformats.org/wordprocessingml/2006/main" xmlns:w14="http://schemas.microsoft.com/office/word/2010/wordml" xmlns:w15="http://schemas.microsoft.com/office/word/2012/wordml" xmlns:wpg="http://schemas.microsoft.com/office/word/2010/wordprocessingGroup" xmlns:wpi="http://schemas.microsoft.com/office/word/2010/wordprocessingInk" xmlns:wne="http://schemas.microsoft.com/office/word/2006/wordml" xmlns:wps="http://schemas.microsoft.com/office/word/2010/wordprocessingShape" mc:Ignorable="w14 w15 wp14">
   <w15:person w15:author="Chris">
     <w15:presenceInfo w15:providerId="None" w15:userId="Chris"/>
+  </w15:person>
+  <w15:person w15:author="Johana Montejo Rozo">
+    <w15:presenceInfo w15:providerId="None" w15:userId="Johana Montejo Rozo"/>
   </w15:person>
 </w15:people>
 </file>
